--- a/report/oopm mini proj.docx
+++ b/report/oopm mini proj.docx
@@ -1,6 +1,6 @@
 
 <file path=word/document.xml><?xml version="1.0" encoding="utf-8"?>
-<w:document xmlns:wpc="http://schemas.microsoft.com/office/word/2010/wordprocessingCanvas" xmlns:mc="http://schemas.openxmlformats.org/markup-compatibility/2006" xmlns:o="urn:schemas-microsoft-com:office:office" xmlns:r="http://schemas.openxmlformats.org/officeDocument/2006/relationships" xmlns:m="http://schemas.openxmlformats.org/officeDocument/2006/math" xmlns:v="urn:schemas-microsoft-com:vml" xmlns:wp14="http://schemas.microsoft.com/office/word/2010/wordprocessingDrawing" xmlns:wp="http://schemas.openxmlformats.org/drawingml/2006/wordprocessingDrawing" xmlns:w10="urn:schemas-microsoft-com:office:word" xmlns:w="http://schemas.openxmlformats.org/wordprocessingml/2006/main" xmlns:w14="http://schemas.microsoft.com/office/word/2010/wordml" xmlns:wpg="http://schemas.microsoft.com/office/word/2010/wordprocessingGroup" xmlns:wpi="http://schemas.microsoft.com/office/word/2010/wordprocessingInk" xmlns:wne="http://schemas.microsoft.com/office/word/2006/wordml" xmlns:wps="http://schemas.microsoft.com/office/word/2010/wordprocessingShape" mc:Ignorable="w14 wp14">
+<w:document xmlns:wpc="http://schemas.microsoft.com/office/word/2010/wordprocessingCanvas" xmlns:cx="http://schemas.microsoft.com/office/drawing/2014/chartex" xmlns:cx1="http://schemas.microsoft.com/office/drawing/2015/9/8/chartex" xmlns:cx2="http://schemas.microsoft.com/office/drawing/2015/10/21/chartex" xmlns:cx3="http://schemas.microsoft.com/office/drawing/2016/5/9/chartex" xmlns:cx4="http://schemas.microsoft.com/office/drawing/2016/5/10/chartex" xmlns:cx5="http://schemas.microsoft.com/office/drawing/2016/5/11/chartex" xmlns:cx6="http://schemas.microsoft.com/office/drawing/2016/5/12/chartex" xmlns:cx7="http://schemas.microsoft.com/office/drawing/2016/5/13/chartex" xmlns:cx8="http://schemas.microsoft.com/office/drawing/2016/5/14/chartex" xmlns:mc="http://schemas.openxmlformats.org/markup-compatibility/2006" xmlns:aink="http://schemas.microsoft.com/office/drawing/2016/ink" xmlns:am3d="http://schemas.microsoft.com/office/drawing/2017/model3d" xmlns:o="urn:schemas-microsoft-com:office:office" xmlns:r="http://schemas.openxmlformats.org/officeDocument/2006/relationships" xmlns:m="http://schemas.openxmlformats.org/officeDocument/2006/math" xmlns:v="urn:schemas-microsoft-com:vml" xmlns:wp14="http://schemas.microsoft.com/office/word/2010/wordprocessingDrawing" xmlns:wp="http://schemas.openxmlformats.org/drawingml/2006/wordprocessingDrawing" xmlns:w10="urn:schemas-microsoft-com:office:word" xmlns:w="http://schemas.openxmlformats.org/wordprocessingml/2006/main" xmlns:w14="http://schemas.microsoft.com/office/word/2010/wordml" xmlns:w15="http://schemas.microsoft.com/office/word/2012/wordml" xmlns:w16cid="http://schemas.microsoft.com/office/word/2016/wordml/cid" xmlns:w16se="http://schemas.microsoft.com/office/word/2015/wordml/symex" xmlns:wpg="http://schemas.microsoft.com/office/word/2010/wordprocessingGroup" xmlns:wpi="http://schemas.microsoft.com/office/word/2010/wordprocessingInk" xmlns:wne="http://schemas.microsoft.com/office/word/2006/wordml" xmlns:wps="http://schemas.microsoft.com/office/word/2010/wordprocessingShape" mc:Ignorable="w14 w15 w16se w16cid wp14">
   <w:body>
     <w:p>
       <w:pPr>
@@ -86,19 +86,7 @@
         </w:numPr>
       </w:pPr>
       <w:r>
-        <w:t xml:space="preserve">Mr. </w:t>
-      </w:r>
-      <w:proofErr w:type="spellStart"/>
-      <w:r>
-        <w:t>Prem</w:t>
-      </w:r>
-      <w:proofErr w:type="spellEnd"/>
-      <w:r>
-        <w:t xml:space="preserve"> </w:t>
-      </w:r>
-      <w:proofErr w:type="spellStart"/>
-      <w:r>
-        <w:t>B</w:t>
+        <w:t>Mr. Prem B</w:t>
       </w:r>
       <w:r>
         <w:t>h</w:t>
@@ -106,7 +94,6 @@
       <w:r>
         <w:t>ajaj</w:t>
       </w:r>
-      <w:proofErr w:type="spellEnd"/>
       <w:r>
         <w:t xml:space="preserve">  (60004188001)</w:t>
       </w:r>
@@ -125,13 +112,8 @@
       <w:r>
         <w:t xml:space="preserve"> </w:t>
       </w:r>
-      <w:proofErr w:type="spellStart"/>
       <w:r>
-        <w:t>Rucha</w:t>
-      </w:r>
-      <w:proofErr w:type="spellEnd"/>
-      <w:r>
-        <w:t xml:space="preserve"> Shinde</w:t>
+        <w:t>Rucha Shinde</w:t>
       </w:r>
       <w:r>
         <w:t xml:space="preserve"> (60004188022)</w:t>
@@ -165,13 +147,43 @@
         </w:rPr>
       </w:pPr>
       <w:r>
-        <w:t xml:space="preserve">Local train is the lifeline of people in Mumbai, and students are no exceptions. Education without train travelling is a rarely seen case. Students (below the age of 25) are given a facility by Central and Western Railway, Mumbai, giving them concession in train pass if they use the local train services for going to their educational </w:t>
+        <w:t>Local train</w:t>
+      </w:r>
+      <w:r>
+        <w:t>s</w:t>
+      </w:r>
+      <w:r>
+        <w:t xml:space="preserve"> </w:t>
+      </w:r>
+      <w:r>
+        <w:t>are</w:t>
+      </w:r>
+      <w:r>
+        <w:t xml:space="preserve"> the lifeline of people in Mumbai, and students are no exceptions. Education without train travelling is a rarely seen case. Students (below the age of 25) are given a facility by Central and Western Railway, Mumbai, giving them </w:t>
+      </w:r>
+      <w:r>
+        <w:t xml:space="preserve">a </w:t>
+      </w:r>
+      <w:r>
+        <w:t xml:space="preserve">concession </w:t>
+      </w:r>
+      <w:r>
+        <w:t>for</w:t>
+      </w:r>
+      <w:r>
+        <w:t xml:space="preserve"> train pass if they use the local train services for going to their educational </w:t>
       </w:r>
       <w:r>
         <w:t>institutes. Colleges</w:t>
       </w:r>
       <w:r>
-        <w:t xml:space="preserve"> in Mumbai, provide students the railway train concession forms, issued by the Central and Western Railway, Mumbai, to avail the concession facility. Students have to wait for hours in a queue to get this form. The concerned college authority has a cumbersome task of filling the student details manually on the form. After </w:t>
+        <w:t xml:space="preserve"> in Mumbai provide students the railway train concession forms, issued by the Central and Western Railway, Mumbai, to avail the concession facility. Students have to wait for hours in a queue to get this form. The concerned college authority has a cumbersome task of filling the student details manually </w:t>
+      </w:r>
+      <w:r>
+        <w:t>in</w:t>
+      </w:r>
+      <w:r>
+        <w:t xml:space="preserve"> the form. After </w:t>
       </w:r>
       <w:r>
         <w:t>analysing</w:t>
@@ -209,7 +221,13 @@
         <w:t>students. We have total four</w:t>
       </w:r>
       <w:r>
-        <w:t xml:space="preserve"> forms in this application which are as below:</w:t>
+        <w:t xml:space="preserve"> forms in this application</w:t>
+      </w:r>
+      <w:r>
+        <w:t>,</w:t>
+      </w:r>
+      <w:r>
+        <w:t xml:space="preserve"> which are as below:</w:t>
       </w:r>
     </w:p>
     <w:p>
@@ -269,10 +287,22 @@
         <w:ind w:right="-188" w:firstLine="720"/>
       </w:pPr>
       <w:r>
-        <w:t xml:space="preserve">The forms 1 and 4 i.e. Sign-in and the View request is used by the admin and forms 1, 2 and 3 are used by the students. </w:t>
+        <w:t xml:space="preserve">The forms 1 and 4 i.e. Sign-in and the View request </w:t>
       </w:r>
       <w:r>
-        <w:t>The admin have the right to reject the requests of the student applications based upon the following criteria:</w:t>
+        <w:t>are</w:t>
+      </w:r>
+      <w:r>
+        <w:t xml:space="preserve"> used by the admin and forms 1, 2 and 3 are used by the students. </w:t>
+      </w:r>
+      <w:r>
+        <w:t xml:space="preserve">The admin </w:t>
+      </w:r>
+      <w:r>
+        <w:t>has</w:t>
+      </w:r>
+      <w:r>
+        <w:t xml:space="preserve"> the right to reject the requests of the student applications based upon the following criteria:</w:t>
       </w:r>
     </w:p>
     <w:p>
@@ -312,7 +342,19 @@
         <w:ind w:right="-188" w:firstLine="720"/>
       </w:pPr>
       <w:r>
-        <w:t xml:space="preserve">When a student applies for the application, the request goes to pending, after this the admin decides whether the application is approved or rejected based on above criteria. </w:t>
+        <w:t xml:space="preserve">When a student applies for the application, the request </w:t>
+      </w:r>
+      <w:r>
+        <w:t>is set to</w:t>
+      </w:r>
+      <w:r>
+        <w:t xml:space="preserve"> pending, </w:t>
+      </w:r>
+      <w:r>
+        <w:t xml:space="preserve">and </w:t>
+      </w:r>
+      <w:r>
+        <w:t xml:space="preserve">after this the admin decides whether the application is approved or rejected based on above criteria. </w:t>
       </w:r>
     </w:p>
     <w:p>
@@ -391,14 +433,14 @@
           <w:lang w:eastAsia="en-IN"/>
         </w:rPr>
         <w:drawing>
-          <wp:inline distT="0" distB="0" distL="0" distR="0">
+          <wp:inline distT="0" distB="0" distL="0" distR="0" wp14:anchorId="54C753BE" wp14:editId="7DE49150">
             <wp:extent cx="3752850" cy="466725"/>
             <wp:effectExtent l="0" t="0" r="38100" b="28575"/>
             <wp:docPr id="1" name="Diagram 1"/>
             <wp:cNvGraphicFramePr/>
             <a:graphic xmlns:a="http://schemas.openxmlformats.org/drawingml/2006/main">
               <a:graphicData uri="http://schemas.openxmlformats.org/drawingml/2006/diagram">
-                <dgm:relIds xmlns:dgm="http://schemas.openxmlformats.org/drawingml/2006/diagram" xmlns:r="http://schemas.openxmlformats.org/officeDocument/2006/relationships" r:dm="rId9" r:lo="rId10" r:qs="rId11" r:cs="rId12"/>
+                <dgm:relIds xmlns:dgm="http://schemas.openxmlformats.org/drawingml/2006/diagram" xmlns:r="http://schemas.openxmlformats.org/officeDocument/2006/relationships" r:dm="rId8" r:lo="rId9" r:qs="rId10" r:cs="rId11"/>
               </a:graphicData>
             </a:graphic>
           </wp:inline>
@@ -433,13 +475,7 @@
         <w:rPr>
           <w:u w:val="single"/>
         </w:rPr>
-        <w:t>workflow for Admin</w:t>
-      </w:r>
-      <w:r>
-        <w:rPr>
-          <w:u w:val="single"/>
-        </w:rPr>
-        <w:t>:</w:t>
+        <w:t>workflow for Admin:</w:t>
       </w:r>
     </w:p>
     <w:p>
@@ -449,7 +485,6 @@
           <w:u w:val="single"/>
         </w:rPr>
       </w:pPr>
-      <w:bookmarkStart w:id="2" w:name="_GoBack"/>
       <w:r>
         <w:rPr>
           <w:noProof/>
@@ -457,25 +492,30 @@
           <w:lang w:eastAsia="en-IN"/>
         </w:rPr>
         <w:drawing>
-          <wp:inline distT="0" distB="0" distL="0" distR="0">
+          <wp:inline distT="0" distB="0" distL="0" distR="0" wp14:anchorId="44A79C7A" wp14:editId="6D2ADC3E">
             <wp:extent cx="3019425" cy="333375"/>
             <wp:effectExtent l="0" t="0" r="9525" b="28575"/>
             <wp:docPr id="2" name="Diagram 2"/>
             <wp:cNvGraphicFramePr/>
             <a:graphic xmlns:a="http://schemas.openxmlformats.org/drawingml/2006/main">
               <a:graphicData uri="http://schemas.openxmlformats.org/drawingml/2006/diagram">
-                <dgm:relIds xmlns:dgm="http://schemas.openxmlformats.org/drawingml/2006/diagram" xmlns:r="http://schemas.openxmlformats.org/officeDocument/2006/relationships" r:dm="rId14" r:lo="rId15" r:qs="rId16" r:cs="rId17"/>
+                <dgm:relIds xmlns:dgm="http://schemas.openxmlformats.org/drawingml/2006/diagram" xmlns:r="http://schemas.openxmlformats.org/officeDocument/2006/relationships" r:dm="rId13" r:lo="rId14" r:qs="rId15" r:cs="rId16"/>
               </a:graphicData>
             </a:graphic>
           </wp:inline>
         </w:drawing>
       </w:r>
+    </w:p>
+    <w:p/>
+    <w:p/>
+    <w:p/>
+    <w:p>
+      <w:bookmarkStart w:id="2" w:name="_GoBack"/>
       <w:bookmarkEnd w:id="2"/>
     </w:p>
     <w:p/>
-    <w:p/>
     <w:sectPr>
-      <w:footerReference w:type="default" r:id="rId19"/>
+      <w:footerReference w:type="default" r:id="rId18"/>
       <w:pgSz w:w="11906" w:h="16838"/>
       <w:pgMar w:top="1135" w:right="1440" w:bottom="1440" w:left="1276" w:header="708" w:footer="708" w:gutter="0"/>
       <w:pgBorders w:offsetFrom="page">
@@ -492,7 +532,7 @@
 </file>
 
 <file path=word/endnotes.xml><?xml version="1.0" encoding="utf-8"?>
-<w:endnotes xmlns:wpc="http://schemas.microsoft.com/office/word/2010/wordprocessingCanvas" xmlns:mc="http://schemas.openxmlformats.org/markup-compatibility/2006" xmlns:o="urn:schemas-microsoft-com:office:office" xmlns:r="http://schemas.openxmlformats.org/officeDocument/2006/relationships" xmlns:m="http://schemas.openxmlformats.org/officeDocument/2006/math" xmlns:v="urn:schemas-microsoft-com:vml" xmlns:wp14="http://schemas.microsoft.com/office/word/2010/wordprocessingDrawing" xmlns:wp="http://schemas.openxmlformats.org/drawingml/2006/wordprocessingDrawing" xmlns:w10="urn:schemas-microsoft-com:office:word" xmlns:w="http://schemas.openxmlformats.org/wordprocessingml/2006/main" xmlns:w14="http://schemas.microsoft.com/office/word/2010/wordml" xmlns:wpg="http://schemas.microsoft.com/office/word/2010/wordprocessingGroup" xmlns:wpi="http://schemas.microsoft.com/office/word/2010/wordprocessingInk" xmlns:wne="http://schemas.microsoft.com/office/word/2006/wordml" xmlns:wps="http://schemas.microsoft.com/office/word/2010/wordprocessingShape" mc:Ignorable="w14 wp14">
+<w:endnotes xmlns:wpc="http://schemas.microsoft.com/office/word/2010/wordprocessingCanvas" xmlns:cx="http://schemas.microsoft.com/office/drawing/2014/chartex" xmlns:cx1="http://schemas.microsoft.com/office/drawing/2015/9/8/chartex" xmlns:cx2="http://schemas.microsoft.com/office/drawing/2015/10/21/chartex" xmlns:cx3="http://schemas.microsoft.com/office/drawing/2016/5/9/chartex" xmlns:cx4="http://schemas.microsoft.com/office/drawing/2016/5/10/chartex" xmlns:cx5="http://schemas.microsoft.com/office/drawing/2016/5/11/chartex" xmlns:cx6="http://schemas.microsoft.com/office/drawing/2016/5/12/chartex" xmlns:cx7="http://schemas.microsoft.com/office/drawing/2016/5/13/chartex" xmlns:cx8="http://schemas.microsoft.com/office/drawing/2016/5/14/chartex" xmlns:mc="http://schemas.openxmlformats.org/markup-compatibility/2006" xmlns:aink="http://schemas.microsoft.com/office/drawing/2016/ink" xmlns:am3d="http://schemas.microsoft.com/office/drawing/2017/model3d" xmlns:o="urn:schemas-microsoft-com:office:office" xmlns:r="http://schemas.openxmlformats.org/officeDocument/2006/relationships" xmlns:m="http://schemas.openxmlformats.org/officeDocument/2006/math" xmlns:v="urn:schemas-microsoft-com:vml" xmlns:wp14="http://schemas.microsoft.com/office/word/2010/wordprocessingDrawing" xmlns:wp="http://schemas.openxmlformats.org/drawingml/2006/wordprocessingDrawing" xmlns:w10="urn:schemas-microsoft-com:office:word" xmlns:w="http://schemas.openxmlformats.org/wordprocessingml/2006/main" xmlns:w14="http://schemas.microsoft.com/office/word/2010/wordml" xmlns:w15="http://schemas.microsoft.com/office/word/2012/wordml" xmlns:w16cid="http://schemas.microsoft.com/office/word/2016/wordml/cid" xmlns:w16se="http://schemas.microsoft.com/office/word/2015/wordml/symex" xmlns:wpg="http://schemas.microsoft.com/office/word/2010/wordprocessingGroup" xmlns:wpi="http://schemas.microsoft.com/office/word/2010/wordprocessingInk" xmlns:wne="http://schemas.microsoft.com/office/word/2006/wordml" xmlns:wps="http://schemas.microsoft.com/office/word/2010/wordprocessingShape" mc:Ignorable="w14 w15 w16se w16cid wp14">
   <w:endnote w:type="separator" w:id="-1">
     <w:p>
       <w:pPr>
@@ -517,7 +557,7 @@
 </file>
 
 <file path=word/footer1.xml><?xml version="1.0" encoding="utf-8"?>
-<w:ftr xmlns:wpc="http://schemas.microsoft.com/office/word/2010/wordprocessingCanvas" xmlns:mc="http://schemas.openxmlformats.org/markup-compatibility/2006" xmlns:o="urn:schemas-microsoft-com:office:office" xmlns:r="http://schemas.openxmlformats.org/officeDocument/2006/relationships" xmlns:m="http://schemas.openxmlformats.org/officeDocument/2006/math" xmlns:v="urn:schemas-microsoft-com:vml" xmlns:wp14="http://schemas.microsoft.com/office/word/2010/wordprocessingDrawing" xmlns:wp="http://schemas.openxmlformats.org/drawingml/2006/wordprocessingDrawing" xmlns:w10="urn:schemas-microsoft-com:office:word" xmlns:w="http://schemas.openxmlformats.org/wordprocessingml/2006/main" xmlns:w14="http://schemas.microsoft.com/office/word/2010/wordml" xmlns:wpg="http://schemas.microsoft.com/office/word/2010/wordprocessingGroup" xmlns:wpi="http://schemas.microsoft.com/office/word/2010/wordprocessingInk" xmlns:wne="http://schemas.microsoft.com/office/word/2006/wordml" xmlns:wps="http://schemas.microsoft.com/office/word/2010/wordprocessingShape" mc:Ignorable="w14 wp14">
+<w:ftr xmlns:wpc="http://schemas.microsoft.com/office/word/2010/wordprocessingCanvas" xmlns:cx="http://schemas.microsoft.com/office/drawing/2014/chartex" xmlns:cx1="http://schemas.microsoft.com/office/drawing/2015/9/8/chartex" xmlns:cx2="http://schemas.microsoft.com/office/drawing/2015/10/21/chartex" xmlns:cx3="http://schemas.microsoft.com/office/drawing/2016/5/9/chartex" xmlns:cx4="http://schemas.microsoft.com/office/drawing/2016/5/10/chartex" xmlns:cx5="http://schemas.microsoft.com/office/drawing/2016/5/11/chartex" xmlns:cx6="http://schemas.microsoft.com/office/drawing/2016/5/12/chartex" xmlns:cx7="http://schemas.microsoft.com/office/drawing/2016/5/13/chartex" xmlns:cx8="http://schemas.microsoft.com/office/drawing/2016/5/14/chartex" xmlns:mc="http://schemas.openxmlformats.org/markup-compatibility/2006" xmlns:aink="http://schemas.microsoft.com/office/drawing/2016/ink" xmlns:am3d="http://schemas.microsoft.com/office/drawing/2017/model3d" xmlns:o="urn:schemas-microsoft-com:office:office" xmlns:r="http://schemas.openxmlformats.org/officeDocument/2006/relationships" xmlns:m="http://schemas.openxmlformats.org/officeDocument/2006/math" xmlns:v="urn:schemas-microsoft-com:vml" xmlns:wp14="http://schemas.microsoft.com/office/word/2010/wordprocessingDrawing" xmlns:wp="http://schemas.openxmlformats.org/drawingml/2006/wordprocessingDrawing" xmlns:w10="urn:schemas-microsoft-com:office:word" xmlns:w="http://schemas.openxmlformats.org/wordprocessingml/2006/main" xmlns:w14="http://schemas.microsoft.com/office/word/2010/wordml" xmlns:w15="http://schemas.microsoft.com/office/word/2012/wordml" xmlns:w16cid="http://schemas.microsoft.com/office/word/2016/wordml/cid" xmlns:w16se="http://schemas.microsoft.com/office/word/2015/wordml/symex" xmlns:wpg="http://schemas.microsoft.com/office/word/2010/wordprocessingGroup" xmlns:wpi="http://schemas.microsoft.com/office/word/2010/wordprocessingInk" xmlns:wne="http://schemas.microsoft.com/office/word/2006/wordml" xmlns:wps="http://schemas.microsoft.com/office/word/2010/wordprocessingShape" mc:Ignorable="w14 w15 w16se w16cid wp14">
   <w:sdt>
     <w:sdtPr>
       <w:id w:val="435021221"/>
@@ -570,7 +610,7 @@
 </file>
 
 <file path=word/footnotes.xml><?xml version="1.0" encoding="utf-8"?>
-<w:footnotes xmlns:wpc="http://schemas.microsoft.com/office/word/2010/wordprocessingCanvas" xmlns:mc="http://schemas.openxmlformats.org/markup-compatibility/2006" xmlns:o="urn:schemas-microsoft-com:office:office" xmlns:r="http://schemas.openxmlformats.org/officeDocument/2006/relationships" xmlns:m="http://schemas.openxmlformats.org/officeDocument/2006/math" xmlns:v="urn:schemas-microsoft-com:vml" xmlns:wp14="http://schemas.microsoft.com/office/word/2010/wordprocessingDrawing" xmlns:wp="http://schemas.openxmlformats.org/drawingml/2006/wordprocessingDrawing" xmlns:w10="urn:schemas-microsoft-com:office:word" xmlns:w="http://schemas.openxmlformats.org/wordprocessingml/2006/main" xmlns:w14="http://schemas.microsoft.com/office/word/2010/wordml" xmlns:wpg="http://schemas.microsoft.com/office/word/2010/wordprocessingGroup" xmlns:wpi="http://schemas.microsoft.com/office/word/2010/wordprocessingInk" xmlns:wne="http://schemas.microsoft.com/office/word/2006/wordml" xmlns:wps="http://schemas.microsoft.com/office/word/2010/wordprocessingShape" mc:Ignorable="w14 wp14">
+<w:footnotes xmlns:wpc="http://schemas.microsoft.com/office/word/2010/wordprocessingCanvas" xmlns:cx="http://schemas.microsoft.com/office/drawing/2014/chartex" xmlns:cx1="http://schemas.microsoft.com/office/drawing/2015/9/8/chartex" xmlns:cx2="http://schemas.microsoft.com/office/drawing/2015/10/21/chartex" xmlns:cx3="http://schemas.microsoft.com/office/drawing/2016/5/9/chartex" xmlns:cx4="http://schemas.microsoft.com/office/drawing/2016/5/10/chartex" xmlns:cx5="http://schemas.microsoft.com/office/drawing/2016/5/11/chartex" xmlns:cx6="http://schemas.microsoft.com/office/drawing/2016/5/12/chartex" xmlns:cx7="http://schemas.microsoft.com/office/drawing/2016/5/13/chartex" xmlns:cx8="http://schemas.microsoft.com/office/drawing/2016/5/14/chartex" xmlns:mc="http://schemas.openxmlformats.org/markup-compatibility/2006" xmlns:aink="http://schemas.microsoft.com/office/drawing/2016/ink" xmlns:am3d="http://schemas.microsoft.com/office/drawing/2017/model3d" xmlns:o="urn:schemas-microsoft-com:office:office" xmlns:r="http://schemas.openxmlformats.org/officeDocument/2006/relationships" xmlns:m="http://schemas.openxmlformats.org/officeDocument/2006/math" xmlns:v="urn:schemas-microsoft-com:vml" xmlns:wp14="http://schemas.microsoft.com/office/word/2010/wordprocessingDrawing" xmlns:wp="http://schemas.openxmlformats.org/drawingml/2006/wordprocessingDrawing" xmlns:w10="urn:schemas-microsoft-com:office:word" xmlns:w="http://schemas.openxmlformats.org/wordprocessingml/2006/main" xmlns:w14="http://schemas.microsoft.com/office/word/2010/wordml" xmlns:w15="http://schemas.microsoft.com/office/word/2012/wordml" xmlns:w16cid="http://schemas.microsoft.com/office/word/2016/wordml/cid" xmlns:w16se="http://schemas.microsoft.com/office/word/2015/wordml/symex" xmlns:wpg="http://schemas.microsoft.com/office/word/2010/wordprocessingGroup" xmlns:wpi="http://schemas.microsoft.com/office/word/2010/wordprocessingInk" xmlns:wne="http://schemas.microsoft.com/office/word/2006/wordml" xmlns:wps="http://schemas.microsoft.com/office/word/2010/wordprocessingShape" mc:Ignorable="w14 w15 w16se w16cid wp14">
   <w:footnote w:type="separator" w:id="-1">
     <w:p>
       <w:pPr>
@@ -595,8 +635,8 @@
 </file>
 
 <file path=word/numbering.xml><?xml version="1.0" encoding="utf-8"?>
-<w:numbering xmlns:wpc="http://schemas.microsoft.com/office/word/2010/wordprocessingCanvas" xmlns:mc="http://schemas.openxmlformats.org/markup-compatibility/2006" xmlns:o="urn:schemas-microsoft-com:office:office" xmlns:r="http://schemas.openxmlformats.org/officeDocument/2006/relationships" xmlns:m="http://schemas.openxmlformats.org/officeDocument/2006/math" xmlns:v="urn:schemas-microsoft-com:vml" xmlns:wp14="http://schemas.microsoft.com/office/word/2010/wordprocessingDrawing" xmlns:wp="http://schemas.openxmlformats.org/drawingml/2006/wordprocessingDrawing" xmlns:w10="urn:schemas-microsoft-com:office:word" xmlns:w="http://schemas.openxmlformats.org/wordprocessingml/2006/main" xmlns:w14="http://schemas.microsoft.com/office/word/2010/wordml" xmlns:wpg="http://schemas.microsoft.com/office/word/2010/wordprocessingGroup" xmlns:wpi="http://schemas.microsoft.com/office/word/2010/wordprocessingInk" xmlns:wne="http://schemas.microsoft.com/office/word/2006/wordml" xmlns:wps="http://schemas.microsoft.com/office/word/2010/wordprocessingShape" mc:Ignorable="w14 wp14">
-  <w:abstractNum w:abstractNumId="0">
+<w:numbering xmlns:wpc="http://schemas.microsoft.com/office/word/2010/wordprocessingCanvas" xmlns:cx="http://schemas.microsoft.com/office/drawing/2014/chartex" xmlns:cx1="http://schemas.microsoft.com/office/drawing/2015/9/8/chartex" xmlns:cx2="http://schemas.microsoft.com/office/drawing/2015/10/21/chartex" xmlns:cx3="http://schemas.microsoft.com/office/drawing/2016/5/9/chartex" xmlns:cx4="http://schemas.microsoft.com/office/drawing/2016/5/10/chartex" xmlns:cx5="http://schemas.microsoft.com/office/drawing/2016/5/11/chartex" xmlns:cx6="http://schemas.microsoft.com/office/drawing/2016/5/12/chartex" xmlns:cx7="http://schemas.microsoft.com/office/drawing/2016/5/13/chartex" xmlns:cx8="http://schemas.microsoft.com/office/drawing/2016/5/14/chartex" xmlns:mc="http://schemas.openxmlformats.org/markup-compatibility/2006" xmlns:aink="http://schemas.microsoft.com/office/drawing/2016/ink" xmlns:am3d="http://schemas.microsoft.com/office/drawing/2017/model3d" xmlns:o="urn:schemas-microsoft-com:office:office" xmlns:r="http://schemas.openxmlformats.org/officeDocument/2006/relationships" xmlns:m="http://schemas.openxmlformats.org/officeDocument/2006/math" xmlns:v="urn:schemas-microsoft-com:vml" xmlns:wp14="http://schemas.microsoft.com/office/word/2010/wordprocessingDrawing" xmlns:wp="http://schemas.openxmlformats.org/drawingml/2006/wordprocessingDrawing" xmlns:w10="urn:schemas-microsoft-com:office:word" xmlns:w="http://schemas.openxmlformats.org/wordprocessingml/2006/main" xmlns:w14="http://schemas.microsoft.com/office/word/2010/wordml" xmlns:w15="http://schemas.microsoft.com/office/word/2012/wordml" xmlns:w16cid="http://schemas.microsoft.com/office/word/2016/wordml/cid" xmlns:w16se="http://schemas.microsoft.com/office/word/2015/wordml/symex" xmlns:wpg="http://schemas.microsoft.com/office/word/2010/wordprocessingGroup" xmlns:wpi="http://schemas.microsoft.com/office/word/2010/wordprocessingInk" xmlns:wne="http://schemas.microsoft.com/office/word/2006/wordml" xmlns:wps="http://schemas.microsoft.com/office/word/2010/wordprocessingShape" mc:Ignorable="w14 w15 w16se w16cid wp14">
+  <w:abstractNum w:abstractNumId="0" w15:restartNumberingAfterBreak="0">
     <w:nsid w:val="180E7FE3"/>
     <w:multiLevelType w:val="hybridMultilevel"/>
     <w:tmpl w:val="F53E0486"/>
@@ -709,7 +749,7 @@
       </w:rPr>
     </w:lvl>
   </w:abstractNum>
-  <w:abstractNum w:abstractNumId="1">
+  <w:abstractNum w:abstractNumId="1" w15:restartNumberingAfterBreak="0">
     <w:nsid w:val="27983BE9"/>
     <w:multiLevelType w:val="hybridMultilevel"/>
     <w:tmpl w:val="3DF8C890"/>
@@ -822,7 +862,7 @@
       </w:rPr>
     </w:lvl>
   </w:abstractNum>
-  <w:abstractNum w:abstractNumId="2">
+  <w:abstractNum w:abstractNumId="2" w15:restartNumberingAfterBreak="0">
     <w:nsid w:val="48425213"/>
     <w:multiLevelType w:val="hybridMultilevel"/>
     <w:tmpl w:val="4824F960"/>
@@ -911,7 +951,7 @@
       </w:pPr>
     </w:lvl>
   </w:abstractNum>
-  <w:abstractNum w:abstractNumId="3">
+  <w:abstractNum w:abstractNumId="3" w15:restartNumberingAfterBreak="0">
     <w:nsid w:val="56182CD3"/>
     <w:multiLevelType w:val="hybridMultilevel"/>
     <w:tmpl w:val="8F2ABE18"/>
@@ -1024,7 +1064,7 @@
       </w:rPr>
     </w:lvl>
   </w:abstractNum>
-  <w:abstractNum w:abstractNumId="4">
+  <w:abstractNum w:abstractNumId="4" w15:restartNumberingAfterBreak="0">
     <w:nsid w:val="64876D00"/>
     <w:multiLevelType w:val="hybridMultilevel"/>
     <w:tmpl w:val="C080A34A"/>
@@ -1110,7 +1150,7 @@
       </w:pPr>
     </w:lvl>
   </w:abstractNum>
-  <w:abstractNum w:abstractNumId="5">
+  <w:abstractNum w:abstractNumId="5" w15:restartNumberingAfterBreak="0">
     <w:nsid w:val="6BC23099"/>
     <w:multiLevelType w:val="hybridMultilevel"/>
     <w:tmpl w:val="35E4D036"/>
@@ -1196,7 +1236,7 @@
       </w:pPr>
     </w:lvl>
   </w:abstractNum>
-  <w:abstractNum w:abstractNumId="6">
+  <w:abstractNum w:abstractNumId="6" w15:restartNumberingAfterBreak="0">
     <w:nsid w:val="739E3FA1"/>
     <w:multiLevelType w:val="hybridMultilevel"/>
     <w:tmpl w:val="CF14D30E"/>
@@ -1282,7 +1322,7 @@
       </w:pPr>
     </w:lvl>
   </w:abstractNum>
-  <w:abstractNum w:abstractNumId="7">
+  <w:abstractNum w:abstractNumId="7" w15:restartNumberingAfterBreak="0">
     <w:nsid w:val="75726314"/>
     <w:multiLevelType w:val="hybridMultilevel"/>
     <w:tmpl w:val="67ACB988"/>
@@ -1396,7 +1436,7 @@
 </file>
 
 <file path=word/styles.xml><?xml version="1.0" encoding="utf-8"?>
-<w:styles xmlns:mc="http://schemas.openxmlformats.org/markup-compatibility/2006" xmlns:r="http://schemas.openxmlformats.org/officeDocument/2006/relationships" xmlns:w="http://schemas.openxmlformats.org/wordprocessingml/2006/main" xmlns:w14="http://schemas.microsoft.com/office/word/2010/wordml" mc:Ignorable="w14">
+<w:styles xmlns:mc="http://schemas.openxmlformats.org/markup-compatibility/2006" xmlns:r="http://schemas.openxmlformats.org/officeDocument/2006/relationships" xmlns:w="http://schemas.openxmlformats.org/wordprocessingml/2006/main" xmlns:w14="http://schemas.microsoft.com/office/word/2010/wordml" xmlns:w15="http://schemas.microsoft.com/office/word/2012/wordml" xmlns:w16cid="http://schemas.microsoft.com/office/word/2016/wordml/cid" xmlns:w16se="http://schemas.microsoft.com/office/word/2015/wordml/symex" mc:Ignorable="w14 w15 w16se w16cid">
   <w:docDefaults>
     <w:rPrDefault>
       <w:rPr>
@@ -1412,439 +1452,382 @@
       </w:pPr>
     </w:pPrDefault>
   </w:docDefaults>
-  <w:latentStyles w:defLockedState="0" w:defUIPriority="99" w:defSemiHidden="1" w:defUnhideWhenUsed="1" w:defQFormat="0" w:count="267">
-    <w:lsdException w:name="Normal" w:semiHidden="0" w:uiPriority="0" w:unhideWhenUsed="0" w:qFormat="1"/>
-    <w:lsdException w:name="heading 1" w:semiHidden="0" w:uiPriority="9" w:unhideWhenUsed="0" w:qFormat="1"/>
-    <w:lsdException w:name="heading 2" w:uiPriority="9" w:qFormat="1"/>
-    <w:lsdException w:name="heading 3" w:uiPriority="9" w:qFormat="1"/>
-    <w:lsdException w:name="heading 4" w:uiPriority="9" w:qFormat="1"/>
-    <w:lsdException w:name="heading 5" w:uiPriority="9" w:qFormat="1"/>
-    <w:lsdException w:name="heading 6" w:uiPriority="9" w:qFormat="1"/>
-    <w:lsdException w:name="heading 7" w:uiPriority="9" w:qFormat="1"/>
-    <w:lsdException w:name="heading 8" w:uiPriority="9" w:qFormat="1"/>
-    <w:lsdException w:name="heading 9" w:uiPriority="9" w:qFormat="1"/>
-    <w:lsdException w:name="toc 1" w:uiPriority="39"/>
-    <w:lsdException w:name="toc 2" w:uiPriority="39"/>
-    <w:lsdException w:name="toc 3" w:uiPriority="39"/>
-    <w:lsdException w:name="toc 4" w:uiPriority="39"/>
-    <w:lsdException w:name="toc 5" w:uiPriority="39"/>
-    <w:lsdException w:name="toc 6" w:uiPriority="39"/>
-    <w:lsdException w:name="toc 7" w:uiPriority="39"/>
-    <w:lsdException w:name="toc 8" w:uiPriority="39"/>
-    <w:lsdException w:name="toc 9" w:uiPriority="39"/>
-    <w:lsdException w:name="caption" w:uiPriority="35" w:qFormat="1"/>
-    <w:lsdException w:name="Title" w:semiHidden="0" w:uiPriority="10" w:unhideWhenUsed="0" w:qFormat="1"/>
-    <w:lsdException w:name="Default Paragraph Font" w:uiPriority="1"/>
-    <w:lsdException w:name="Subtitle" w:semiHidden="0" w:uiPriority="11" w:unhideWhenUsed="0" w:qFormat="1"/>
-    <w:lsdException w:name="Strong" w:semiHidden="0" w:uiPriority="22" w:unhideWhenUsed="0" w:qFormat="1"/>
-    <w:lsdException w:name="Emphasis" w:semiHidden="0" w:uiPriority="20" w:unhideWhenUsed="0" w:qFormat="1"/>
-    <w:lsdException w:name="Table Grid" w:semiHidden="0" w:uiPriority="59" w:unhideWhenUsed="0"/>
-    <w:lsdException w:name="Placeholder Text" w:unhideWhenUsed="0"/>
-    <w:lsdException w:name="No Spacing" w:semiHidden="0" w:uiPriority="1" w:unhideWhenUsed="0" w:qFormat="1"/>
-    <w:lsdException w:name="Light Shading" w:semiHidden="0" w:uiPriority="60" w:unhideWhenUsed="0"/>
-    <w:lsdException w:name="Light List" w:semiHidden="0" w:uiPriority="61" w:unhideWhenUsed="0"/>
-    <w:lsdException w:name="Light Grid" w:semiHidden="0" w:uiPriority="62" w:unhideWhenUsed="0"/>
-    <w:lsdException w:name="Medium Shading 1" w:semiHidden="0" w:uiPriority="63" w:unhideWhenUsed="0"/>
-    <w:lsdException w:name="Medium Shading 2" w:semiHidden="0" w:uiPriority="64" w:unhideWhenUsed="0"/>
-    <w:lsdException w:name="Medium List 1" w:semiHidden="0" w:uiPriority="65" w:unhideWhenUsed="0"/>
-    <w:lsdException w:name="Medium List 2" w:semiHidden="0" w:uiPriority="66" w:unhideWhenUsed="0"/>
-    <w:lsdException w:name="Medium Grid 1" w:semiHidden="0" w:uiPriority="67" w:unhideWhenUsed="0"/>
-    <w:lsdException w:name="Medium Grid 2" w:semiHidden="0" w:uiPriority="68" w:unhideWhenUsed="0"/>
-    <w:lsdException w:name="Medium Grid 3" w:semiHidden="0" w:uiPriority="69" w:unhideWhenUsed="0"/>
-    <w:lsdException w:name="Dark List" w:semiHidden="0" w:uiPriority="70" w:unhideWhenUsed="0"/>
-    <w:lsdException w:name="Colorful Shading" w:semiHidden="0" w:uiPriority="71" w:unhideWhenUsed="0"/>
-    <w:lsdException w:name="Colorful List" w:semiHidden="0" w:uiPriority="72" w:unhideWhenUsed="0"/>
-    <w:lsdException w:name="Colorful Grid" w:semiHidden="0" w:uiPriority="73" w:unhideWhenUsed="0"/>
-    <w:lsdException w:name="Light Shading Accent 1" w:semiHidden="0" w:uiPriority="60" w:unhideWhenUsed="0"/>
-    <w:lsdException w:name="Light List Accent 1" w:semiHidden="0" w:uiPriority="61" w:unhideWhenUsed="0"/>
-    <w:lsdException w:name="Light Grid Accent 1" w:semiHidden="0" w:uiPriority="62" w:unhideWhenUsed="0"/>
-    <w:lsdException w:name="Medium Shading 1 Accent 1" w:semiHidden="0" w:uiPriority="63" w:unhideWhenUsed="0"/>
-    <w:lsdException w:name="Medium Shading 2 Accent 1" w:semiHidden="0" w:uiPriority="64" w:unhideWhenUsed="0"/>
-    <w:lsdException w:name="Medium List 1 Accent 1" w:semiHidden="0" w:uiPriority="65" w:unhideWhenUsed="0"/>
-    <w:lsdException w:name="Revision" w:unhideWhenUsed="0"/>
-    <w:lsdException w:name="List Paragraph" w:semiHidden="0" w:uiPriority="34" w:unhideWhenUsed="0" w:qFormat="1"/>
-    <w:lsdException w:name="Quote" w:semiHidden="0" w:uiPriority="29" w:unhideWhenUsed="0" w:qFormat="1"/>
-    <w:lsdException w:name="Intense Quote" w:semiHidden="0" w:uiPriority="30" w:unhideWhenUsed="0" w:qFormat="1"/>
-    <w:lsdException w:name="Medium List 2 Accent 1" w:semiHidden="0" w:uiPriority="66" w:unhideWhenUsed="0"/>
-    <w:lsdException w:name="Medium Grid 1 Accent 1" w:semiHidden="0" w:uiPriority="67" w:unhideWhenUsed="0"/>
-    <w:lsdException w:name="Medium Grid 2 Accent 1" w:semiHidden="0" w:uiPriority="68" w:unhideWhenUsed="0"/>
-    <w:lsdException w:name="Medium Grid 3 Accent 1" w:semiHidden="0" w:uiPriority="69" w:unhideWhenUsed="0"/>
-    <w:lsdException w:name="Dark List Accent 1" w:semiHidden="0" w:uiPriority="70" w:unhideWhenUsed="0"/>
-    <w:lsdException w:name="Colorful Shading Accent 1" w:semiHidden="0" w:uiPriority="71" w:unhideWhenUsed="0"/>
-    <w:lsdException w:name="Colorful List Accent 1" w:semiHidden="0" w:uiPriority="72" w:unhideWhenUsed="0"/>
-    <w:lsdException w:name="Colorful Grid Accent 1" w:semiHidden="0" w:uiPriority="73" w:unhideWhenUsed="0"/>
-    <w:lsdException w:name="Light Shading Accent 2" w:semiHidden="0" w:uiPriority="60" w:unhideWhenUsed="0"/>
-    <w:lsdException w:name="Light List Accent 2" w:semiHidden="0" w:uiPriority="61" w:unhideWhenUsed="0"/>
-    <w:lsdException w:name="Light Grid Accent 2" w:semiHidden="0" w:uiPriority="62" w:unhideWhenUsed="0"/>
-    <w:lsdException w:name="Medium Shading 1 Accent 2" w:semiHidden="0" w:uiPriority="63" w:unhideWhenUsed="0"/>
-    <w:lsdException w:name="Medium Shading 2 Accent 2" w:semiHidden="0" w:uiPriority="64" w:unhideWhenUsed="0"/>
-    <w:lsdException w:name="Medium List 1 Accent 2" w:semiHidden="0" w:uiPriority="65" w:unhideWhenUsed="0"/>
-    <w:lsdException w:name="Medium List 2 Accent 2" w:semiHidden="0" w:uiPriority="66" w:unhideWhenUsed="0"/>
-    <w:lsdException w:name="Medium Grid 1 Accent 2" w:semiHidden="0" w:uiPriority="67" w:unhideWhenUsed="0"/>
-    <w:lsdException w:name="Medium Grid 2 Accent 2" w:semiHidden="0" w:uiPriority="68" w:unhideWhenUsed="0"/>
-    <w:lsdException w:name="Medium Grid 3 Accent 2" w:semiHidden="0" w:uiPriority="69" w:unhideWhenUsed="0"/>
-    <w:lsdException w:name="Dark List Accent 2" w:semiHidden="0" w:uiPriority="70" w:unhideWhenUsed="0"/>
-    <w:lsdException w:name="Colorful Shading Accent 2" w:semiHidden="0" w:uiPriority="71" w:unhideWhenUsed="0"/>
-    <w:lsdException w:name="Colorful List Accent 2" w:semiHidden="0" w:uiPriority="72" w:unhideWhenUsed="0"/>
-    <w:lsdException w:name="Colorful Grid Accent 2" w:semiHidden="0" w:uiPriority="73" w:unhideWhenUsed="0"/>
-    <w:lsdException w:name="Light Shading Accent 3" w:semiHidden="0" w:uiPriority="60" w:unhideWhenUsed="0"/>
-    <w:lsdException w:name="Light List Accent 3" w:semiHidden="0" w:uiPriority="61" w:unhideWhenUsed="0"/>
-    <w:lsdException w:name="Light Grid Accent 3" w:semiHidden="0" w:uiPriority="62" w:unhideWhenUsed="0"/>
-    <w:lsdException w:name="Medium Shading 1 Accent 3" w:semiHidden="0" w:uiPriority="63" w:unhideWhenUsed="0"/>
-    <w:lsdException w:name="Medium Shading 2 Accent 3" w:semiHidden="0" w:uiPriority="64" w:unhideWhenUsed="0"/>
-    <w:lsdException w:name="Medium List 1 Accent 3" w:semiHidden="0" w:uiPriority="65" w:unhideWhenUsed="0"/>
-    <w:lsdException w:name="Medium List 2 Accent 3" w:semiHidden="0" w:uiPriority="66" w:unhideWhenUsed="0"/>
-    <w:lsdException w:name="Medium Grid 1 Accent 3" w:semiHidden="0" w:uiPriority="67" w:unhideWhenUsed="0"/>
-    <w:lsdException w:name="Medium Grid 2 Accent 3" w:semiHidden="0" w:uiPriority="68" w:unhideWhenUsed="0"/>
-    <w:lsdException w:name="Medium Grid 3 Accent 3" w:semiHidden="0" w:uiPriority="69" w:unhideWhenUsed="0"/>
-    <w:lsdException w:name="Dark List Accent 3" w:semiHidden="0" w:uiPriority="70" w:unhideWhenUsed="0"/>
-    <w:lsdException w:name="Colorful Shading Accent 3" w:semiHidden="0" w:uiPriority="71" w:unhideWhenUsed="0"/>
-    <w:lsdException w:name="Colorful List Accent 3" w:semiHidden="0" w:uiPriority="72" w:unhideWhenUsed="0"/>
-    <w:lsdException w:name="Colorful Grid Accent 3" w:semiHidden="0" w:uiPriority="73" w:unhideWhenUsed="0"/>
-    <w:lsdException w:name="Light Shading Accent 4" w:semiHidden="0" w:uiPriority="60" w:unhideWhenUsed="0"/>
-    <w:lsdException w:name="Light List Accent 4" w:semiHidden="0" w:uiPriority="61" w:unhideWhenUsed="0"/>
-    <w:lsdException w:name="Light Grid Accent 4" w:semiHidden="0" w:uiPriority="62" w:unhideWhenUsed="0"/>
-    <w:lsdException w:name="Medium Shading 1 Accent 4" w:semiHidden="0" w:uiPriority="63" w:unhideWhenUsed="0"/>
-    <w:lsdException w:name="Medium Shading 2 Accent 4" w:semiHidden="0" w:uiPriority="64" w:unhideWhenUsed="0"/>
-    <w:lsdException w:name="Medium List 1 Accent 4" w:semiHidden="0" w:uiPriority="65" w:unhideWhenUsed="0"/>
-    <w:lsdException w:name="Medium List 2 Accent 4" w:semiHidden="0" w:uiPriority="66" w:unhideWhenUsed="0"/>
-    <w:lsdException w:name="Medium Grid 1 Accent 4" w:semiHidden="0" w:uiPriority="67" w:unhideWhenUsed="0"/>
-    <w:lsdException w:name="Medium Grid 2 Accent 4" w:semiHidden="0" w:uiPriority="68" w:unhideWhenUsed="0"/>
-    <w:lsdException w:name="Medium Grid 3 Accent 4" w:semiHidden="0" w:uiPriority="69" w:unhideWhenUsed="0"/>
-    <w:lsdException w:name="Dark List Accent 4" w:semiHidden="0" w:uiPriority="70" w:unhideWhenUsed="0"/>
-    <w:lsdException w:name="Colorful Shading Accent 4" w:semiHidden="0" w:uiPriority="71" w:unhideWhenUsed="0"/>
-    <w:lsdException w:name="Colorful List Accent 4" w:semiHidden="0" w:uiPriority="72" w:unhideWhenUsed="0"/>
-    <w:lsdException w:name="Colorful Grid Accent 4" w:semiHidden="0" w:uiPriority="73" w:unhideWhenUsed="0"/>
-    <w:lsdException w:name="Light Shading Accent 5" w:semiHidden="0" w:uiPriority="60" w:unhideWhenUsed="0"/>
-    <w:lsdException w:name="Light List Accent 5" w:semiHidden="0" w:uiPriority="61" w:unhideWhenUsed="0"/>
-    <w:lsdException w:name="Light Grid Accent 5" w:semiHidden="0" w:uiPriority="62" w:unhideWhenUsed="0"/>
-    <w:lsdException w:name="Medium Shading 1 Accent 5" w:semiHidden="0" w:uiPriority="63" w:unhideWhenUsed="0"/>
-    <w:lsdException w:name="Medium Shading 2 Accent 5" w:semiHidden="0" w:uiPriority="64" w:unhideWhenUsed="0"/>
-    <w:lsdException w:name="Medium List 1 Accent 5" w:semiHidden="0" w:uiPriority="65" w:unhideWhenUsed="0"/>
-    <w:lsdException w:name="Medium List 2 Accent 5" w:semiHidden="0" w:uiPriority="66" w:unhideWhenUsed="0"/>
-    <w:lsdException w:name="Medium Grid 1 Accent 5" w:semiHidden="0" w:uiPriority="67" w:unhideWhenUsed="0"/>
-    <w:lsdException w:name="Medium Grid 2 Accent 5" w:semiHidden="0" w:uiPriority="68" w:unhideWhenUsed="0"/>
-    <w:lsdException w:name="Medium Grid 3 Accent 5" w:semiHidden="0" w:uiPriority="69" w:unhideWhenUsed="0"/>
-    <w:lsdException w:name="Dark List Accent 5" w:semiHidden="0" w:uiPriority="70" w:unhideWhenUsed="0"/>
-    <w:lsdException w:name="Colorful Shading Accent 5" w:semiHidden="0" w:uiPriority="71" w:unhideWhenUsed="0"/>
-    <w:lsdException w:name="Colorful List Accent 5" w:semiHidden="0" w:uiPriority="72" w:unhideWhenUsed="0"/>
-    <w:lsdException w:name="Colorful Grid Accent 5" w:semiHidden="0" w:uiPriority="73" w:unhideWhenUsed="0"/>
-    <w:lsdException w:name="Light Shading Accent 6" w:semiHidden="0" w:uiPriority="60" w:unhideWhenUsed="0"/>
-    <w:lsdException w:name="Light List Accent 6" w:semiHidden="0" w:uiPriority="61" w:unhideWhenUsed="0"/>
-    <w:lsdException w:name="Light Grid Accent 6" w:semiHidden="0" w:uiPriority="62" w:unhideWhenUsed="0"/>
-    <w:lsdException w:name="Medium Shading 1 Accent 6" w:semiHidden="0" w:uiPriority="63" w:unhideWhenUsed="0"/>
-    <w:lsdException w:name="Medium Shading 2 Accent 6" w:semiHidden="0" w:uiPriority="64" w:unhideWhenUsed="0"/>
-    <w:lsdException w:name="Medium List 1 Accent 6" w:semiHidden="0" w:uiPriority="65" w:unhideWhenUsed="0"/>
-    <w:lsdException w:name="Medium List 2 Accent 6" w:semiHidden="0" w:uiPriority="66" w:unhideWhenUsed="0"/>
-    <w:lsdException w:name="Medium Grid 1 Accent 6" w:semiHidden="0" w:uiPriority="67" w:unhideWhenUsed="0"/>
-    <w:lsdException w:name="Medium Grid 2 Accent 6" w:semiHidden="0" w:uiPriority="68" w:unhideWhenUsed="0"/>
-    <w:lsdException w:name="Medium Grid 3 Accent 6" w:semiHidden="0" w:uiPriority="69" w:unhideWhenUsed="0"/>
-    <w:lsdException w:name="Dark List Accent 6" w:semiHidden="0" w:uiPriority="70" w:unhideWhenUsed="0"/>
-    <w:lsdException w:name="Colorful Shading Accent 6" w:semiHidden="0" w:uiPriority="71" w:unhideWhenUsed="0"/>
-    <w:lsdException w:name="Colorful List Accent 6" w:semiHidden="0" w:uiPriority="72" w:unhideWhenUsed="0"/>
-    <w:lsdException w:name="Colorful Grid Accent 6" w:semiHidden="0" w:uiPriority="73" w:unhideWhenUsed="0"/>
-    <w:lsdException w:name="Subtle Emphasis" w:semiHidden="0" w:uiPriority="19" w:unhideWhenUsed="0" w:qFormat="1"/>
-    <w:lsdException w:name="Intense Emphasis" w:semiHidden="0" w:uiPriority="21" w:unhideWhenUsed="0" w:qFormat="1"/>
-    <w:lsdException w:name="Subtle Reference" w:semiHidden="0" w:uiPriority="31" w:unhideWhenUsed="0" w:qFormat="1"/>
-    <w:lsdException w:name="Intense Reference" w:semiHidden="0" w:uiPriority="32" w:unhideWhenUsed="0" w:qFormat="1"/>
-    <w:lsdException w:name="Book Title" w:semiHidden="0" w:uiPriority="33" w:unhideWhenUsed="0" w:qFormat="1"/>
-    <w:lsdException w:name="Bibliography" w:uiPriority="37"/>
-    <w:lsdException w:name="TOC Heading" w:uiPriority="39" w:qFormat="1"/>
-  </w:latentStyles>
-  <w:style w:type="paragraph" w:default="1" w:styleId="Normal">
-    <w:name w:val="Normal"/>
-    <w:qFormat/>
-    <w:rsid w:val="00B86375"/>
-  </w:style>
-  <w:style w:type="character" w:default="1" w:styleId="DefaultParagraphFont">
-    <w:name w:val="Default Paragraph Font"/>
-    <w:uiPriority w:val="1"/>
-    <w:semiHidden/>
-    <w:unhideWhenUsed/>
-  </w:style>
-  <w:style w:type="table" w:default="1" w:styleId="TableNormal">
-    <w:name w:val="Normal Table"/>
-    <w:uiPriority w:val="99"/>
-    <w:semiHidden/>
-    <w:unhideWhenUsed/>
-    <w:tblPr>
-      <w:tblInd w:w="0" w:type="dxa"/>
-      <w:tblCellMar>
-        <w:top w:w="0" w:type="dxa"/>
-        <w:left w:w="108" w:type="dxa"/>
-        <w:bottom w:w="0" w:type="dxa"/>
-        <w:right w:w="108" w:type="dxa"/>
-      </w:tblCellMar>
-    </w:tblPr>
-  </w:style>
-  <w:style w:type="numbering" w:default="1" w:styleId="NoList">
-    <w:name w:val="No List"/>
-    <w:uiPriority w:val="99"/>
-    <w:semiHidden/>
-    <w:unhideWhenUsed/>
-  </w:style>
-  <w:style w:type="paragraph" w:styleId="ListParagraph">
-    <w:name w:val="List Paragraph"/>
-    <w:basedOn w:val="Normal"/>
-    <w:uiPriority w:val="34"/>
-    <w:qFormat/>
-    <w:rsid w:val="00814B99"/>
-    <w:pPr>
-      <w:ind w:left="720"/>
-      <w:contextualSpacing/>
-    </w:pPr>
-  </w:style>
-  <w:style w:type="paragraph" w:styleId="Header">
-    <w:name w:val="header"/>
-    <w:basedOn w:val="Normal"/>
-    <w:link w:val="HeaderChar"/>
-    <w:uiPriority w:val="99"/>
-    <w:unhideWhenUsed/>
-    <w:rsid w:val="00180A36"/>
-    <w:pPr>
-      <w:tabs>
-        <w:tab w:val="center" w:pos="4513"/>
-        <w:tab w:val="right" w:pos="9026"/>
-      </w:tabs>
-      <w:spacing w:after="0" w:line="240" w:lineRule="auto"/>
-    </w:pPr>
-  </w:style>
-  <w:style w:type="character" w:customStyle="1" w:styleId="HeaderChar">
-    <w:name w:val="Header Char"/>
-    <w:basedOn w:val="DefaultParagraphFont"/>
-    <w:link w:val="Header"/>
-    <w:uiPriority w:val="99"/>
-    <w:rsid w:val="00180A36"/>
-  </w:style>
-  <w:style w:type="paragraph" w:styleId="Footer">
-    <w:name w:val="footer"/>
-    <w:basedOn w:val="Normal"/>
-    <w:link w:val="FooterChar"/>
-    <w:uiPriority w:val="99"/>
-    <w:unhideWhenUsed/>
-    <w:rsid w:val="00180A36"/>
-    <w:pPr>
-      <w:tabs>
-        <w:tab w:val="center" w:pos="4513"/>
-        <w:tab w:val="right" w:pos="9026"/>
-      </w:tabs>
-      <w:spacing w:after="0" w:line="240" w:lineRule="auto"/>
-    </w:pPr>
-  </w:style>
-  <w:style w:type="character" w:customStyle="1" w:styleId="FooterChar">
-    <w:name w:val="Footer Char"/>
-    <w:basedOn w:val="DefaultParagraphFont"/>
-    <w:link w:val="Footer"/>
-    <w:uiPriority w:val="99"/>
-    <w:rsid w:val="00180A36"/>
-  </w:style>
-  <w:style w:type="table" w:styleId="TableGrid">
-    <w:name w:val="Table Grid"/>
-    <w:basedOn w:val="TableNormal"/>
-    <w:uiPriority w:val="59"/>
-    <w:rsid w:val="00A66F29"/>
-    <w:pPr>
-      <w:spacing w:after="0" w:line="240" w:lineRule="auto"/>
-    </w:pPr>
-    <w:tblPr>
-      <w:tblBorders>
-        <w:top w:val="single" w:sz="4" w:space="0" w:color="auto"/>
-        <w:left w:val="single" w:sz="4" w:space="0" w:color="auto"/>
-        <w:bottom w:val="single" w:sz="4" w:space="0" w:color="auto"/>
-        <w:right w:val="single" w:sz="4" w:space="0" w:color="auto"/>
-        <w:insideH w:val="single" w:sz="4" w:space="0" w:color="auto"/>
-        <w:insideV w:val="single" w:sz="4" w:space="0" w:color="auto"/>
-      </w:tblBorders>
-    </w:tblPr>
-  </w:style>
-  <w:style w:type="paragraph" w:styleId="BalloonText">
-    <w:name w:val="Balloon Text"/>
-    <w:basedOn w:val="Normal"/>
-    <w:link w:val="BalloonTextChar"/>
-    <w:uiPriority w:val="99"/>
-    <w:semiHidden/>
-    <w:unhideWhenUsed/>
-    <w:rsid w:val="00B86375"/>
-    <w:pPr>
-      <w:spacing w:after="0" w:line="240" w:lineRule="auto"/>
-    </w:pPr>
-    <w:rPr>
-      <w:rFonts w:ascii="Tahoma" w:hAnsi="Tahoma" w:cs="Tahoma"/>
-      <w:sz w:val="16"/>
-      <w:szCs w:val="16"/>
-    </w:rPr>
-  </w:style>
-  <w:style w:type="character" w:customStyle="1" w:styleId="BalloonTextChar">
-    <w:name w:val="Balloon Text Char"/>
-    <w:basedOn w:val="DefaultParagraphFont"/>
-    <w:link w:val="BalloonText"/>
-    <w:uiPriority w:val="99"/>
-    <w:semiHidden/>
-    <w:rsid w:val="00B86375"/>
-    <w:rPr>
-      <w:rFonts w:ascii="Tahoma" w:hAnsi="Tahoma" w:cs="Tahoma"/>
-      <w:sz w:val="16"/>
-      <w:szCs w:val="16"/>
-    </w:rPr>
-  </w:style>
-</w:styles>
-</file>
-
-<file path=word/stylesWithEffects.xml><?xml version="1.0" encoding="utf-8"?>
-<w:styles xmlns:wpc="http://schemas.microsoft.com/office/word/2010/wordprocessingCanvas" xmlns:mc="http://schemas.openxmlformats.org/markup-compatibility/2006" xmlns:o="urn:schemas-microsoft-com:office:office" xmlns:r="http://schemas.openxmlformats.org/officeDocument/2006/relationships" xmlns:m="http://schemas.openxmlformats.org/officeDocument/2006/math" xmlns:v="urn:schemas-microsoft-com:vml" xmlns:wp14="http://schemas.microsoft.com/office/word/2010/wordprocessingDrawing" xmlns:wp="http://schemas.openxmlformats.org/drawingml/2006/wordprocessingDrawing" xmlns:w10="urn:schemas-microsoft-com:office:word" xmlns:w="http://schemas.openxmlformats.org/wordprocessingml/2006/main" xmlns:w14="http://schemas.microsoft.com/office/word/2010/wordml" xmlns:wpg="http://schemas.microsoft.com/office/word/2010/wordprocessingGroup" xmlns:wpi="http://schemas.microsoft.com/office/word/2010/wordprocessingInk" xmlns:wne="http://schemas.microsoft.com/office/word/2006/wordml" xmlns:wps="http://schemas.microsoft.com/office/word/2010/wordprocessingShape" mc:Ignorable="w14 wp14">
-  <w:docDefaults>
-    <w:rPrDefault>
-      <w:rPr>
-        <w:rFonts w:asciiTheme="minorHAnsi" w:eastAsiaTheme="minorHAnsi" w:hAnsiTheme="minorHAnsi" w:cstheme="minorBidi"/>
-        <w:sz w:val="22"/>
-        <w:szCs w:val="22"/>
-        <w:lang w:val="en-IN" w:eastAsia="en-US" w:bidi="ar-SA"/>
-      </w:rPr>
-    </w:rPrDefault>
-    <w:pPrDefault>
-      <w:pPr>
-        <w:spacing w:after="200" w:line="276" w:lineRule="auto"/>
-      </w:pPr>
-    </w:pPrDefault>
-  </w:docDefaults>
-  <w:latentStyles w:defLockedState="0" w:defUIPriority="99" w:defSemiHidden="1" w:defUnhideWhenUsed="1" w:defQFormat="0" w:count="267">
-    <w:lsdException w:name="Normal" w:semiHidden="0" w:uiPriority="0" w:unhideWhenUsed="0" w:qFormat="1"/>
-    <w:lsdException w:name="heading 1" w:semiHidden="0" w:uiPriority="9" w:unhideWhenUsed="0" w:qFormat="1"/>
-    <w:lsdException w:name="heading 2" w:uiPriority="9" w:qFormat="1"/>
-    <w:lsdException w:name="heading 3" w:uiPriority="9" w:qFormat="1"/>
-    <w:lsdException w:name="heading 4" w:uiPriority="9" w:qFormat="1"/>
-    <w:lsdException w:name="heading 5" w:uiPriority="9" w:qFormat="1"/>
-    <w:lsdException w:name="heading 6" w:uiPriority="9" w:qFormat="1"/>
-    <w:lsdException w:name="heading 7" w:uiPriority="9" w:qFormat="1"/>
-    <w:lsdException w:name="heading 8" w:uiPriority="9" w:qFormat="1"/>
-    <w:lsdException w:name="heading 9" w:uiPriority="9" w:qFormat="1"/>
-    <w:lsdException w:name="toc 1" w:uiPriority="39"/>
-    <w:lsdException w:name="toc 2" w:uiPriority="39"/>
-    <w:lsdException w:name="toc 3" w:uiPriority="39"/>
-    <w:lsdException w:name="toc 4" w:uiPriority="39"/>
-    <w:lsdException w:name="toc 5" w:uiPriority="39"/>
-    <w:lsdException w:name="toc 6" w:uiPriority="39"/>
-    <w:lsdException w:name="toc 7" w:uiPriority="39"/>
-    <w:lsdException w:name="toc 8" w:uiPriority="39"/>
-    <w:lsdException w:name="toc 9" w:uiPriority="39"/>
-    <w:lsdException w:name="caption" w:uiPriority="35" w:qFormat="1"/>
-    <w:lsdException w:name="Title" w:semiHidden="0" w:uiPriority="10" w:unhideWhenUsed="0" w:qFormat="1"/>
-    <w:lsdException w:name="Default Paragraph Font" w:uiPriority="1"/>
-    <w:lsdException w:name="Subtitle" w:semiHidden="0" w:uiPriority="11" w:unhideWhenUsed="0" w:qFormat="1"/>
-    <w:lsdException w:name="Strong" w:semiHidden="0" w:uiPriority="22" w:unhideWhenUsed="0" w:qFormat="1"/>
-    <w:lsdException w:name="Emphasis" w:semiHidden="0" w:uiPriority="20" w:unhideWhenUsed="0" w:qFormat="1"/>
-    <w:lsdException w:name="Table Grid" w:semiHidden="0" w:uiPriority="59" w:unhideWhenUsed="0"/>
-    <w:lsdException w:name="Placeholder Text" w:unhideWhenUsed="0"/>
-    <w:lsdException w:name="No Spacing" w:semiHidden="0" w:uiPriority="1" w:unhideWhenUsed="0" w:qFormat="1"/>
-    <w:lsdException w:name="Light Shading" w:semiHidden="0" w:uiPriority="60" w:unhideWhenUsed="0"/>
-    <w:lsdException w:name="Light List" w:semiHidden="0" w:uiPriority="61" w:unhideWhenUsed="0"/>
-    <w:lsdException w:name="Light Grid" w:semiHidden="0" w:uiPriority="62" w:unhideWhenUsed="0"/>
-    <w:lsdException w:name="Medium Shading 1" w:semiHidden="0" w:uiPriority="63" w:unhideWhenUsed="0"/>
-    <w:lsdException w:name="Medium Shading 2" w:semiHidden="0" w:uiPriority="64" w:unhideWhenUsed="0"/>
-    <w:lsdException w:name="Medium List 1" w:semiHidden="0" w:uiPriority="65" w:unhideWhenUsed="0"/>
-    <w:lsdException w:name="Medium List 2" w:semiHidden="0" w:uiPriority="66" w:unhideWhenUsed="0"/>
-    <w:lsdException w:name="Medium Grid 1" w:semiHidden="0" w:uiPriority="67" w:unhideWhenUsed="0"/>
-    <w:lsdException w:name="Medium Grid 2" w:semiHidden="0" w:uiPriority="68" w:unhideWhenUsed="0"/>
-    <w:lsdException w:name="Medium Grid 3" w:semiHidden="0" w:uiPriority="69" w:unhideWhenUsed="0"/>
-    <w:lsdException w:name="Dark List" w:semiHidden="0" w:uiPriority="70" w:unhideWhenUsed="0"/>
-    <w:lsdException w:name="Colorful Shading" w:semiHidden="0" w:uiPriority="71" w:unhideWhenUsed="0"/>
-    <w:lsdException w:name="Colorful List" w:semiHidden="0" w:uiPriority="72" w:unhideWhenUsed="0"/>
-    <w:lsdException w:name="Colorful Grid" w:semiHidden="0" w:uiPriority="73" w:unhideWhenUsed="0"/>
-    <w:lsdException w:name="Light Shading Accent 1" w:semiHidden="0" w:uiPriority="60" w:unhideWhenUsed="0"/>
-    <w:lsdException w:name="Light List Accent 1" w:semiHidden="0" w:uiPriority="61" w:unhideWhenUsed="0"/>
-    <w:lsdException w:name="Light Grid Accent 1" w:semiHidden="0" w:uiPriority="62" w:unhideWhenUsed="0"/>
-    <w:lsdException w:name="Medium Shading 1 Accent 1" w:semiHidden="0" w:uiPriority="63" w:unhideWhenUsed="0"/>
-    <w:lsdException w:name="Medium Shading 2 Accent 1" w:semiHidden="0" w:uiPriority="64" w:unhideWhenUsed="0"/>
-    <w:lsdException w:name="Medium List 1 Accent 1" w:semiHidden="0" w:uiPriority="65" w:unhideWhenUsed="0"/>
-    <w:lsdException w:name="Revision" w:unhideWhenUsed="0"/>
-    <w:lsdException w:name="List Paragraph" w:semiHidden="0" w:uiPriority="34" w:unhideWhenUsed="0" w:qFormat="1"/>
-    <w:lsdException w:name="Quote" w:semiHidden="0" w:uiPriority="29" w:unhideWhenUsed="0" w:qFormat="1"/>
-    <w:lsdException w:name="Intense Quote" w:semiHidden="0" w:uiPriority="30" w:unhideWhenUsed="0" w:qFormat="1"/>
-    <w:lsdException w:name="Medium List 2 Accent 1" w:semiHidden="0" w:uiPriority="66" w:unhideWhenUsed="0"/>
-    <w:lsdException w:name="Medium Grid 1 Accent 1" w:semiHidden="0" w:uiPriority="67" w:unhideWhenUsed="0"/>
-    <w:lsdException w:name="Medium Grid 2 Accent 1" w:semiHidden="0" w:uiPriority="68" w:unhideWhenUsed="0"/>
-    <w:lsdException w:name="Medium Grid 3 Accent 1" w:semiHidden="0" w:uiPriority="69" w:unhideWhenUsed="0"/>
-    <w:lsdException w:name="Dark List Accent 1" w:semiHidden="0" w:uiPriority="70" w:unhideWhenUsed="0"/>
-    <w:lsdException w:name="Colorful Shading Accent 1" w:semiHidden="0" w:uiPriority="71" w:unhideWhenUsed="0"/>
-    <w:lsdException w:name="Colorful List Accent 1" w:semiHidden="0" w:uiPriority="72" w:unhideWhenUsed="0"/>
-    <w:lsdException w:name="Colorful Grid Accent 1" w:semiHidden="0" w:uiPriority="73" w:unhideWhenUsed="0"/>
-    <w:lsdException w:name="Light Shading Accent 2" w:semiHidden="0" w:uiPriority="60" w:unhideWhenUsed="0"/>
-    <w:lsdException w:name="Light List Accent 2" w:semiHidden="0" w:uiPriority="61" w:unhideWhenUsed="0"/>
-    <w:lsdException w:name="Light Grid Accent 2" w:semiHidden="0" w:uiPriority="62" w:unhideWhenUsed="0"/>
-    <w:lsdException w:name="Medium Shading 1 Accent 2" w:semiHidden="0" w:uiPriority="63" w:unhideWhenUsed="0"/>
-    <w:lsdException w:name="Medium Shading 2 Accent 2" w:semiHidden="0" w:uiPriority="64" w:unhideWhenUsed="0"/>
-    <w:lsdException w:name="Medium List 1 Accent 2" w:semiHidden="0" w:uiPriority="65" w:unhideWhenUsed="0"/>
-    <w:lsdException w:name="Medium List 2 Accent 2" w:semiHidden="0" w:uiPriority="66" w:unhideWhenUsed="0"/>
-    <w:lsdException w:name="Medium Grid 1 Accent 2" w:semiHidden="0" w:uiPriority="67" w:unhideWhenUsed="0"/>
-    <w:lsdException w:name="Medium Grid 2 Accent 2" w:semiHidden="0" w:uiPriority="68" w:unhideWhenUsed="0"/>
-    <w:lsdException w:name="Medium Grid 3 Accent 2" w:semiHidden="0" w:uiPriority="69" w:unhideWhenUsed="0"/>
-    <w:lsdException w:name="Dark List Accent 2" w:semiHidden="0" w:uiPriority="70" w:unhideWhenUsed="0"/>
-    <w:lsdException w:name="Colorful Shading Accent 2" w:semiHidden="0" w:uiPriority="71" w:unhideWhenUsed="0"/>
-    <w:lsdException w:name="Colorful List Accent 2" w:semiHidden="0" w:uiPriority="72" w:unhideWhenUsed="0"/>
-    <w:lsdException w:name="Colorful Grid Accent 2" w:semiHidden="0" w:uiPriority="73" w:unhideWhenUsed="0"/>
-    <w:lsdException w:name="Light Shading Accent 3" w:semiHidden="0" w:uiPriority="60" w:unhideWhenUsed="0"/>
-    <w:lsdException w:name="Light List Accent 3" w:semiHidden="0" w:uiPriority="61" w:unhideWhenUsed="0"/>
-    <w:lsdException w:name="Light Grid Accent 3" w:semiHidden="0" w:uiPriority="62" w:unhideWhenUsed="0"/>
-    <w:lsdException w:name="Medium Shading 1 Accent 3" w:semiHidden="0" w:uiPriority="63" w:unhideWhenUsed="0"/>
-    <w:lsdException w:name="Medium Shading 2 Accent 3" w:semiHidden="0" w:uiPriority="64" w:unhideWhenUsed="0"/>
-    <w:lsdException w:name="Medium List 1 Accent 3" w:semiHidden="0" w:uiPriority="65" w:unhideWhenUsed="0"/>
-    <w:lsdException w:name="Medium List 2 Accent 3" w:semiHidden="0" w:uiPriority="66" w:unhideWhenUsed="0"/>
-    <w:lsdException w:name="Medium Grid 1 Accent 3" w:semiHidden="0" w:uiPriority="67" w:unhideWhenUsed="0"/>
-    <w:lsdException w:name="Medium Grid 2 Accent 3" w:semiHidden="0" w:uiPriority="68" w:unhideWhenUsed="0"/>
-    <w:lsdException w:name="Medium Grid 3 Accent 3" w:semiHidden="0" w:uiPriority="69" w:unhideWhenUsed="0"/>
-    <w:lsdException w:name="Dark List Accent 3" w:semiHidden="0" w:uiPriority="70" w:unhideWhenUsed="0"/>
-    <w:lsdException w:name="Colorful Shading Accent 3" w:semiHidden="0" w:uiPriority="71" w:unhideWhenUsed="0"/>
-    <w:lsdException w:name="Colorful List Accent 3" w:semiHidden="0" w:uiPriority="72" w:unhideWhenUsed="0"/>
-    <w:lsdException w:name="Colorful Grid Accent 3" w:semiHidden="0" w:uiPriority="73" w:unhideWhenUsed="0"/>
-    <w:lsdException w:name="Light Shading Accent 4" w:semiHidden="0" w:uiPriority="60" w:unhideWhenUsed="0"/>
-    <w:lsdException w:name="Light List Accent 4" w:semiHidden="0" w:uiPriority="61" w:unhideWhenUsed="0"/>
-    <w:lsdException w:name="Light Grid Accent 4" w:semiHidden="0" w:uiPriority="62" w:unhideWhenUsed="0"/>
-    <w:lsdException w:name="Medium Shading 1 Accent 4" w:semiHidden="0" w:uiPriority="63" w:unhideWhenUsed="0"/>
-    <w:lsdException w:name="Medium Shading 2 Accent 4" w:semiHidden="0" w:uiPriority="64" w:unhideWhenUsed="0"/>
-    <w:lsdException w:name="Medium List 1 Accent 4" w:semiHidden="0" w:uiPriority="65" w:unhideWhenUsed="0"/>
-    <w:lsdException w:name="Medium List 2 Accent 4" w:semiHidden="0" w:uiPriority="66" w:unhideWhenUsed="0"/>
-    <w:lsdException w:name="Medium Grid 1 Accent 4" w:semiHidden="0" w:uiPriority="67" w:unhideWhenUsed="0"/>
-    <w:lsdException w:name="Medium Grid 2 Accent 4" w:semiHidden="0" w:uiPriority="68" w:unhideWhenUsed="0"/>
-    <w:lsdException w:name="Medium Grid 3 Accent 4" w:semiHidden="0" w:uiPriority="69" w:unhideWhenUsed="0"/>
-    <w:lsdException w:name="Dark List Accent 4" w:semiHidden="0" w:uiPriority="70" w:unhideWhenUsed="0"/>
-    <w:lsdException w:name="Colorful Shading Accent 4" w:semiHidden="0" w:uiPriority="71" w:unhideWhenUsed="0"/>
-    <w:lsdException w:name="Colorful List Accent 4" w:semiHidden="0" w:uiPriority="72" w:unhideWhenUsed="0"/>
-    <w:lsdException w:name="Colorful Grid Accent 4" w:semiHidden="0" w:uiPriority="73" w:unhideWhenUsed="0"/>
-    <w:lsdException w:name="Light Shading Accent 5" w:semiHidden="0" w:uiPriority="60" w:unhideWhenUsed="0"/>
-    <w:lsdException w:name="Light List Accent 5" w:semiHidden="0" w:uiPriority="61" w:unhideWhenUsed="0"/>
-    <w:lsdException w:name="Light Grid Accent 5" w:semiHidden="0" w:uiPriority="62" w:unhideWhenUsed="0"/>
-    <w:lsdException w:name="Medium Shading 1 Accent 5" w:semiHidden="0" w:uiPriority="63" w:unhideWhenUsed="0"/>
-    <w:lsdException w:name="Medium Shading 2 Accent 5" w:semiHidden="0" w:uiPriority="64" w:unhideWhenUsed="0"/>
-    <w:lsdException w:name="Medium List 1 Accent 5" w:semiHidden="0" w:uiPriority="65" w:unhideWhenUsed="0"/>
-    <w:lsdException w:name="Medium List 2 Accent 5" w:semiHidden="0" w:uiPriority="66" w:unhideWhenUsed="0"/>
-    <w:lsdException w:name="Medium Grid 1 Accent 5" w:semiHidden="0" w:uiPriority="67" w:unhideWhenUsed="0"/>
-    <w:lsdException w:name="Medium Grid 2 Accent 5" w:semiHidden="0" w:uiPriority="68" w:unhideWhenUsed="0"/>
-    <w:lsdException w:name="Medium Grid 3 Accent 5" w:semiHidden="0" w:uiPriority="69" w:unhideWhenUsed="0"/>
-    <w:lsdException w:name="Dark List Accent 5" w:semiHidden="0" w:uiPriority="70" w:unhideWhenUsed="0"/>
-    <w:lsdException w:name="Colorful Shading Accent 5" w:semiHidden="0" w:uiPriority="71" w:unhideWhenUsed="0"/>
-    <w:lsdException w:name="Colorful List Accent 5" w:semiHidden="0" w:uiPriority="72" w:unhideWhenUsed="0"/>
-    <w:lsdException w:name="Colorful Grid Accent 5" w:semiHidden="0" w:uiPriority="73" w:unhideWhenUsed="0"/>
-    <w:lsdException w:name="Light Shading Accent 6" w:semiHidden="0" w:uiPriority="60" w:unhideWhenUsed="0"/>
-    <w:lsdException w:name="Light List Accent 6" w:semiHidden="0" w:uiPriority="61" w:unhideWhenUsed="0"/>
-    <w:lsdException w:name="Light Grid Accent 6" w:semiHidden="0" w:uiPriority="62" w:unhideWhenUsed="0"/>
-    <w:lsdException w:name="Medium Shading 1 Accent 6" w:semiHidden="0" w:uiPriority="63" w:unhideWhenUsed="0"/>
-    <w:lsdException w:name="Medium Shading 2 Accent 6" w:semiHidden="0" w:uiPriority="64" w:unhideWhenUsed="0"/>
-    <w:lsdException w:name="Medium List 1 Accent 6" w:semiHidden="0" w:uiPriority="65" w:unhideWhenUsed="0"/>
-    <w:lsdException w:name="Medium List 2 Accent 6" w:semiHidden="0" w:uiPriority="66" w:unhideWhenUsed="0"/>
-    <w:lsdException w:name="Medium Grid 1 Accent 6" w:semiHidden="0" w:uiPriority="67" w:unhideWhenUsed="0"/>
-    <w:lsdException w:name="Medium Grid 2 Accent 6" w:semiHidden="0" w:uiPriority="68" w:unhideWhenUsed="0"/>
-    <w:lsdException w:name="Medium Grid 3 Accent 6" w:semiHidden="0" w:uiPriority="69" w:unhideWhenUsed="0"/>
-    <w:lsdException w:name="Dark List Accent 6" w:semiHidden="0" w:uiPriority="70" w:unhideWhenUsed="0"/>
-    <w:lsdException w:name="Colorful Shading Accent 6" w:semiHidden="0" w:uiPriority="71" w:unhideWhenUsed="0"/>
-    <w:lsdException w:name="Colorful List Accent 6" w:semiHidden="0" w:uiPriority="72" w:unhideWhenUsed="0"/>
-    <w:lsdException w:name="Colorful Grid Accent 6" w:semiHidden="0" w:uiPriority="73" w:unhideWhenUsed="0"/>
-    <w:lsdException w:name="Subtle Emphasis" w:semiHidden="0" w:uiPriority="19" w:unhideWhenUsed="0" w:qFormat="1"/>
-    <w:lsdException w:name="Intense Emphasis" w:semiHidden="0" w:uiPriority="21" w:unhideWhenUsed="0" w:qFormat="1"/>
-    <w:lsdException w:name="Subtle Reference" w:semiHidden="0" w:uiPriority="31" w:unhideWhenUsed="0" w:qFormat="1"/>
-    <w:lsdException w:name="Intense Reference" w:semiHidden="0" w:uiPriority="32" w:unhideWhenUsed="0" w:qFormat="1"/>
-    <w:lsdException w:name="Book Title" w:semiHidden="0" w:uiPriority="33" w:unhideWhenUsed="0" w:qFormat="1"/>
-    <w:lsdException w:name="Bibliography" w:uiPriority="37"/>
-    <w:lsdException w:name="TOC Heading" w:uiPriority="39" w:qFormat="1"/>
+  <w:latentStyles w:defLockedState="0" w:defUIPriority="99" w:defSemiHidden="0" w:defUnhideWhenUsed="0" w:defQFormat="0" w:count="375">
+    <w:lsdException w:name="Normal" w:uiPriority="0" w:qFormat="1"/>
+    <w:lsdException w:name="heading 1" w:uiPriority="9" w:qFormat="1"/>
+    <w:lsdException w:name="heading 2" w:semiHidden="1" w:uiPriority="9" w:unhideWhenUsed="1" w:qFormat="1"/>
+    <w:lsdException w:name="heading 3" w:semiHidden="1" w:uiPriority="9" w:unhideWhenUsed="1" w:qFormat="1"/>
+    <w:lsdException w:name="heading 4" w:semiHidden="1" w:uiPriority="9" w:unhideWhenUsed="1" w:qFormat="1"/>
+    <w:lsdException w:name="heading 5" w:semiHidden="1" w:uiPriority="9" w:unhideWhenUsed="1" w:qFormat="1"/>
+    <w:lsdException w:name="heading 6" w:semiHidden="1" w:uiPriority="9" w:unhideWhenUsed="1" w:qFormat="1"/>
+    <w:lsdException w:name="heading 7" w:semiHidden="1" w:uiPriority="9" w:unhideWhenUsed="1" w:qFormat="1"/>
+    <w:lsdException w:name="heading 8" w:semiHidden="1" w:uiPriority="9" w:unhideWhenUsed="1" w:qFormat="1"/>
+    <w:lsdException w:name="heading 9" w:semiHidden="1" w:uiPriority="9" w:unhideWhenUsed="1" w:qFormat="1"/>
+    <w:lsdException w:name="index 1" w:semiHidden="1" w:unhideWhenUsed="1"/>
+    <w:lsdException w:name="index 2" w:semiHidden="1" w:unhideWhenUsed="1"/>
+    <w:lsdException w:name="index 3" w:semiHidden="1" w:unhideWhenUsed="1"/>
+    <w:lsdException w:name="index 4" w:semiHidden="1" w:unhideWhenUsed="1"/>
+    <w:lsdException w:name="index 5" w:semiHidden="1" w:unhideWhenUsed="1"/>
+    <w:lsdException w:name="index 6" w:semiHidden="1" w:unhideWhenUsed="1"/>
+    <w:lsdException w:name="index 7" w:semiHidden="1" w:unhideWhenUsed="1"/>
+    <w:lsdException w:name="index 8" w:semiHidden="1" w:unhideWhenUsed="1"/>
+    <w:lsdException w:name="index 9" w:semiHidden="1" w:unhideWhenUsed="1"/>
+    <w:lsdException w:name="toc 1" w:semiHidden="1" w:uiPriority="39" w:unhideWhenUsed="1"/>
+    <w:lsdException w:name="toc 2" w:semiHidden="1" w:uiPriority="39" w:unhideWhenUsed="1"/>
+    <w:lsdException w:name="toc 3" w:semiHidden="1" w:uiPriority="39" w:unhideWhenUsed="1"/>
+    <w:lsdException w:name="toc 4" w:semiHidden="1" w:uiPriority="39" w:unhideWhenUsed="1"/>
+    <w:lsdException w:name="toc 5" w:semiHidden="1" w:uiPriority="39" w:unhideWhenUsed="1"/>
+    <w:lsdException w:name="toc 6" w:semiHidden="1" w:uiPriority="39" w:unhideWhenUsed="1"/>
+    <w:lsdException w:name="toc 7" w:semiHidden="1" w:uiPriority="39" w:unhideWhenUsed="1"/>
+    <w:lsdException w:name="toc 8" w:semiHidden="1" w:uiPriority="39" w:unhideWhenUsed="1"/>
+    <w:lsdException w:name="toc 9" w:semiHidden="1" w:uiPriority="39" w:unhideWhenUsed="1"/>
+    <w:lsdException w:name="Normal Indent" w:semiHidden="1" w:unhideWhenUsed="1"/>
+    <w:lsdException w:name="footnote text" w:semiHidden="1" w:unhideWhenUsed="1"/>
+    <w:lsdException w:name="annotation text" w:semiHidden="1" w:unhideWhenUsed="1"/>
+    <w:lsdException w:name="header" w:semiHidden="1" w:unhideWhenUsed="1"/>
+    <w:lsdException w:name="footer" w:semiHidden="1" w:unhideWhenUsed="1"/>
+    <w:lsdException w:name="index heading" w:semiHidden="1" w:unhideWhenUsed="1"/>
+    <w:lsdException w:name="caption" w:semiHidden="1" w:uiPriority="35" w:unhideWhenUsed="1" w:qFormat="1"/>
+    <w:lsdException w:name="table of figures" w:semiHidden="1" w:unhideWhenUsed="1"/>
+    <w:lsdException w:name="envelope address" w:semiHidden="1" w:unhideWhenUsed="1"/>
+    <w:lsdException w:name="envelope return" w:semiHidden="1" w:unhideWhenUsed="1"/>
+    <w:lsdException w:name="footnote reference" w:semiHidden="1" w:unhideWhenUsed="1"/>
+    <w:lsdException w:name="annotation reference" w:semiHidden="1" w:unhideWhenUsed="1"/>
+    <w:lsdException w:name="line number" w:semiHidden="1" w:unhideWhenUsed="1"/>
+    <w:lsdException w:name="page number" w:semiHidden="1" w:unhideWhenUsed="1"/>
+    <w:lsdException w:name="endnote reference" w:semiHidden="1" w:unhideWhenUsed="1"/>
+    <w:lsdException w:name="endnote text" w:semiHidden="1" w:unhideWhenUsed="1"/>
+    <w:lsdException w:name="table of authorities" w:semiHidden="1" w:unhideWhenUsed="1"/>
+    <w:lsdException w:name="macro" w:semiHidden="1" w:unhideWhenUsed="1"/>
+    <w:lsdException w:name="toa heading" w:semiHidden="1" w:unhideWhenUsed="1"/>
+    <w:lsdException w:name="List" w:semiHidden="1" w:unhideWhenUsed="1"/>
+    <w:lsdException w:name="List Bullet" w:semiHidden="1" w:unhideWhenUsed="1"/>
+    <w:lsdException w:name="List Number" w:semiHidden="1" w:unhideWhenUsed="1"/>
+    <w:lsdException w:name="List 2" w:semiHidden="1" w:unhideWhenUsed="1"/>
+    <w:lsdException w:name="List 3" w:semiHidden="1" w:unhideWhenUsed="1"/>
+    <w:lsdException w:name="List 4" w:semiHidden="1" w:unhideWhenUsed="1"/>
+    <w:lsdException w:name="List 5" w:semiHidden="1" w:unhideWhenUsed="1"/>
+    <w:lsdException w:name="List Bullet 2" w:semiHidden="1" w:unhideWhenUsed="1"/>
+    <w:lsdException w:name="List Bullet 3" w:semiHidden="1" w:unhideWhenUsed="1"/>
+    <w:lsdException w:name="List Bullet 4" w:semiHidden="1" w:unhideWhenUsed="1"/>
+    <w:lsdException w:name="List Bullet 5" w:semiHidden="1" w:unhideWhenUsed="1"/>
+    <w:lsdException w:name="List Number 2" w:semiHidden="1" w:unhideWhenUsed="1"/>
+    <w:lsdException w:name="List Number 3" w:semiHidden="1" w:unhideWhenUsed="1"/>
+    <w:lsdException w:name="List Number 4" w:semiHidden="1" w:unhideWhenUsed="1"/>
+    <w:lsdException w:name="List Number 5" w:semiHidden="1" w:unhideWhenUsed="1"/>
+    <w:lsdException w:name="Title" w:uiPriority="10" w:qFormat="1"/>
+    <w:lsdException w:name="Closing" w:semiHidden="1" w:unhideWhenUsed="1"/>
+    <w:lsdException w:name="Signature" w:semiHidden="1" w:unhideWhenUsed="1"/>
+    <w:lsdException w:name="Default Paragraph Font" w:semiHidden="1" w:uiPriority="1" w:unhideWhenUsed="1"/>
+    <w:lsdException w:name="Body Text" w:semiHidden="1" w:unhideWhenUsed="1"/>
+    <w:lsdException w:name="Body Text Indent" w:semiHidden="1" w:unhideWhenUsed="1"/>
+    <w:lsdException w:name="List Continue" w:semiHidden="1" w:unhideWhenUsed="1"/>
+    <w:lsdException w:name="List Continue 2" w:semiHidden="1" w:unhideWhenUsed="1"/>
+    <w:lsdException w:name="List Continue 3" w:semiHidden="1" w:unhideWhenUsed="1"/>
+    <w:lsdException w:name="List Continue 4" w:semiHidden="1" w:unhideWhenUsed="1"/>
+    <w:lsdException w:name="List Continue 5" w:semiHidden="1" w:unhideWhenUsed="1"/>
+    <w:lsdException w:name="Message Header" w:semiHidden="1" w:unhideWhenUsed="1"/>
+    <w:lsdException w:name="Subtitle" w:uiPriority="11" w:qFormat="1"/>
+    <w:lsdException w:name="Salutation" w:semiHidden="1" w:unhideWhenUsed="1"/>
+    <w:lsdException w:name="Date" w:semiHidden="1" w:unhideWhenUsed="1"/>
+    <w:lsdException w:name="Body Text First Indent" w:semiHidden="1" w:unhideWhenUsed="1"/>
+    <w:lsdException w:name="Body Text First Indent 2" w:semiHidden="1" w:unhideWhenUsed="1"/>
+    <w:lsdException w:name="Note Heading" w:semiHidden="1" w:unhideWhenUsed="1"/>
+    <w:lsdException w:name="Body Text 2" w:semiHidden="1" w:unhideWhenUsed="1"/>
+    <w:lsdException w:name="Body Text 3" w:semiHidden="1" w:unhideWhenUsed="1"/>
+    <w:lsdException w:name="Body Text Indent 2" w:semiHidden="1" w:unhideWhenUsed="1"/>
+    <w:lsdException w:name="Body Text Indent 3" w:semiHidden="1" w:unhideWhenUsed="1"/>
+    <w:lsdException w:name="Block Text" w:semiHidden="1" w:unhideWhenUsed="1"/>
+    <w:lsdException w:name="Hyperlink" w:semiHidden="1" w:unhideWhenUsed="1"/>
+    <w:lsdException w:name="FollowedHyperlink" w:semiHidden="1" w:unhideWhenUsed="1"/>
+    <w:lsdException w:name="Strong" w:uiPriority="22" w:qFormat="1"/>
+    <w:lsdException w:name="Emphasis" w:uiPriority="20" w:qFormat="1"/>
+    <w:lsdException w:name="Document Map" w:semiHidden="1" w:unhideWhenUsed="1"/>
+    <w:lsdException w:name="Plain Text" w:semiHidden="1" w:unhideWhenUsed="1"/>
+    <w:lsdException w:name="E-mail Signature" w:semiHidden="1" w:unhideWhenUsed="1"/>
+    <w:lsdException w:name="HTML Top of Form" w:semiHidden="1" w:unhideWhenUsed="1"/>
+    <w:lsdException w:name="HTML Bottom of Form" w:semiHidden="1" w:unhideWhenUsed="1"/>
+    <w:lsdException w:name="Normal (Web)" w:semiHidden="1" w:unhideWhenUsed="1"/>
+    <w:lsdException w:name="HTML Acronym" w:semiHidden="1" w:unhideWhenUsed="1"/>
+    <w:lsdException w:name="HTML Address" w:semiHidden="1" w:unhideWhenUsed="1"/>
+    <w:lsdException w:name="HTML Cite" w:semiHidden="1" w:unhideWhenUsed="1"/>
+    <w:lsdException w:name="HTML Code" w:semiHidden="1" w:unhideWhenUsed="1"/>
+    <w:lsdException w:name="HTML Definition" w:semiHidden="1" w:unhideWhenUsed="1"/>
+    <w:lsdException w:name="HTML Keyboard" w:semiHidden="1" w:unhideWhenUsed="1"/>
+    <w:lsdException w:name="HTML Preformatted" w:semiHidden="1" w:unhideWhenUsed="1"/>
+    <w:lsdException w:name="HTML Sample" w:semiHidden="1" w:unhideWhenUsed="1"/>
+    <w:lsdException w:name="HTML Typewriter" w:semiHidden="1" w:unhideWhenUsed="1"/>
+    <w:lsdException w:name="HTML Variable" w:semiHidden="1" w:unhideWhenUsed="1"/>
+    <w:lsdException w:name="Normal Table" w:semiHidden="1" w:unhideWhenUsed="1"/>
+    <w:lsdException w:name="annotation subject" w:semiHidden="1" w:unhideWhenUsed="1"/>
+    <w:lsdException w:name="No List" w:semiHidden="1" w:unhideWhenUsed="1"/>
+    <w:lsdException w:name="Outline List 1" w:semiHidden="1" w:unhideWhenUsed="1"/>
+    <w:lsdException w:name="Outline List 2" w:semiHidden="1" w:unhideWhenUsed="1"/>
+    <w:lsdException w:name="Outline List 3" w:semiHidden="1" w:unhideWhenUsed="1"/>
+    <w:lsdException w:name="Table Simple 1" w:semiHidden="1" w:unhideWhenUsed="1"/>
+    <w:lsdException w:name="Table Simple 2" w:semiHidden="1" w:unhideWhenUsed="1"/>
+    <w:lsdException w:name="Table Simple 3" w:semiHidden="1" w:unhideWhenUsed="1"/>
+    <w:lsdException w:name="Table Classic 1" w:semiHidden="1" w:unhideWhenUsed="1"/>
+    <w:lsdException w:name="Table Classic 2" w:semiHidden="1" w:unhideWhenUsed="1"/>
+    <w:lsdException w:name="Table Classic 3" w:semiHidden="1" w:unhideWhenUsed="1"/>
+    <w:lsdException w:name="Table Classic 4" w:semiHidden="1" w:unhideWhenUsed="1"/>
+    <w:lsdException w:name="Table Colorful 1" w:semiHidden="1" w:unhideWhenUsed="1"/>
+    <w:lsdException w:name="Table Colorful 2" w:semiHidden="1" w:unhideWhenUsed="1"/>
+    <w:lsdException w:name="Table Colorful 3" w:semiHidden="1" w:unhideWhenUsed="1"/>
+    <w:lsdException w:name="Table Columns 1" w:semiHidden="1" w:unhideWhenUsed="1"/>
+    <w:lsdException w:name="Table Columns 2" w:semiHidden="1" w:unhideWhenUsed="1"/>
+    <w:lsdException w:name="Table Columns 3" w:semiHidden="1" w:unhideWhenUsed="1"/>
+    <w:lsdException w:name="Table Columns 4" w:semiHidden="1" w:unhideWhenUsed="1"/>
+    <w:lsdException w:name="Table Columns 5" w:semiHidden="1" w:unhideWhenUsed="1"/>
+    <w:lsdException w:name="Table Grid 1" w:semiHidden="1" w:unhideWhenUsed="1"/>
+    <w:lsdException w:name="Table Grid 2" w:semiHidden="1" w:unhideWhenUsed="1"/>
+    <w:lsdException w:name="Table Grid 3" w:semiHidden="1" w:unhideWhenUsed="1"/>
+    <w:lsdException w:name="Table Grid 4" w:semiHidden="1" w:unhideWhenUsed="1"/>
+    <w:lsdException w:name="Table Grid 5" w:semiHidden="1" w:unhideWhenUsed="1"/>
+    <w:lsdException w:name="Table Grid 6" w:semiHidden="1" w:unhideWhenUsed="1"/>
+    <w:lsdException w:name="Table Grid 7" w:semiHidden="1" w:unhideWhenUsed="1"/>
+    <w:lsdException w:name="Table Grid 8" w:semiHidden="1" w:unhideWhenUsed="1"/>
+    <w:lsdException w:name="Table List 1" w:semiHidden="1" w:unhideWhenUsed="1"/>
+    <w:lsdException w:name="Table List 2" w:semiHidden="1" w:unhideWhenUsed="1"/>
+    <w:lsdException w:name="Table List 3" w:semiHidden="1" w:unhideWhenUsed="1"/>
+    <w:lsdException w:name="Table List 4" w:semiHidden="1" w:unhideWhenUsed="1"/>
+    <w:lsdException w:name="Table List 5" w:semiHidden="1" w:unhideWhenUsed="1"/>
+    <w:lsdException w:name="Table List 6" w:semiHidden="1" w:unhideWhenUsed="1"/>
+    <w:lsdException w:name="Table List 7" w:semiHidden="1" w:unhideWhenUsed="1"/>
+    <w:lsdException w:name="Table List 8" w:semiHidden="1" w:unhideWhenUsed="1"/>
+    <w:lsdException w:name="Table 3D effects 1" w:semiHidden="1" w:unhideWhenUsed="1"/>
+    <w:lsdException w:name="Table 3D effects 2" w:semiHidden="1" w:unhideWhenUsed="1"/>
+    <w:lsdException w:name="Table 3D effects 3" w:semiHidden="1" w:unhideWhenUsed="1"/>
+    <w:lsdException w:name="Table Contemporary" w:semiHidden="1" w:unhideWhenUsed="1"/>
+    <w:lsdException w:name="Table Elegant" w:semiHidden="1" w:unhideWhenUsed="1"/>
+    <w:lsdException w:name="Table Professional" w:semiHidden="1" w:unhideWhenUsed="1"/>
+    <w:lsdException w:name="Table Subtle 1" w:semiHidden="1" w:unhideWhenUsed="1"/>
+    <w:lsdException w:name="Table Subtle 2" w:semiHidden="1" w:unhideWhenUsed="1"/>
+    <w:lsdException w:name="Table Web 1" w:semiHidden="1" w:unhideWhenUsed="1"/>
+    <w:lsdException w:name="Table Web 2" w:semiHidden="1" w:unhideWhenUsed="1"/>
+    <w:lsdException w:name="Table Web 3" w:semiHidden="1" w:unhideWhenUsed="1"/>
+    <w:lsdException w:name="Balloon Text" w:semiHidden="1" w:unhideWhenUsed="1"/>
+    <w:lsdException w:name="Table Grid" w:semiHidden="1" w:uiPriority="59" w:unhideWhenUsed="1"/>
+    <w:lsdException w:name="Table Theme" w:semiHidden="1" w:unhideWhenUsed="1"/>
+    <w:lsdException w:name="Placeholder Text" w:semiHidden="1"/>
+    <w:lsdException w:name="No Spacing" w:uiPriority="1" w:qFormat="1"/>
+    <w:lsdException w:name="Light Shading" w:uiPriority="60"/>
+    <w:lsdException w:name="Light List" w:uiPriority="61"/>
+    <w:lsdException w:name="Light Grid" w:uiPriority="62"/>
+    <w:lsdException w:name="Medium Shading 1" w:uiPriority="63"/>
+    <w:lsdException w:name="Medium Shading 2" w:uiPriority="64"/>
+    <w:lsdException w:name="Medium List 1" w:uiPriority="65"/>
+    <w:lsdException w:name="Medium List 2" w:uiPriority="66"/>
+    <w:lsdException w:name="Medium Grid 1" w:uiPriority="67"/>
+    <w:lsdException w:name="Medium Grid 2" w:uiPriority="68"/>
+    <w:lsdException w:name="Medium Grid 3" w:uiPriority="69"/>
+    <w:lsdException w:name="Dark List" w:uiPriority="70"/>
+    <w:lsdException w:name="Colorful Shading" w:uiPriority="71"/>
+    <w:lsdException w:name="Colorful List" w:uiPriority="72"/>
+    <w:lsdException w:name="Colorful Grid" w:uiPriority="73"/>
+    <w:lsdException w:name="Light Shading Accent 1" w:uiPriority="60"/>
+    <w:lsdException w:name="Light List Accent 1" w:uiPriority="61"/>
+    <w:lsdException w:name="Light Grid Accent 1" w:uiPriority="62"/>
+    <w:lsdException w:name="Medium Shading 1 Accent 1" w:uiPriority="63"/>
+    <w:lsdException w:name="Medium Shading 2 Accent 1" w:uiPriority="64"/>
+    <w:lsdException w:name="Medium List 1 Accent 1" w:uiPriority="65"/>
+    <w:lsdException w:name="Revision" w:semiHidden="1"/>
+    <w:lsdException w:name="List Paragraph" w:uiPriority="34" w:qFormat="1"/>
+    <w:lsdException w:name="Quote" w:uiPriority="29" w:qFormat="1"/>
+    <w:lsdException w:name="Intense Quote" w:uiPriority="30" w:qFormat="1"/>
+    <w:lsdException w:name="Medium List 2 Accent 1" w:uiPriority="66"/>
+    <w:lsdException w:name="Medium Grid 1 Accent 1" w:uiPriority="67"/>
+    <w:lsdException w:name="Medium Grid 2 Accent 1" w:uiPriority="68"/>
+    <w:lsdException w:name="Medium Grid 3 Accent 1" w:uiPriority="69"/>
+    <w:lsdException w:name="Dark List Accent 1" w:uiPriority="70"/>
+    <w:lsdException w:name="Colorful Shading Accent 1" w:uiPriority="71"/>
+    <w:lsdException w:name="Colorful List Accent 1" w:uiPriority="72"/>
+    <w:lsdException w:name="Colorful Grid Accent 1" w:uiPriority="73"/>
+    <w:lsdException w:name="Light Shading Accent 2" w:uiPriority="60"/>
+    <w:lsdException w:name="Light List Accent 2" w:uiPriority="61"/>
+    <w:lsdException w:name="Light Grid Accent 2" w:uiPriority="62"/>
+    <w:lsdException w:name="Medium Shading 1 Accent 2" w:uiPriority="63"/>
+    <w:lsdException w:name="Medium Shading 2 Accent 2" w:uiPriority="64"/>
+    <w:lsdException w:name="Medium List 1 Accent 2" w:uiPriority="65"/>
+    <w:lsdException w:name="Medium List 2 Accent 2" w:uiPriority="66"/>
+    <w:lsdException w:name="Medium Grid 1 Accent 2" w:uiPriority="67"/>
+    <w:lsdException w:name="Medium Grid 2 Accent 2" w:uiPriority="68"/>
+    <w:lsdException w:name="Medium Grid 3 Accent 2" w:uiPriority="69"/>
+    <w:lsdException w:name="Dark List Accent 2" w:uiPriority="70"/>
+    <w:lsdException w:name="Colorful Shading Accent 2" w:uiPriority="71"/>
+    <w:lsdException w:name="Colorful List Accent 2" w:uiPriority="72"/>
+    <w:lsdException w:name="Colorful Grid Accent 2" w:uiPriority="73"/>
+    <w:lsdException w:name="Light Shading Accent 3" w:uiPriority="60"/>
+    <w:lsdException w:name="Light List Accent 3" w:uiPriority="61"/>
+    <w:lsdException w:name="Light Grid Accent 3" w:uiPriority="62"/>
+    <w:lsdException w:name="Medium Shading 1 Accent 3" w:uiPriority="63"/>
+    <w:lsdException w:name="Medium Shading 2 Accent 3" w:uiPriority="64"/>
+    <w:lsdException w:name="Medium List 1 Accent 3" w:uiPriority="65"/>
+    <w:lsdException w:name="Medium List 2 Accent 3" w:uiPriority="66"/>
+    <w:lsdException w:name="Medium Grid 1 Accent 3" w:uiPriority="67"/>
+    <w:lsdException w:name="Medium Grid 2 Accent 3" w:uiPriority="68"/>
+    <w:lsdException w:name="Medium Grid 3 Accent 3" w:uiPriority="69"/>
+    <w:lsdException w:name="Dark List Accent 3" w:uiPriority="70"/>
+    <w:lsdException w:name="Colorful Shading Accent 3" w:uiPriority="71"/>
+    <w:lsdException w:name="Colorful List Accent 3" w:uiPriority="72"/>
+    <w:lsdException w:name="Colorful Grid Accent 3" w:uiPriority="73"/>
+    <w:lsdException w:name="Light Shading Accent 4" w:uiPriority="60"/>
+    <w:lsdException w:name="Light List Accent 4" w:uiPriority="61"/>
+    <w:lsdException w:name="Light Grid Accent 4" w:uiPriority="62"/>
+    <w:lsdException w:name="Medium Shading 1 Accent 4" w:uiPriority="63"/>
+    <w:lsdException w:name="Medium Shading 2 Accent 4" w:uiPriority="64"/>
+    <w:lsdException w:name="Medium List 1 Accent 4" w:uiPriority="65"/>
+    <w:lsdException w:name="Medium List 2 Accent 4" w:uiPriority="66"/>
+    <w:lsdException w:name="Medium Grid 1 Accent 4" w:uiPriority="67"/>
+    <w:lsdException w:name="Medium Grid 2 Accent 4" w:uiPriority="68"/>
+    <w:lsdException w:name="Medium Grid 3 Accent 4" w:uiPriority="69"/>
+    <w:lsdException w:name="Dark List Accent 4" w:uiPriority="70"/>
+    <w:lsdException w:name="Colorful Shading Accent 4" w:uiPriority="71"/>
+    <w:lsdException w:name="Colorful List Accent 4" w:uiPriority="72"/>
+    <w:lsdException w:name="Colorful Grid Accent 4" w:uiPriority="73"/>
+    <w:lsdException w:name="Light Shading Accent 5" w:uiPriority="60"/>
+    <w:lsdException w:name="Light List Accent 5" w:uiPriority="61"/>
+    <w:lsdException w:name="Light Grid Accent 5" w:uiPriority="62"/>
+    <w:lsdException w:name="Medium Shading 1 Accent 5" w:uiPriority="63"/>
+    <w:lsdException w:name="Medium Shading 2 Accent 5" w:uiPriority="64"/>
+    <w:lsdException w:name="Medium List 1 Accent 5" w:uiPriority="65"/>
+    <w:lsdException w:name="Medium List 2 Accent 5" w:uiPriority="66"/>
+    <w:lsdException w:name="Medium Grid 1 Accent 5" w:uiPriority="67"/>
+    <w:lsdException w:name="Medium Grid 2 Accent 5" w:uiPriority="68"/>
+    <w:lsdException w:name="Medium Grid 3 Accent 5" w:uiPriority="69"/>
+    <w:lsdException w:name="Dark List Accent 5" w:uiPriority="70"/>
+    <w:lsdException w:name="Colorful Shading Accent 5" w:uiPriority="71"/>
+    <w:lsdException w:name="Colorful List Accent 5" w:uiPriority="72"/>
+    <w:lsdException w:name="Colorful Grid Accent 5" w:uiPriority="73"/>
+    <w:lsdException w:name="Light Shading Accent 6" w:uiPriority="60"/>
+    <w:lsdException w:name="Light List Accent 6" w:uiPriority="61"/>
+    <w:lsdException w:name="Light Grid Accent 6" w:uiPriority="62"/>
+    <w:lsdException w:name="Medium Shading 1 Accent 6" w:uiPriority="63"/>
+    <w:lsdException w:name="Medium Shading 2 Accent 6" w:uiPriority="64"/>
+    <w:lsdException w:name="Medium List 1 Accent 6" w:uiPriority="65"/>
+    <w:lsdException w:name="Medium List 2 Accent 6" w:uiPriority="66"/>
+    <w:lsdException w:name="Medium Grid 1 Accent 6" w:uiPriority="67"/>
+    <w:lsdException w:name="Medium Grid 2 Accent 6" w:uiPriority="68"/>
+    <w:lsdException w:name="Medium Grid 3 Accent 6" w:uiPriority="69"/>
+    <w:lsdException w:name="Dark List Accent 6" w:uiPriority="70"/>
+    <w:lsdException w:name="Colorful Shading Accent 6" w:uiPriority="71"/>
+    <w:lsdException w:name="Colorful List Accent 6" w:uiPriority="72"/>
+    <w:lsdException w:name="Colorful Grid Accent 6" w:uiPriority="73"/>
+    <w:lsdException w:name="Subtle Emphasis" w:uiPriority="19" w:qFormat="1"/>
+    <w:lsdException w:name="Intense Emphasis" w:uiPriority="21" w:qFormat="1"/>
+    <w:lsdException w:name="Subtle Reference" w:uiPriority="31" w:qFormat="1"/>
+    <w:lsdException w:name="Intense Reference" w:uiPriority="32" w:qFormat="1"/>
+    <w:lsdException w:name="Book Title" w:uiPriority="33" w:qFormat="1"/>
+    <w:lsdException w:name="Bibliography" w:semiHidden="1" w:uiPriority="37" w:unhideWhenUsed="1"/>
+    <w:lsdException w:name="TOC Heading" w:semiHidden="1" w:uiPriority="39" w:unhideWhenUsed="1" w:qFormat="1"/>
+    <w:lsdException w:name="Plain Table 1" w:uiPriority="41"/>
+    <w:lsdException w:name="Plain Table 2" w:uiPriority="42"/>
+    <w:lsdException w:name="Plain Table 3" w:uiPriority="43"/>
+    <w:lsdException w:name="Plain Table 4" w:uiPriority="44"/>
+    <w:lsdException w:name="Plain Table 5" w:uiPriority="45"/>
+    <w:lsdException w:name="Grid Table Light" w:uiPriority="40"/>
+    <w:lsdException w:name="Grid Table 1 Light" w:uiPriority="46"/>
+    <w:lsdException w:name="Grid Table 2" w:uiPriority="47"/>
+    <w:lsdException w:name="Grid Table 3" w:uiPriority="48"/>
+    <w:lsdException w:name="Grid Table 4" w:uiPriority="49"/>
+    <w:lsdException w:name="Grid Table 5 Dark" w:uiPriority="50"/>
+    <w:lsdException w:name="Grid Table 6 Colorful" w:uiPriority="51"/>
+    <w:lsdException w:name="Grid Table 7 Colorful" w:uiPriority="52"/>
+    <w:lsdException w:name="Grid Table 1 Light Accent 1" w:uiPriority="46"/>
+    <w:lsdException w:name="Grid Table 2 Accent 1" w:uiPriority="47"/>
+    <w:lsdException w:name="Grid Table 3 Accent 1" w:uiPriority="48"/>
+    <w:lsdException w:name="Grid Table 4 Accent 1" w:uiPriority="49"/>
+    <w:lsdException w:name="Grid Table 5 Dark Accent 1" w:uiPriority="50"/>
+    <w:lsdException w:name="Grid Table 6 Colorful Accent 1" w:uiPriority="51"/>
+    <w:lsdException w:name="Grid Table 7 Colorful Accent 1" w:uiPriority="52"/>
+    <w:lsdException w:name="Grid Table 1 Light Accent 2" w:uiPriority="46"/>
+    <w:lsdException w:name="Grid Table 2 Accent 2" w:uiPriority="47"/>
+    <w:lsdException w:name="Grid Table 3 Accent 2" w:uiPriority="48"/>
+    <w:lsdException w:name="Grid Table 4 Accent 2" w:uiPriority="49"/>
+    <w:lsdException w:name="Grid Table 5 Dark Accent 2" w:uiPriority="50"/>
+    <w:lsdException w:name="Grid Table 6 Colorful Accent 2" w:uiPriority="51"/>
+    <w:lsdException w:name="Grid Table 7 Colorful Accent 2" w:uiPriority="52"/>
+    <w:lsdException w:name="Grid Table 1 Light Accent 3" w:uiPriority="46"/>
+    <w:lsdException w:name="Grid Table 2 Accent 3" w:uiPriority="47"/>
+    <w:lsdException w:name="Grid Table 3 Accent 3" w:uiPriority="48"/>
+    <w:lsdException w:name="Grid Table 4 Accent 3" w:uiPriority="49"/>
+    <w:lsdException w:name="Grid Table 5 Dark Accent 3" w:uiPriority="50"/>
+    <w:lsdException w:name="Grid Table 6 Colorful Accent 3" w:uiPriority="51"/>
+    <w:lsdException w:name="Grid Table 7 Colorful Accent 3" w:uiPriority="52"/>
+    <w:lsdException w:name="Grid Table 1 Light Accent 4" w:uiPriority="46"/>
+    <w:lsdException w:name="Grid Table 2 Accent 4" w:uiPriority="47"/>
+    <w:lsdException w:name="Grid Table 3 Accent 4" w:uiPriority="48"/>
+    <w:lsdException w:name="Grid Table 4 Accent 4" w:uiPriority="49"/>
+    <w:lsdException w:name="Grid Table 5 Dark Accent 4" w:uiPriority="50"/>
+    <w:lsdException w:name="Grid Table 6 Colorful Accent 4" w:uiPriority="51"/>
+    <w:lsdException w:name="Grid Table 7 Colorful Accent 4" w:uiPriority="52"/>
+    <w:lsdException w:name="Grid Table 1 Light Accent 5" w:uiPriority="46"/>
+    <w:lsdException w:name="Grid Table 2 Accent 5" w:uiPriority="47"/>
+    <w:lsdException w:name="Grid Table 3 Accent 5" w:uiPriority="48"/>
+    <w:lsdException w:name="Grid Table 4 Accent 5" w:uiPriority="49"/>
+    <w:lsdException w:name="Grid Table 5 Dark Accent 5" w:uiPriority="50"/>
+    <w:lsdException w:name="Grid Table 6 Colorful Accent 5" w:uiPriority="51"/>
+    <w:lsdException w:name="Grid Table 7 Colorful Accent 5" w:uiPriority="52"/>
+    <w:lsdException w:name="Grid Table 1 Light Accent 6" w:uiPriority="46"/>
+    <w:lsdException w:name="Grid Table 2 Accent 6" w:uiPriority="47"/>
+    <w:lsdException w:name="Grid Table 3 Accent 6" w:uiPriority="48"/>
+    <w:lsdException w:name="Grid Table 4 Accent 6" w:uiPriority="49"/>
+    <w:lsdException w:name="Grid Table 5 Dark Accent 6" w:uiPriority="50"/>
+    <w:lsdException w:name="Grid Table 6 Colorful Accent 6" w:uiPriority="51"/>
+    <w:lsdException w:name="Grid Table 7 Colorful Accent 6" w:uiPriority="52"/>
+    <w:lsdException w:name="List Table 1 Light" w:uiPriority="46"/>
+    <w:lsdException w:name="List Table 2" w:uiPriority="47"/>
+    <w:lsdException w:name="List Table 3" w:uiPriority="48"/>
+    <w:lsdException w:name="List Table 4" w:uiPriority="49"/>
+    <w:lsdException w:name="List Table 5 Dark" w:uiPriority="50"/>
+    <w:lsdException w:name="List Table 6 Colorful" w:uiPriority="51"/>
+    <w:lsdException w:name="List Table 7 Colorful" w:uiPriority="52"/>
+    <w:lsdException w:name="List Table 1 Light Accent 1" w:uiPriority="46"/>
+    <w:lsdException w:name="List Table 2 Accent 1" w:uiPriority="47"/>
+    <w:lsdException w:name="List Table 3 Accent 1" w:uiPriority="48"/>
+    <w:lsdException w:name="List Table 4 Accent 1" w:uiPriority="49"/>
+    <w:lsdException w:name="List Table 5 Dark Accent 1" w:uiPriority="50"/>
+    <w:lsdException w:name="List Table 6 Colorful Accent 1" w:uiPriority="51"/>
+    <w:lsdException w:name="List Table 7 Colorful Accent 1" w:uiPriority="52"/>
+    <w:lsdException w:name="List Table 1 Light Accent 2" w:uiPriority="46"/>
+    <w:lsdException w:name="List Table 2 Accent 2" w:uiPriority="47"/>
+    <w:lsdException w:name="List Table 3 Accent 2" w:uiPriority="48"/>
+    <w:lsdException w:name="List Table 4 Accent 2" w:uiPriority="49"/>
+    <w:lsdException w:name="List Table 5 Dark Accent 2" w:uiPriority="50"/>
+    <w:lsdException w:name="List Table 6 Colorful Accent 2" w:uiPriority="51"/>
+    <w:lsdException w:name="List Table 7 Colorful Accent 2" w:uiPriority="52"/>
+    <w:lsdException w:name="List Table 1 Light Accent 3" w:uiPriority="46"/>
+    <w:lsdException w:name="List Table 2 Accent 3" w:uiPriority="47"/>
+    <w:lsdException w:name="List Table 3 Accent 3" w:uiPriority="48"/>
+    <w:lsdException w:name="List Table 4 Accent 3" w:uiPriority="49"/>
+    <w:lsdException w:name="List Table 5 Dark Accent 3" w:uiPriority="50"/>
+    <w:lsdException w:name="List Table 6 Colorful Accent 3" w:uiPriority="51"/>
+    <w:lsdException w:name="List Table 7 Colorful Accent 3" w:uiPriority="52"/>
+    <w:lsdException w:name="List Table 1 Light Accent 4" w:uiPriority="46"/>
+    <w:lsdException w:name="List Table 2 Accent 4" w:uiPriority="47"/>
+    <w:lsdException w:name="List Table 3 Accent 4" w:uiPriority="48"/>
+    <w:lsdException w:name="List Table 4 Accent 4" w:uiPriority="49"/>
+    <w:lsdException w:name="List Table 5 Dark Accent 4" w:uiPriority="50"/>
+    <w:lsdException w:name="List Table 6 Colorful Accent 4" w:uiPriority="51"/>
+    <w:lsdException w:name="List Table 7 Colorful Accent 4" w:uiPriority="52"/>
+    <w:lsdException w:name="List Table 1 Light Accent 5" w:uiPriority="46"/>
+    <w:lsdException w:name="List Table 2 Accent 5" w:uiPriority="47"/>
+    <w:lsdException w:name="List Table 3 Accent 5" w:uiPriority="48"/>
+    <w:lsdException w:name="List Table 4 Accent 5" w:uiPriority="49"/>
+    <w:lsdException w:name="List Table 5 Dark Accent 5" w:uiPriority="50"/>
+    <w:lsdException w:name="List Table 6 Colorful Accent 5" w:uiPriority="51"/>
+    <w:lsdException w:name="List Table 7 Colorful Accent 5" w:uiPriority="52"/>
+    <w:lsdException w:name="List Table 1 Light Accent 6" w:uiPriority="46"/>
+    <w:lsdException w:name="List Table 2 Accent 6" w:uiPriority="47"/>
+    <w:lsdException w:name="List Table 3 Accent 6" w:uiPriority="48"/>
+    <w:lsdException w:name="List Table 4 Accent 6" w:uiPriority="49"/>
+    <w:lsdException w:name="List Table 5 Dark Accent 6" w:uiPriority="50"/>
+    <w:lsdException w:name="List Table 6 Colorful Accent 6" w:uiPriority="51"/>
+    <w:lsdException w:name="List Table 7 Colorful Accent 6" w:uiPriority="52"/>
+    <w:lsdException w:name="Mention" w:semiHidden="1" w:unhideWhenUsed="1"/>
+    <w:lsdException w:name="Smart Hyperlink" w:semiHidden="1" w:unhideWhenUsed="1"/>
+    <w:lsdException w:name="Hashtag" w:semiHidden="1" w:unhideWhenUsed="1"/>
+    <w:lsdException w:name="Unresolved Mention" w:semiHidden="1" w:unhideWhenUsed="1"/>
   </w:latentStyles>
   <w:style w:type="paragraph" w:default="1" w:styleId="Normal">
     <w:name w:val="Normal"/>
@@ -3730,13 +3713,6 @@
         </dgm:presLayoutVars>
       </dgm:prSet>
       <dgm:spPr/>
-      <dgm:t>
-        <a:bodyPr/>
-        <a:lstStyle/>
-        <a:p>
-          <a:endParaRPr lang="en-IN"/>
-        </a:p>
-      </dgm:t>
     </dgm:pt>
     <dgm:pt modelId="{9C991D3E-190F-4F7F-A8B3-920C5ADD3BBD}" type="pres">
       <dgm:prSet presAssocID="{EB6A82C4-A1B2-457B-A838-9D54144C0400}" presName="sibTrans" presStyleLbl="sibTrans2D1" presStyleIdx="0" presStyleCnt="2" custScaleX="82645" custScaleY="82645"/>
@@ -3753,13 +3729,6 @@
         </dgm:presLayoutVars>
       </dgm:prSet>
       <dgm:spPr/>
-      <dgm:t>
-        <a:bodyPr/>
-        <a:lstStyle/>
-        <a:p>
-          <a:endParaRPr lang="en-IN"/>
-        </a:p>
-      </dgm:t>
     </dgm:pt>
     <dgm:pt modelId="{5AB3894D-DF03-4A1D-90D4-AB55DDEB93EF}" type="pres">
       <dgm:prSet presAssocID="{B436A9A6-B96E-4846-BBBB-3AF6FB55EA69}" presName="sibTrans" presStyleLbl="sibTrans2D1" presStyleIdx="1" presStyleCnt="2" custScaleX="82645" custScaleY="82645"/>
@@ -3776,27 +3745,20 @@
         </dgm:presLayoutVars>
       </dgm:prSet>
       <dgm:spPr/>
-      <dgm:t>
-        <a:bodyPr/>
-        <a:lstStyle/>
-        <a:p>
-          <a:endParaRPr lang="en-IN"/>
-        </a:p>
-      </dgm:t>
     </dgm:pt>
   </dgm:ptLst>
   <dgm:cxnLst>
+    <dgm:cxn modelId="{3DF77B07-8663-4387-9C15-E925A8648658}" type="presOf" srcId="{421DA3D9-84A9-457A-831E-5A44758A6DB9}" destId="{D604CC65-9BE7-40A4-922C-0E35CEB30241}" srcOrd="0" destOrd="0" presId="urn:microsoft.com/office/officeart/2005/8/layout/process1"/>
+    <dgm:cxn modelId="{82289A40-E30C-4472-96B9-8A05CE86A6F7}" type="presOf" srcId="{B436A9A6-B96E-4846-BBBB-3AF6FB55EA69}" destId="{5AB3894D-DF03-4A1D-90D4-AB55DDEB93EF}" srcOrd="0" destOrd="0" presId="urn:microsoft.com/office/officeart/2005/8/layout/process1"/>
     <dgm:cxn modelId="{99B8196C-E73C-4737-A343-7594360AA46F}" srcId="{3DBB2F4B-2030-4D1A-A822-F68C3D311FD0}" destId="{8C6BBCF7-85B1-4D33-ACFB-CB4B3204937B}" srcOrd="2" destOrd="0" parTransId="{42FD0CB7-F30A-4530-AA24-6378A97B08A8}" sibTransId="{75DE9830-58EE-4CC1-A88D-A3A35ADE0FED}"/>
+    <dgm:cxn modelId="{1F3B4473-1842-4513-9EA6-9661A6D2C9E5}" srcId="{3DBB2F4B-2030-4D1A-A822-F68C3D311FD0}" destId="{421DA3D9-84A9-457A-831E-5A44758A6DB9}" srcOrd="0" destOrd="0" parTransId="{E0B2FB6E-A77C-471D-8F93-2B9763ADB712}" sibTransId="{EB6A82C4-A1B2-457B-A838-9D54144C0400}"/>
+    <dgm:cxn modelId="{CEA4807C-164C-4804-BAEE-1A60D791072C}" type="presOf" srcId="{EB6A82C4-A1B2-457B-A838-9D54144C0400}" destId="{9C991D3E-190F-4F7F-A8B3-920C5ADD3BBD}" srcOrd="0" destOrd="0" presId="urn:microsoft.com/office/officeart/2005/8/layout/process1"/>
+    <dgm:cxn modelId="{C697D388-CC68-4F4B-AEC5-77B5B679F907}" srcId="{3DBB2F4B-2030-4D1A-A822-F68C3D311FD0}" destId="{535448AB-BF78-49E6-BDCD-82E3C222782C}" srcOrd="1" destOrd="0" parTransId="{8F6ED3AE-8DB3-46A9-A579-4C47A6E5E0E4}" sibTransId="{B436A9A6-B96E-4846-BBBB-3AF6FB55EA69}"/>
+    <dgm:cxn modelId="{71C5E390-A214-4FA8-8766-66E9366343D5}" type="presOf" srcId="{3DBB2F4B-2030-4D1A-A822-F68C3D311FD0}" destId="{47FE0A4C-73BD-4F74-BD6B-E5258ADECA56}" srcOrd="0" destOrd="0" presId="urn:microsoft.com/office/officeart/2005/8/layout/process1"/>
+    <dgm:cxn modelId="{5815A296-BCCC-45BF-A1F2-1F022902F6DF}" type="presOf" srcId="{8C6BBCF7-85B1-4D33-ACFB-CB4B3204937B}" destId="{6B12374F-6A5C-481C-9BEE-4AC07E1F047E}" srcOrd="0" destOrd="0" presId="urn:microsoft.com/office/officeart/2005/8/layout/process1"/>
+    <dgm:cxn modelId="{9707A6BE-0BC1-498F-8BE3-19B27BDF264F}" type="presOf" srcId="{B436A9A6-B96E-4846-BBBB-3AF6FB55EA69}" destId="{7ADD83B4-D8AC-4422-A21B-FAE128864EB3}" srcOrd="1" destOrd="0" presId="urn:microsoft.com/office/officeart/2005/8/layout/process1"/>
     <dgm:cxn modelId="{A6CEABF5-EF23-451D-AA3D-2F826265AE74}" type="presOf" srcId="{EB6A82C4-A1B2-457B-A838-9D54144C0400}" destId="{15EBB2D3-BC6F-413F-AB39-5EB999156454}" srcOrd="1" destOrd="0" presId="urn:microsoft.com/office/officeart/2005/8/layout/process1"/>
-    <dgm:cxn modelId="{3DF77B07-8663-4387-9C15-E925A8648658}" type="presOf" srcId="{421DA3D9-84A9-457A-831E-5A44758A6DB9}" destId="{D604CC65-9BE7-40A4-922C-0E35CEB30241}" srcOrd="0" destOrd="0" presId="urn:microsoft.com/office/officeart/2005/8/layout/process1"/>
-    <dgm:cxn modelId="{71C5E390-A214-4FA8-8766-66E9366343D5}" type="presOf" srcId="{3DBB2F4B-2030-4D1A-A822-F68C3D311FD0}" destId="{47FE0A4C-73BD-4F74-BD6B-E5258ADECA56}" srcOrd="0" destOrd="0" presId="urn:microsoft.com/office/officeart/2005/8/layout/process1"/>
-    <dgm:cxn modelId="{1F3B4473-1842-4513-9EA6-9661A6D2C9E5}" srcId="{3DBB2F4B-2030-4D1A-A822-F68C3D311FD0}" destId="{421DA3D9-84A9-457A-831E-5A44758A6DB9}" srcOrd="0" destOrd="0" parTransId="{E0B2FB6E-A77C-471D-8F93-2B9763ADB712}" sibTransId="{EB6A82C4-A1B2-457B-A838-9D54144C0400}"/>
-    <dgm:cxn modelId="{9707A6BE-0BC1-498F-8BE3-19B27BDF264F}" type="presOf" srcId="{B436A9A6-B96E-4846-BBBB-3AF6FB55EA69}" destId="{7ADD83B4-D8AC-4422-A21B-FAE128864EB3}" srcOrd="1" destOrd="0" presId="urn:microsoft.com/office/officeart/2005/8/layout/process1"/>
-    <dgm:cxn modelId="{5815A296-BCCC-45BF-A1F2-1F022902F6DF}" type="presOf" srcId="{8C6BBCF7-85B1-4D33-ACFB-CB4B3204937B}" destId="{6B12374F-6A5C-481C-9BEE-4AC07E1F047E}" srcOrd="0" destOrd="0" presId="urn:microsoft.com/office/officeart/2005/8/layout/process1"/>
-    <dgm:cxn modelId="{C697D388-CC68-4F4B-AEC5-77B5B679F907}" srcId="{3DBB2F4B-2030-4D1A-A822-F68C3D311FD0}" destId="{535448AB-BF78-49E6-BDCD-82E3C222782C}" srcOrd="1" destOrd="0" parTransId="{8F6ED3AE-8DB3-46A9-A579-4C47A6E5E0E4}" sibTransId="{B436A9A6-B96E-4846-BBBB-3AF6FB55EA69}"/>
     <dgm:cxn modelId="{E7F6BDF5-0C7B-4F48-888D-6E02323B6AA4}" type="presOf" srcId="{535448AB-BF78-49E6-BDCD-82E3C222782C}" destId="{07C24BC5-3B1D-4684-BB0E-24D74ADCD189}" srcOrd="0" destOrd="0" presId="urn:microsoft.com/office/officeart/2005/8/layout/process1"/>
-    <dgm:cxn modelId="{CEA4807C-164C-4804-BAEE-1A60D791072C}" type="presOf" srcId="{EB6A82C4-A1B2-457B-A838-9D54144C0400}" destId="{9C991D3E-190F-4F7F-A8B3-920C5ADD3BBD}" srcOrd="0" destOrd="0" presId="urn:microsoft.com/office/officeart/2005/8/layout/process1"/>
-    <dgm:cxn modelId="{82289A40-E30C-4472-96B9-8A05CE86A6F7}" type="presOf" srcId="{B436A9A6-B96E-4846-BBBB-3AF6FB55EA69}" destId="{5AB3894D-DF03-4A1D-90D4-AB55DDEB93EF}" srcOrd="0" destOrd="0" presId="urn:microsoft.com/office/officeart/2005/8/layout/process1"/>
     <dgm:cxn modelId="{15C1D02C-22CE-4E80-B6C2-8B38834AAC8B}" type="presParOf" srcId="{47FE0A4C-73BD-4F74-BD6B-E5258ADECA56}" destId="{D604CC65-9BE7-40A4-922C-0E35CEB30241}" srcOrd="0" destOrd="0" presId="urn:microsoft.com/office/officeart/2005/8/layout/process1"/>
     <dgm:cxn modelId="{5DCB5071-118A-40F7-B3D8-48A3471C59AC}" type="presParOf" srcId="{47FE0A4C-73BD-4F74-BD6B-E5258ADECA56}" destId="{9C991D3E-190F-4F7F-A8B3-920C5ADD3BBD}" srcOrd="1" destOrd="0" presId="urn:microsoft.com/office/officeart/2005/8/layout/process1"/>
     <dgm:cxn modelId="{FB0927B4-C563-42F7-87C3-96A4E1200DE6}" type="presParOf" srcId="{9C991D3E-190F-4F7F-A8B3-920C5ADD3BBD}" destId="{15EBB2D3-BC6F-413F-AB39-5EB999156454}" srcOrd="0" destOrd="0" presId="urn:microsoft.com/office/officeart/2005/8/layout/process1"/>
@@ -3809,7 +3771,7 @@
   <dgm:whole/>
   <dgm:extLst>
     <a:ext uri="http://schemas.microsoft.com/office/drawing/2008/diagram">
-      <dsp:dataModelExt xmlns:dsp="http://schemas.microsoft.com/office/drawing/2008/diagram" relId="rId13" minVer="http://schemas.openxmlformats.org/drawingml/2006/diagram"/>
+      <dsp:dataModelExt xmlns:dsp="http://schemas.microsoft.com/office/drawing/2008/diagram" relId="rId12" minVer="http://schemas.openxmlformats.org/drawingml/2006/diagram"/>
     </a:ext>
   </dgm:extLst>
 </dgm:dataModel>
@@ -3910,13 +3872,6 @@
         </dgm:presLayoutVars>
       </dgm:prSet>
       <dgm:spPr/>
-      <dgm:t>
-        <a:bodyPr/>
-        <a:lstStyle/>
-        <a:p>
-          <a:endParaRPr lang="en-IN"/>
-        </a:p>
-      </dgm:t>
     </dgm:pt>
     <dgm:pt modelId="{42AEF621-BD6E-4E62-BB65-7B701E7E801F}" type="pres">
       <dgm:prSet presAssocID="{6F0DCD1C-A235-4F04-B882-9FDBF87329AC}" presName="sibTrans" presStyleLbl="sibTrans2D1" presStyleIdx="0" presStyleCnt="1" custScaleX="82645" custScaleY="82645"/>
@@ -3936,12 +3891,12 @@
     </dgm:pt>
   </dgm:ptLst>
   <dgm:cxnLst>
+    <dgm:cxn modelId="{A5F48606-DE4A-4130-ADFE-BB2C91BC8E7C}" srcId="{C129BAF1-9CA8-40BB-BD81-628ED3697953}" destId="{F71C4199-0A46-4554-82DA-6F87C9BC9EF8}" srcOrd="1" destOrd="0" parTransId="{64EF3669-DD6B-4500-BF66-E0BBC049645D}" sibTransId="{2CB5EC03-3FB0-402B-9A8A-BAFE20E1530C}"/>
     <dgm:cxn modelId="{8120DB06-6A56-43AD-B9F7-314018015369}" type="presOf" srcId="{F71C4199-0A46-4554-82DA-6F87C9BC9EF8}" destId="{52D6A348-E80F-44A7-A8DF-C0DD3B282DC5}" srcOrd="0" destOrd="0" presId="urn:microsoft.com/office/officeart/2005/8/layout/process1"/>
-    <dgm:cxn modelId="{4EFC8385-B931-409C-8042-4C5318787A19}" type="presOf" srcId="{6F0DCD1C-A235-4F04-B882-9FDBF87329AC}" destId="{42AEF621-BD6E-4E62-BB65-7B701E7E801F}" srcOrd="0" destOrd="0" presId="urn:microsoft.com/office/officeart/2005/8/layout/process1"/>
     <dgm:cxn modelId="{CD8A6A1E-FB1C-452C-9C42-081795F799B2}" srcId="{C129BAF1-9CA8-40BB-BD81-628ED3697953}" destId="{53A63C0A-49FF-46F3-8887-27B52C511D83}" srcOrd="0" destOrd="0" parTransId="{A6459B1A-37A6-4C70-9C46-B278885907FA}" sibTransId="{6F0DCD1C-A235-4F04-B882-9FDBF87329AC}"/>
-    <dgm:cxn modelId="{A5F48606-DE4A-4130-ADFE-BB2C91BC8E7C}" srcId="{C129BAF1-9CA8-40BB-BD81-628ED3697953}" destId="{F71C4199-0A46-4554-82DA-6F87C9BC9EF8}" srcOrd="1" destOrd="0" parTransId="{64EF3669-DD6B-4500-BF66-E0BBC049645D}" sibTransId="{2CB5EC03-3FB0-402B-9A8A-BAFE20E1530C}"/>
     <dgm:cxn modelId="{1B17193E-D2C1-4C4B-9A17-7BFAA3BC24C7}" type="presOf" srcId="{53A63C0A-49FF-46F3-8887-27B52C511D83}" destId="{F51DA177-0347-4DF5-B42E-B77A6D770D69}" srcOrd="0" destOrd="0" presId="urn:microsoft.com/office/officeart/2005/8/layout/process1"/>
     <dgm:cxn modelId="{3304D771-873A-47EB-985C-D97169A5CB49}" type="presOf" srcId="{6F0DCD1C-A235-4F04-B882-9FDBF87329AC}" destId="{528AA064-602B-4F93-AB61-365C0C46B3DE}" srcOrd="1" destOrd="0" presId="urn:microsoft.com/office/officeart/2005/8/layout/process1"/>
+    <dgm:cxn modelId="{4EFC8385-B931-409C-8042-4C5318787A19}" type="presOf" srcId="{6F0DCD1C-A235-4F04-B882-9FDBF87329AC}" destId="{42AEF621-BD6E-4E62-BB65-7B701E7E801F}" srcOrd="0" destOrd="0" presId="urn:microsoft.com/office/officeart/2005/8/layout/process1"/>
     <dgm:cxn modelId="{E8151FC9-A632-44BE-8351-CC4A76E7EBED}" type="presOf" srcId="{C129BAF1-9CA8-40BB-BD81-628ED3697953}" destId="{1B619A74-0AAC-47BC-9CE0-47BF5ED44B8B}" srcOrd="0" destOrd="0" presId="urn:microsoft.com/office/officeart/2005/8/layout/process1"/>
     <dgm:cxn modelId="{0B7E0FF0-8FF7-4DB1-B1EB-A1EEC06FAA98}" type="presParOf" srcId="{1B619A74-0AAC-47BC-9CE0-47BF5ED44B8B}" destId="{F51DA177-0347-4DF5-B42E-B77A6D770D69}" srcOrd="0" destOrd="0" presId="urn:microsoft.com/office/officeart/2005/8/layout/process1"/>
     <dgm:cxn modelId="{D8FD1087-1618-4880-89AC-88AE8BFA2987}" type="presParOf" srcId="{1B619A74-0AAC-47BC-9CE0-47BF5ED44B8B}" destId="{42AEF621-BD6E-4E62-BB65-7B701E7E801F}" srcOrd="1" destOrd="0" presId="urn:microsoft.com/office/officeart/2005/8/layout/process1"/>
@@ -3952,7 +3907,7 @@
   <dgm:whole/>
   <dgm:extLst>
     <a:ext uri="http://schemas.microsoft.com/office/drawing/2008/diagram">
-      <dsp:dataModelExt xmlns:dsp="http://schemas.microsoft.com/office/drawing/2008/diagram" relId="rId18" minVer="http://schemas.openxmlformats.org/drawingml/2006/diagram"/>
+      <dsp:dataModelExt xmlns:dsp="http://schemas.microsoft.com/office/drawing/2008/diagram" relId="rId17" minVer="http://schemas.openxmlformats.org/drawingml/2006/diagram"/>
     </a:ext>
   </dgm:extLst>
 </dgm:dataModel>
@@ -4023,7 +3978,7 @@
         </a:bodyPr>
         <a:lstStyle/>
         <a:p>
-          <a:pPr lvl="0" algn="ctr" defTabSz="400050">
+          <a:pPr marL="0" lvl="0" indent="0" algn="ctr" defTabSz="400050">
             <a:lnSpc>
               <a:spcPct val="90000"/>
             </a:lnSpc>
@@ -4033,6 +3988,7 @@
             <a:spcAft>
               <a:spcPct val="35000"/>
             </a:spcAft>
+            <a:buNone/>
           </a:pPr>
           <a:r>
             <a:rPr lang="en-IN" sz="900" kern="1200"/>
@@ -4095,7 +4051,7 @@
         </a:bodyPr>
         <a:lstStyle/>
         <a:p>
-          <a:pPr lvl="0" algn="ctr" defTabSz="355600">
+          <a:pPr marL="0" lvl="0" indent="0" algn="ctr" defTabSz="355600">
             <a:lnSpc>
               <a:spcPct val="90000"/>
             </a:lnSpc>
@@ -4105,6 +4061,7 @@
             <a:spcAft>
               <a:spcPct val="35000"/>
             </a:spcAft>
+            <a:buNone/>
           </a:pPr>
           <a:endParaRPr lang="en-IN" sz="800" kern="1200"/>
         </a:p>
@@ -4171,7 +4128,7 @@
         </a:bodyPr>
         <a:lstStyle/>
         <a:p>
-          <a:pPr lvl="0" algn="ctr" defTabSz="400050">
+          <a:pPr marL="0" lvl="0" indent="0" algn="ctr" defTabSz="400050">
             <a:lnSpc>
               <a:spcPct val="90000"/>
             </a:lnSpc>
@@ -4181,6 +4138,7 @@
             <a:spcAft>
               <a:spcPct val="35000"/>
             </a:spcAft>
+            <a:buNone/>
           </a:pPr>
           <a:r>
             <a:rPr lang="en-IN" sz="900" kern="1200"/>
@@ -4243,7 +4201,7 @@
         </a:bodyPr>
         <a:lstStyle/>
         <a:p>
-          <a:pPr lvl="0" algn="ctr" defTabSz="355600">
+          <a:pPr marL="0" lvl="0" indent="0" algn="ctr" defTabSz="355600">
             <a:lnSpc>
               <a:spcPct val="90000"/>
             </a:lnSpc>
@@ -4253,6 +4211,7 @@
             <a:spcAft>
               <a:spcPct val="35000"/>
             </a:spcAft>
+            <a:buNone/>
           </a:pPr>
           <a:endParaRPr lang="en-IN" sz="800" kern="1200"/>
         </a:p>
@@ -4319,7 +4278,7 @@
         </a:bodyPr>
         <a:lstStyle/>
         <a:p>
-          <a:pPr lvl="0" algn="ctr" defTabSz="400050">
+          <a:pPr marL="0" lvl="0" indent="0" algn="ctr" defTabSz="400050">
             <a:lnSpc>
               <a:spcPct val="90000"/>
             </a:lnSpc>
@@ -4329,6 +4288,7 @@
             <a:spcAft>
               <a:spcPct val="35000"/>
             </a:spcAft>
+            <a:buNone/>
           </a:pPr>
           <a:r>
             <a:rPr lang="en-IN" sz="900" kern="1200"/>
@@ -4410,7 +4370,7 @@
         </a:bodyPr>
         <a:lstStyle/>
         <a:p>
-          <a:pPr lvl="0" algn="ctr" defTabSz="533400">
+          <a:pPr marL="0" lvl="0" indent="0" algn="ctr" defTabSz="533400">
             <a:lnSpc>
               <a:spcPct val="90000"/>
             </a:lnSpc>
@@ -4420,6 +4380,7 @@
             <a:spcAft>
               <a:spcPct val="35000"/>
             </a:spcAft>
+            <a:buNone/>
           </a:pPr>
           <a:r>
             <a:rPr lang="en-IN" sz="1200" kern="1200"/>
@@ -4482,7 +4443,7 @@
         </a:bodyPr>
         <a:lstStyle/>
         <a:p>
-          <a:pPr lvl="0" algn="ctr" defTabSz="488950">
+          <a:pPr marL="0" lvl="0" indent="0" algn="ctr" defTabSz="488950">
             <a:lnSpc>
               <a:spcPct val="90000"/>
             </a:lnSpc>
@@ -4492,6 +4453,7 @@
             <a:spcAft>
               <a:spcPct val="35000"/>
             </a:spcAft>
+            <a:buNone/>
           </a:pPr>
           <a:endParaRPr lang="en-IN" sz="1100" kern="1200"/>
         </a:p>
@@ -4558,7 +4520,7 @@
         </a:bodyPr>
         <a:lstStyle/>
         <a:p>
-          <a:pPr lvl="0" algn="ctr" defTabSz="533400">
+          <a:pPr marL="0" lvl="0" indent="0" algn="ctr" defTabSz="533400">
             <a:lnSpc>
               <a:spcPct val="90000"/>
             </a:lnSpc>
@@ -4568,6 +4530,7 @@
             <a:spcAft>
               <a:spcPct val="35000"/>
             </a:spcAft>
+            <a:buNone/>
           </a:pPr>
           <a:r>
             <a:rPr lang="en-IN" sz="1200" kern="1200"/>
@@ -7234,7 +7197,7 @@
 </file>
 
 <file path=customXml/itemProps1.xml><?xml version="1.0" encoding="utf-8"?>
-<ds:datastoreItem xmlns:ds="http://schemas.openxmlformats.org/officeDocument/2006/customXml" ds:itemID="{45F09893-D505-4202-A814-E9DE208BE474}">
+<ds:datastoreItem xmlns:ds="http://schemas.openxmlformats.org/officeDocument/2006/customXml" ds:itemID="{0C75E503-C62A-48B5-8F4B-418E19E78C9B}">
   <ds:schemaRefs>
     <ds:schemaRef ds:uri="http://schemas.openxmlformats.org/officeDocument/2006/bibliography"/>
   </ds:schemaRefs>

--- a/report/oopm mini proj.docx
+++ b/report/oopm mini proj.docx
@@ -1,6 +1,6 @@
 
 <file path=word/document.xml><?xml version="1.0" encoding="utf-8"?>
-<w:document xmlns:wpc="http://schemas.microsoft.com/office/word/2010/wordprocessingCanvas" xmlns:cx="http://schemas.microsoft.com/office/drawing/2014/chartex" xmlns:cx1="http://schemas.microsoft.com/office/drawing/2015/9/8/chartex" xmlns:cx2="http://schemas.microsoft.com/office/drawing/2015/10/21/chartex" xmlns:cx3="http://schemas.microsoft.com/office/drawing/2016/5/9/chartex" xmlns:cx4="http://schemas.microsoft.com/office/drawing/2016/5/10/chartex" xmlns:cx5="http://schemas.microsoft.com/office/drawing/2016/5/11/chartex" xmlns:cx6="http://schemas.microsoft.com/office/drawing/2016/5/12/chartex" xmlns:cx7="http://schemas.microsoft.com/office/drawing/2016/5/13/chartex" xmlns:cx8="http://schemas.microsoft.com/office/drawing/2016/5/14/chartex" xmlns:mc="http://schemas.openxmlformats.org/markup-compatibility/2006" xmlns:aink="http://schemas.microsoft.com/office/drawing/2016/ink" xmlns:am3d="http://schemas.microsoft.com/office/drawing/2017/model3d" xmlns:o="urn:schemas-microsoft-com:office:office" xmlns:r="http://schemas.openxmlformats.org/officeDocument/2006/relationships" xmlns:m="http://schemas.openxmlformats.org/officeDocument/2006/math" xmlns:v="urn:schemas-microsoft-com:vml" xmlns:wp14="http://schemas.microsoft.com/office/word/2010/wordprocessingDrawing" xmlns:wp="http://schemas.openxmlformats.org/drawingml/2006/wordprocessingDrawing" xmlns:w10="urn:schemas-microsoft-com:office:word" xmlns:w="http://schemas.openxmlformats.org/wordprocessingml/2006/main" xmlns:w14="http://schemas.microsoft.com/office/word/2010/wordml" xmlns:w15="http://schemas.microsoft.com/office/word/2012/wordml" xmlns:w16cid="http://schemas.microsoft.com/office/word/2016/wordml/cid" xmlns:w16se="http://schemas.microsoft.com/office/word/2015/wordml/symex" xmlns:wpg="http://schemas.microsoft.com/office/word/2010/wordprocessingGroup" xmlns:wpi="http://schemas.microsoft.com/office/word/2010/wordprocessingInk" xmlns:wne="http://schemas.microsoft.com/office/word/2006/wordml" xmlns:wps="http://schemas.microsoft.com/office/word/2010/wordprocessingShape" mc:Ignorable="w14 w15 w16se w16cid wp14">
+<w:document xmlns:wpc="http://schemas.microsoft.com/office/word/2010/wordprocessingCanvas" xmlns:mc="http://schemas.openxmlformats.org/markup-compatibility/2006" xmlns:o="urn:schemas-microsoft-com:office:office" xmlns:r="http://schemas.openxmlformats.org/officeDocument/2006/relationships" xmlns:m="http://schemas.openxmlformats.org/officeDocument/2006/math" xmlns:v="urn:schemas-microsoft-com:vml" xmlns:wp14="http://schemas.microsoft.com/office/word/2010/wordprocessingDrawing" xmlns:wp="http://schemas.openxmlformats.org/drawingml/2006/wordprocessingDrawing" xmlns:w10="urn:schemas-microsoft-com:office:word" xmlns:w="http://schemas.openxmlformats.org/wordprocessingml/2006/main" xmlns:w14="http://schemas.microsoft.com/office/word/2010/wordml" xmlns:w15="http://schemas.microsoft.com/office/word/2012/wordml" xmlns:wpg="http://schemas.microsoft.com/office/word/2010/wordprocessingGroup" xmlns:wpi="http://schemas.microsoft.com/office/word/2010/wordprocessingInk" xmlns:wne="http://schemas.microsoft.com/office/word/2006/wordml" xmlns:wps="http://schemas.microsoft.com/office/word/2010/wordprocessingShape" mc:Ignorable="w14 w15 wp14">
   <w:body>
     <w:p>
       <w:pPr>
@@ -430,7 +430,7 @@
         <w:rPr>
           <w:noProof/>
           <w:u w:val="single"/>
-          <w:lang w:eastAsia="en-IN"/>
+          <w:lang w:val="en-US"/>
         </w:rPr>
         <w:drawing>
           <wp:inline distT="0" distB="0" distL="0" distR="0" wp14:anchorId="54C753BE" wp14:editId="7DE49150">
@@ -489,7 +489,7 @@
         <w:rPr>
           <w:noProof/>
           <w:u w:val="single"/>
-          <w:lang w:eastAsia="en-IN"/>
+          <w:lang w:val="en-US"/>
         </w:rPr>
         <w:drawing>
           <wp:inline distT="0" distB="0" distL="0" distR="0" wp14:anchorId="44A79C7A" wp14:editId="6D2ADC3E">
@@ -507,15 +507,482 @@
       </w:r>
     </w:p>
     <w:p/>
-    <w:p/>
-    <w:p/>
     <w:p>
+      <w:pPr>
+        <w:rPr>
+          <w:b/>
+          <w:sz w:val="24"/>
+          <w:u w:val="single"/>
+        </w:rPr>
+      </w:pPr>
+      <w:r>
+        <w:rPr>
+          <w:b/>
+          <w:sz w:val="24"/>
+          <w:u w:val="single"/>
+        </w:rPr>
+        <w:t>SCREENSHOTS:</w:t>
+      </w:r>
+    </w:p>
+    <w:p>
+      <w:pPr>
+        <w:rPr>
+          <w:b/>
+          <w:sz w:val="24"/>
+          <w:u w:val="single"/>
+        </w:rPr>
+      </w:pPr>
+      <w:r>
+        <w:rPr>
+          <w:b/>
+          <w:noProof/>
+          <w:sz w:val="24"/>
+          <w:lang w:val="en-US"/>
+        </w:rPr>
+        <w:drawing>
+          <wp:inline distT="0" distB="0" distL="0" distR="0" wp14:anchorId="174135C3" wp14:editId="0F925D5B">
+            <wp:extent cx="2559050" cy="1781175"/>
+            <wp:effectExtent l="0" t="0" r="0" b="9525"/>
+            <wp:docPr id="3" name="Picture 3"/>
+            <wp:cNvGraphicFramePr>
+              <a:graphicFrameLocks xmlns:a="http://schemas.openxmlformats.org/drawingml/2006/main" noChangeAspect="1"/>
+            </wp:cNvGraphicFramePr>
+            <a:graphic xmlns:a="http://schemas.openxmlformats.org/drawingml/2006/main">
+              <a:graphicData uri="http://schemas.openxmlformats.org/drawingml/2006/picture">
+                <pic:pic xmlns:pic="http://schemas.openxmlformats.org/drawingml/2006/picture">
+                  <pic:nvPicPr>
+                    <pic:cNvPr id="0" name="Picture 1"/>
+                    <pic:cNvPicPr>
+                      <a:picLocks noChangeAspect="1" noChangeArrowheads="1"/>
+                    </pic:cNvPicPr>
+                  </pic:nvPicPr>
+                  <pic:blipFill>
+                    <a:blip r:embed="rId18">
+                      <a:extLst>
+                        <a:ext uri="{28A0092B-C50C-407E-A947-70E740481C1C}">
+                          <a14:useLocalDpi xmlns:a14="http://schemas.microsoft.com/office/drawing/2010/main" val="0"/>
+                        </a:ext>
+                      </a:extLst>
+                    </a:blip>
+                    <a:srcRect/>
+                    <a:stretch>
+                      <a:fillRect/>
+                    </a:stretch>
+                  </pic:blipFill>
+                  <pic:spPr bwMode="auto">
+                    <a:xfrm>
+                      <a:off x="0" y="0"/>
+                      <a:ext cx="2559050" cy="1781175"/>
+                    </a:xfrm>
+                    <a:prstGeom prst="rect">
+                      <a:avLst/>
+                    </a:prstGeom>
+                    <a:noFill/>
+                    <a:ln>
+                      <a:noFill/>
+                    </a:ln>
+                  </pic:spPr>
+                </pic:pic>
+              </a:graphicData>
+            </a:graphic>
+          </wp:inline>
+        </w:drawing>
+      </w:r>
+    </w:p>
+    <w:p>
+      <w:pPr>
+        <w:rPr>
+          <w:b/>
+          <w:sz w:val="24"/>
+        </w:rPr>
+      </w:pPr>
+      <w:r>
+        <w:rPr>
+          <w:b/>
+          <w:noProof/>
+          <w:sz w:val="24"/>
+          <w:lang w:val="en-US"/>
+        </w:rPr>
+        <w:drawing>
+          <wp:inline distT="0" distB="0" distL="0" distR="0" wp14:anchorId="5E42E266" wp14:editId="555E6932">
+            <wp:extent cx="3283585" cy="3562350"/>
+            <wp:effectExtent l="0" t="0" r="0" b="0"/>
+            <wp:docPr id="5" name="Picture 5"/>
+            <wp:cNvGraphicFramePr>
+              <a:graphicFrameLocks xmlns:a="http://schemas.openxmlformats.org/drawingml/2006/main" noChangeAspect="1"/>
+            </wp:cNvGraphicFramePr>
+            <a:graphic xmlns:a="http://schemas.openxmlformats.org/drawingml/2006/main">
+              <a:graphicData uri="http://schemas.openxmlformats.org/drawingml/2006/picture">
+                <pic:pic xmlns:pic="http://schemas.openxmlformats.org/drawingml/2006/picture">
+                  <pic:nvPicPr>
+                    <pic:cNvPr id="0" name="Picture 3"/>
+                    <pic:cNvPicPr>
+                      <a:picLocks noChangeAspect="1" noChangeArrowheads="1"/>
+                    </pic:cNvPicPr>
+                  </pic:nvPicPr>
+                  <pic:blipFill>
+                    <a:blip r:embed="rId19">
+                      <a:extLst>
+                        <a:ext uri="{28A0092B-C50C-407E-A947-70E740481C1C}">
+                          <a14:useLocalDpi xmlns:a14="http://schemas.microsoft.com/office/drawing/2010/main" val="0"/>
+                        </a:ext>
+                      </a:extLst>
+                    </a:blip>
+                    <a:srcRect/>
+                    <a:stretch>
+                      <a:fillRect/>
+                    </a:stretch>
+                  </pic:blipFill>
+                  <pic:spPr bwMode="auto">
+                    <a:xfrm>
+                      <a:off x="0" y="0"/>
+                      <a:ext cx="3283585" cy="3562350"/>
+                    </a:xfrm>
+                    <a:prstGeom prst="rect">
+                      <a:avLst/>
+                    </a:prstGeom>
+                    <a:noFill/>
+                    <a:ln>
+                      <a:noFill/>
+                    </a:ln>
+                  </pic:spPr>
+                </pic:pic>
+              </a:graphicData>
+            </a:graphic>
+          </wp:inline>
+        </w:drawing>
+      </w:r>
+    </w:p>
+    <w:p>
+      <w:pPr>
+        <w:rPr>
+          <w:b/>
+          <w:sz w:val="24"/>
+        </w:rPr>
+      </w:pPr>
+      <w:r>
+        <w:rPr>
+          <w:b/>
+          <w:noProof/>
+          <w:sz w:val="24"/>
+          <w:lang w:val="en-US"/>
+        </w:rPr>
+        <w:lastRenderedPageBreak/>
+        <w:drawing>
+          <wp:inline distT="0" distB="0" distL="0" distR="0" wp14:anchorId="30DA8779" wp14:editId="76CB1F97">
+            <wp:extent cx="2808605" cy="3859530"/>
+            <wp:effectExtent l="0" t="0" r="0" b="7620"/>
+            <wp:docPr id="6" name="Picture 6"/>
+            <wp:cNvGraphicFramePr>
+              <a:graphicFrameLocks xmlns:a="http://schemas.openxmlformats.org/drawingml/2006/main" noChangeAspect="1"/>
+            </wp:cNvGraphicFramePr>
+            <a:graphic xmlns:a="http://schemas.openxmlformats.org/drawingml/2006/main">
+              <a:graphicData uri="http://schemas.openxmlformats.org/drawingml/2006/picture">
+                <pic:pic xmlns:pic="http://schemas.openxmlformats.org/drawingml/2006/picture">
+                  <pic:nvPicPr>
+                    <pic:cNvPr id="0" name="Picture 4"/>
+                    <pic:cNvPicPr>
+                      <a:picLocks noChangeAspect="1" noChangeArrowheads="1"/>
+                    </pic:cNvPicPr>
+                  </pic:nvPicPr>
+                  <pic:blipFill>
+                    <a:blip r:embed="rId20">
+                      <a:extLst>
+                        <a:ext uri="{28A0092B-C50C-407E-A947-70E740481C1C}">
+                          <a14:useLocalDpi xmlns:a14="http://schemas.microsoft.com/office/drawing/2010/main" val="0"/>
+                        </a:ext>
+                      </a:extLst>
+                    </a:blip>
+                    <a:srcRect/>
+                    <a:stretch>
+                      <a:fillRect/>
+                    </a:stretch>
+                  </pic:blipFill>
+                  <pic:spPr bwMode="auto">
+                    <a:xfrm>
+                      <a:off x="0" y="0"/>
+                      <a:ext cx="2808605" cy="3859530"/>
+                    </a:xfrm>
+                    <a:prstGeom prst="rect">
+                      <a:avLst/>
+                    </a:prstGeom>
+                    <a:noFill/>
+                    <a:ln>
+                      <a:noFill/>
+                    </a:ln>
+                  </pic:spPr>
+                </pic:pic>
+              </a:graphicData>
+            </a:graphic>
+          </wp:inline>
+        </w:drawing>
+      </w:r>
+    </w:p>
+    <w:p>
+      <w:pPr>
+        <w:rPr>
+          <w:b/>
+          <w:sz w:val="24"/>
+        </w:rPr>
+      </w:pPr>
+      <w:r>
+        <w:rPr>
+          <w:b/>
+          <w:noProof/>
+          <w:sz w:val="24"/>
+          <w:lang w:val="en-US"/>
+        </w:rPr>
+        <w:drawing>
+          <wp:inline distT="0" distB="0" distL="0" distR="0" wp14:anchorId="2516758C" wp14:editId="701EF8D5">
+            <wp:extent cx="3277870" cy="3562350"/>
+            <wp:effectExtent l="0" t="0" r="0" b="0"/>
+            <wp:docPr id="7" name="Picture 7"/>
+            <wp:cNvGraphicFramePr>
+              <a:graphicFrameLocks xmlns:a="http://schemas.openxmlformats.org/drawingml/2006/main" noChangeAspect="1"/>
+            </wp:cNvGraphicFramePr>
+            <a:graphic xmlns:a="http://schemas.openxmlformats.org/drawingml/2006/main">
+              <a:graphicData uri="http://schemas.openxmlformats.org/drawingml/2006/picture">
+                <pic:pic xmlns:pic="http://schemas.openxmlformats.org/drawingml/2006/picture">
+                  <pic:nvPicPr>
+                    <pic:cNvPr id="0" name="Picture 5"/>
+                    <pic:cNvPicPr>
+                      <a:picLocks noChangeAspect="1" noChangeArrowheads="1"/>
+                    </pic:cNvPicPr>
+                  </pic:nvPicPr>
+                  <pic:blipFill>
+                    <a:blip r:embed="rId21">
+                      <a:extLst>
+                        <a:ext uri="{28A0092B-C50C-407E-A947-70E740481C1C}">
+                          <a14:useLocalDpi xmlns:a14="http://schemas.microsoft.com/office/drawing/2010/main" val="0"/>
+                        </a:ext>
+                      </a:extLst>
+                    </a:blip>
+                    <a:srcRect/>
+                    <a:stretch>
+                      <a:fillRect/>
+                    </a:stretch>
+                  </pic:blipFill>
+                  <pic:spPr bwMode="auto">
+                    <a:xfrm>
+                      <a:off x="0" y="0"/>
+                      <a:ext cx="3277870" cy="3562350"/>
+                    </a:xfrm>
+                    <a:prstGeom prst="rect">
+                      <a:avLst/>
+                    </a:prstGeom>
+                    <a:noFill/>
+                    <a:ln>
+                      <a:noFill/>
+                    </a:ln>
+                  </pic:spPr>
+                </pic:pic>
+              </a:graphicData>
+            </a:graphic>
+          </wp:inline>
+        </w:drawing>
+      </w:r>
+    </w:p>
+    <w:p>
+      <w:pPr>
+        <w:rPr>
+          <w:b/>
+          <w:sz w:val="24"/>
+          <w:u w:val="single"/>
+        </w:rPr>
+      </w:pPr>
+      <w:r>
+        <w:rPr>
+          <w:b/>
+          <w:noProof/>
+          <w:sz w:val="24"/>
+          <w:lang w:val="en-US"/>
+        </w:rPr>
+        <w:lastRenderedPageBreak/>
+        <w:drawing>
+          <wp:inline distT="0" distB="0" distL="0" distR="0" wp14:anchorId="3BC3C3F3" wp14:editId="5AC755ED">
+            <wp:extent cx="2808605" cy="3877310"/>
+            <wp:effectExtent l="0" t="0" r="0" b="8890"/>
+            <wp:docPr id="8" name="Picture 8"/>
+            <wp:cNvGraphicFramePr>
+              <a:graphicFrameLocks xmlns:a="http://schemas.openxmlformats.org/drawingml/2006/main" noChangeAspect="1"/>
+            </wp:cNvGraphicFramePr>
+            <a:graphic xmlns:a="http://schemas.openxmlformats.org/drawingml/2006/main">
+              <a:graphicData uri="http://schemas.openxmlformats.org/drawingml/2006/picture">
+                <pic:pic xmlns:pic="http://schemas.openxmlformats.org/drawingml/2006/picture">
+                  <pic:nvPicPr>
+                    <pic:cNvPr id="0" name="Picture 6"/>
+                    <pic:cNvPicPr>
+                      <a:picLocks noChangeAspect="1" noChangeArrowheads="1"/>
+                    </pic:cNvPicPr>
+                  </pic:nvPicPr>
+                  <pic:blipFill>
+                    <a:blip r:embed="rId22">
+                      <a:extLst>
+                        <a:ext uri="{28A0092B-C50C-407E-A947-70E740481C1C}">
+                          <a14:useLocalDpi xmlns:a14="http://schemas.microsoft.com/office/drawing/2010/main" val="0"/>
+                        </a:ext>
+                      </a:extLst>
+                    </a:blip>
+                    <a:srcRect/>
+                    <a:stretch>
+                      <a:fillRect/>
+                    </a:stretch>
+                  </pic:blipFill>
+                  <pic:spPr bwMode="auto">
+                    <a:xfrm>
+                      <a:off x="0" y="0"/>
+                      <a:ext cx="2808605" cy="3877310"/>
+                    </a:xfrm>
+                    <a:prstGeom prst="rect">
+                      <a:avLst/>
+                    </a:prstGeom>
+                    <a:noFill/>
+                    <a:ln>
+                      <a:noFill/>
+                    </a:ln>
+                  </pic:spPr>
+                </pic:pic>
+              </a:graphicData>
+            </a:graphic>
+          </wp:inline>
+        </w:drawing>
+      </w:r>
+    </w:p>
+    <w:p>
+      <w:pPr>
+        <w:rPr>
+          <w:b/>
+          <w:sz w:val="24"/>
+        </w:rPr>
+      </w:pPr>
+      <w:r>
+        <w:rPr>
+          <w:b/>
+          <w:noProof/>
+          <w:sz w:val="24"/>
+          <w:lang w:val="en-US"/>
+        </w:rPr>
+        <w:drawing>
+          <wp:inline distT="0" distB="0" distL="0" distR="0" wp14:anchorId="7E35DACC" wp14:editId="530389B3">
+            <wp:extent cx="5670550" cy="4370070"/>
+            <wp:effectExtent l="0" t="0" r="6350" b="0"/>
+            <wp:docPr id="9" name="Picture 9"/>
+            <wp:cNvGraphicFramePr>
+              <a:graphicFrameLocks xmlns:a="http://schemas.openxmlformats.org/drawingml/2006/main" noChangeAspect="1"/>
+            </wp:cNvGraphicFramePr>
+            <a:graphic xmlns:a="http://schemas.openxmlformats.org/drawingml/2006/main">
+              <a:graphicData uri="http://schemas.openxmlformats.org/drawingml/2006/picture">
+                <pic:pic xmlns:pic="http://schemas.openxmlformats.org/drawingml/2006/picture">
+                  <pic:nvPicPr>
+                    <pic:cNvPr id="0" name="Picture 7"/>
+                    <pic:cNvPicPr>
+                      <a:picLocks noChangeAspect="1" noChangeArrowheads="1"/>
+                    </pic:cNvPicPr>
+                  </pic:nvPicPr>
+                  <pic:blipFill>
+                    <a:blip r:embed="rId23">
+                      <a:extLst>
+                        <a:ext uri="{28A0092B-C50C-407E-A947-70E740481C1C}">
+                          <a14:useLocalDpi xmlns:a14="http://schemas.microsoft.com/office/drawing/2010/main" val="0"/>
+                        </a:ext>
+                      </a:extLst>
+                    </a:blip>
+                    <a:srcRect/>
+                    <a:stretch>
+                      <a:fillRect/>
+                    </a:stretch>
+                  </pic:blipFill>
+                  <pic:spPr bwMode="auto">
+                    <a:xfrm>
+                      <a:off x="0" y="0"/>
+                      <a:ext cx="5670550" cy="4370070"/>
+                    </a:xfrm>
+                    <a:prstGeom prst="rect">
+                      <a:avLst/>
+                    </a:prstGeom>
+                    <a:noFill/>
+                    <a:ln>
+                      <a:noFill/>
+                    </a:ln>
+                  </pic:spPr>
+                </pic:pic>
+              </a:graphicData>
+            </a:graphic>
+          </wp:inline>
+        </w:drawing>
+      </w:r>
+    </w:p>
+    <w:p>
+      <w:pPr>
+        <w:rPr>
+          <w:b/>
+          <w:sz w:val="24"/>
+        </w:rPr>
+      </w:pPr>
+    </w:p>
+    <w:p>
+      <w:r>
+        <w:rPr>
+          <w:noProof/>
+          <w:lang w:val="en-US"/>
+        </w:rPr>
+        <w:lastRenderedPageBreak/>
+        <w:drawing>
+          <wp:inline distT="0" distB="0" distL="0" distR="0" wp14:anchorId="79E26162" wp14:editId="234E5FAA">
+            <wp:extent cx="2802890" cy="3811905"/>
+            <wp:effectExtent l="0" t="0" r="0" b="0"/>
+            <wp:docPr id="10" name="Picture 10"/>
+            <wp:cNvGraphicFramePr>
+              <a:graphicFrameLocks xmlns:a="http://schemas.openxmlformats.org/drawingml/2006/main" noChangeAspect="1"/>
+            </wp:cNvGraphicFramePr>
+            <a:graphic xmlns:a="http://schemas.openxmlformats.org/drawingml/2006/main">
+              <a:graphicData uri="http://schemas.openxmlformats.org/drawingml/2006/picture">
+                <pic:pic xmlns:pic="http://schemas.openxmlformats.org/drawingml/2006/picture">
+                  <pic:nvPicPr>
+                    <pic:cNvPr id="0" name="Picture 8"/>
+                    <pic:cNvPicPr>
+                      <a:picLocks noChangeAspect="1" noChangeArrowheads="1"/>
+                    </pic:cNvPicPr>
+                  </pic:nvPicPr>
+                  <pic:blipFill>
+                    <a:blip r:embed="rId24">
+                      <a:extLst>
+                        <a:ext uri="{28A0092B-C50C-407E-A947-70E740481C1C}">
+                          <a14:useLocalDpi xmlns:a14="http://schemas.microsoft.com/office/drawing/2010/main" val="0"/>
+                        </a:ext>
+                      </a:extLst>
+                    </a:blip>
+                    <a:srcRect/>
+                    <a:stretch>
+                      <a:fillRect/>
+                    </a:stretch>
+                  </pic:blipFill>
+                  <pic:spPr bwMode="auto">
+                    <a:xfrm>
+                      <a:off x="0" y="0"/>
+                      <a:ext cx="2802890" cy="3811905"/>
+                    </a:xfrm>
+                    <a:prstGeom prst="rect">
+                      <a:avLst/>
+                    </a:prstGeom>
+                    <a:noFill/>
+                    <a:ln>
+                      <a:noFill/>
+                    </a:ln>
+                  </pic:spPr>
+                </pic:pic>
+              </a:graphicData>
+            </a:graphic>
+          </wp:inline>
+        </w:drawing>
+      </w:r>
       <w:bookmarkStart w:id="2" w:name="_GoBack"/>
       <w:bookmarkEnd w:id="2"/>
     </w:p>
     <w:p/>
+    <w:p/>
     <w:sectPr>
-      <w:footerReference w:type="default" r:id="rId18"/>
+      <w:footerReference w:type="default" r:id="rId25"/>
       <w:pgSz w:w="11906" w:h="16838"/>
       <w:pgMar w:top="1135" w:right="1440" w:bottom="1440" w:left="1276" w:header="708" w:footer="708" w:gutter="0"/>
       <w:pgBorders w:offsetFrom="page">
@@ -532,7 +999,7 @@
 </file>
 
 <file path=word/endnotes.xml><?xml version="1.0" encoding="utf-8"?>
-<w:endnotes xmlns:wpc="http://schemas.microsoft.com/office/word/2010/wordprocessingCanvas" xmlns:cx="http://schemas.microsoft.com/office/drawing/2014/chartex" xmlns:cx1="http://schemas.microsoft.com/office/drawing/2015/9/8/chartex" xmlns:cx2="http://schemas.microsoft.com/office/drawing/2015/10/21/chartex" xmlns:cx3="http://schemas.microsoft.com/office/drawing/2016/5/9/chartex" xmlns:cx4="http://schemas.microsoft.com/office/drawing/2016/5/10/chartex" xmlns:cx5="http://schemas.microsoft.com/office/drawing/2016/5/11/chartex" xmlns:cx6="http://schemas.microsoft.com/office/drawing/2016/5/12/chartex" xmlns:cx7="http://schemas.microsoft.com/office/drawing/2016/5/13/chartex" xmlns:cx8="http://schemas.microsoft.com/office/drawing/2016/5/14/chartex" xmlns:mc="http://schemas.openxmlformats.org/markup-compatibility/2006" xmlns:aink="http://schemas.microsoft.com/office/drawing/2016/ink" xmlns:am3d="http://schemas.microsoft.com/office/drawing/2017/model3d" xmlns:o="urn:schemas-microsoft-com:office:office" xmlns:r="http://schemas.openxmlformats.org/officeDocument/2006/relationships" xmlns:m="http://schemas.openxmlformats.org/officeDocument/2006/math" xmlns:v="urn:schemas-microsoft-com:vml" xmlns:wp14="http://schemas.microsoft.com/office/word/2010/wordprocessingDrawing" xmlns:wp="http://schemas.openxmlformats.org/drawingml/2006/wordprocessingDrawing" xmlns:w10="urn:schemas-microsoft-com:office:word" xmlns:w="http://schemas.openxmlformats.org/wordprocessingml/2006/main" xmlns:w14="http://schemas.microsoft.com/office/word/2010/wordml" xmlns:w15="http://schemas.microsoft.com/office/word/2012/wordml" xmlns:w16cid="http://schemas.microsoft.com/office/word/2016/wordml/cid" xmlns:w16se="http://schemas.microsoft.com/office/word/2015/wordml/symex" xmlns:wpg="http://schemas.microsoft.com/office/word/2010/wordprocessingGroup" xmlns:wpi="http://schemas.microsoft.com/office/word/2010/wordprocessingInk" xmlns:wne="http://schemas.microsoft.com/office/word/2006/wordml" xmlns:wps="http://schemas.microsoft.com/office/word/2010/wordprocessingShape" mc:Ignorable="w14 w15 w16se w16cid wp14">
+<w:endnotes xmlns:wpc="http://schemas.microsoft.com/office/word/2010/wordprocessingCanvas" xmlns:mc="http://schemas.openxmlformats.org/markup-compatibility/2006" xmlns:o="urn:schemas-microsoft-com:office:office" xmlns:r="http://schemas.openxmlformats.org/officeDocument/2006/relationships" xmlns:m="http://schemas.openxmlformats.org/officeDocument/2006/math" xmlns:v="urn:schemas-microsoft-com:vml" xmlns:wp14="http://schemas.microsoft.com/office/word/2010/wordprocessingDrawing" xmlns:wp="http://schemas.openxmlformats.org/drawingml/2006/wordprocessingDrawing" xmlns:w10="urn:schemas-microsoft-com:office:word" xmlns:w="http://schemas.openxmlformats.org/wordprocessingml/2006/main" xmlns:w14="http://schemas.microsoft.com/office/word/2010/wordml" xmlns:w15="http://schemas.microsoft.com/office/word/2012/wordml" xmlns:wpg="http://schemas.microsoft.com/office/word/2010/wordprocessingGroup" xmlns:wpi="http://schemas.microsoft.com/office/word/2010/wordprocessingInk" xmlns:wne="http://schemas.microsoft.com/office/word/2006/wordml" xmlns:wps="http://schemas.microsoft.com/office/word/2010/wordprocessingShape" mc:Ignorable="w14 w15 wp14">
   <w:endnote w:type="separator" w:id="-1">
     <w:p>
       <w:pPr>
@@ -557,7 +1024,7 @@
 </file>
 
 <file path=word/footer1.xml><?xml version="1.0" encoding="utf-8"?>
-<w:ftr xmlns:wpc="http://schemas.microsoft.com/office/word/2010/wordprocessingCanvas" xmlns:cx="http://schemas.microsoft.com/office/drawing/2014/chartex" xmlns:cx1="http://schemas.microsoft.com/office/drawing/2015/9/8/chartex" xmlns:cx2="http://schemas.microsoft.com/office/drawing/2015/10/21/chartex" xmlns:cx3="http://schemas.microsoft.com/office/drawing/2016/5/9/chartex" xmlns:cx4="http://schemas.microsoft.com/office/drawing/2016/5/10/chartex" xmlns:cx5="http://schemas.microsoft.com/office/drawing/2016/5/11/chartex" xmlns:cx6="http://schemas.microsoft.com/office/drawing/2016/5/12/chartex" xmlns:cx7="http://schemas.microsoft.com/office/drawing/2016/5/13/chartex" xmlns:cx8="http://schemas.microsoft.com/office/drawing/2016/5/14/chartex" xmlns:mc="http://schemas.openxmlformats.org/markup-compatibility/2006" xmlns:aink="http://schemas.microsoft.com/office/drawing/2016/ink" xmlns:am3d="http://schemas.microsoft.com/office/drawing/2017/model3d" xmlns:o="urn:schemas-microsoft-com:office:office" xmlns:r="http://schemas.openxmlformats.org/officeDocument/2006/relationships" xmlns:m="http://schemas.openxmlformats.org/officeDocument/2006/math" xmlns:v="urn:schemas-microsoft-com:vml" xmlns:wp14="http://schemas.microsoft.com/office/word/2010/wordprocessingDrawing" xmlns:wp="http://schemas.openxmlformats.org/drawingml/2006/wordprocessingDrawing" xmlns:w10="urn:schemas-microsoft-com:office:word" xmlns:w="http://schemas.openxmlformats.org/wordprocessingml/2006/main" xmlns:w14="http://schemas.microsoft.com/office/word/2010/wordml" xmlns:w15="http://schemas.microsoft.com/office/word/2012/wordml" xmlns:w16cid="http://schemas.microsoft.com/office/word/2016/wordml/cid" xmlns:w16se="http://schemas.microsoft.com/office/word/2015/wordml/symex" xmlns:wpg="http://schemas.microsoft.com/office/word/2010/wordprocessingGroup" xmlns:wpi="http://schemas.microsoft.com/office/word/2010/wordprocessingInk" xmlns:wne="http://schemas.microsoft.com/office/word/2006/wordml" xmlns:wps="http://schemas.microsoft.com/office/word/2010/wordprocessingShape" mc:Ignorable="w14 w15 w16se w16cid wp14">
+<w:ftr xmlns:wpc="http://schemas.microsoft.com/office/word/2010/wordprocessingCanvas" xmlns:mc="http://schemas.openxmlformats.org/markup-compatibility/2006" xmlns:o="urn:schemas-microsoft-com:office:office" xmlns:r="http://schemas.openxmlformats.org/officeDocument/2006/relationships" xmlns:m="http://schemas.openxmlformats.org/officeDocument/2006/math" xmlns:v="urn:schemas-microsoft-com:vml" xmlns:wp14="http://schemas.microsoft.com/office/word/2010/wordprocessingDrawing" xmlns:wp="http://schemas.openxmlformats.org/drawingml/2006/wordprocessingDrawing" xmlns:w10="urn:schemas-microsoft-com:office:word" xmlns:w="http://schemas.openxmlformats.org/wordprocessingml/2006/main" xmlns:w14="http://schemas.microsoft.com/office/word/2010/wordml" xmlns:w15="http://schemas.microsoft.com/office/word/2012/wordml" xmlns:wpg="http://schemas.microsoft.com/office/word/2010/wordprocessingGroup" xmlns:wpi="http://schemas.microsoft.com/office/word/2010/wordprocessingInk" xmlns:wne="http://schemas.microsoft.com/office/word/2006/wordml" xmlns:wps="http://schemas.microsoft.com/office/word/2010/wordprocessingShape" mc:Ignorable="w14 w15 wp14">
   <w:sdt>
     <w:sdtPr>
       <w:id w:val="435021221"/>
@@ -590,7 +1057,7 @@
           <w:rPr>
             <w:noProof/>
           </w:rPr>
-          <w:t>2</w:t>
+          <w:t>5</w:t>
         </w:r>
         <w:r>
           <w:rPr>
@@ -610,7 +1077,7 @@
 </file>
 
 <file path=word/footnotes.xml><?xml version="1.0" encoding="utf-8"?>
-<w:footnotes xmlns:wpc="http://schemas.microsoft.com/office/word/2010/wordprocessingCanvas" xmlns:cx="http://schemas.microsoft.com/office/drawing/2014/chartex" xmlns:cx1="http://schemas.microsoft.com/office/drawing/2015/9/8/chartex" xmlns:cx2="http://schemas.microsoft.com/office/drawing/2015/10/21/chartex" xmlns:cx3="http://schemas.microsoft.com/office/drawing/2016/5/9/chartex" xmlns:cx4="http://schemas.microsoft.com/office/drawing/2016/5/10/chartex" xmlns:cx5="http://schemas.microsoft.com/office/drawing/2016/5/11/chartex" xmlns:cx6="http://schemas.microsoft.com/office/drawing/2016/5/12/chartex" xmlns:cx7="http://schemas.microsoft.com/office/drawing/2016/5/13/chartex" xmlns:cx8="http://schemas.microsoft.com/office/drawing/2016/5/14/chartex" xmlns:mc="http://schemas.openxmlformats.org/markup-compatibility/2006" xmlns:aink="http://schemas.microsoft.com/office/drawing/2016/ink" xmlns:am3d="http://schemas.microsoft.com/office/drawing/2017/model3d" xmlns:o="urn:schemas-microsoft-com:office:office" xmlns:r="http://schemas.openxmlformats.org/officeDocument/2006/relationships" xmlns:m="http://schemas.openxmlformats.org/officeDocument/2006/math" xmlns:v="urn:schemas-microsoft-com:vml" xmlns:wp14="http://schemas.microsoft.com/office/word/2010/wordprocessingDrawing" xmlns:wp="http://schemas.openxmlformats.org/drawingml/2006/wordprocessingDrawing" xmlns:w10="urn:schemas-microsoft-com:office:word" xmlns:w="http://schemas.openxmlformats.org/wordprocessingml/2006/main" xmlns:w14="http://schemas.microsoft.com/office/word/2010/wordml" xmlns:w15="http://schemas.microsoft.com/office/word/2012/wordml" xmlns:w16cid="http://schemas.microsoft.com/office/word/2016/wordml/cid" xmlns:w16se="http://schemas.microsoft.com/office/word/2015/wordml/symex" xmlns:wpg="http://schemas.microsoft.com/office/word/2010/wordprocessingGroup" xmlns:wpi="http://schemas.microsoft.com/office/word/2010/wordprocessingInk" xmlns:wne="http://schemas.microsoft.com/office/word/2006/wordml" xmlns:wps="http://schemas.microsoft.com/office/word/2010/wordprocessingShape" mc:Ignorable="w14 w15 w16se w16cid wp14">
+<w:footnotes xmlns:wpc="http://schemas.microsoft.com/office/word/2010/wordprocessingCanvas" xmlns:mc="http://schemas.openxmlformats.org/markup-compatibility/2006" xmlns:o="urn:schemas-microsoft-com:office:office" xmlns:r="http://schemas.openxmlformats.org/officeDocument/2006/relationships" xmlns:m="http://schemas.openxmlformats.org/officeDocument/2006/math" xmlns:v="urn:schemas-microsoft-com:vml" xmlns:wp14="http://schemas.microsoft.com/office/word/2010/wordprocessingDrawing" xmlns:wp="http://schemas.openxmlformats.org/drawingml/2006/wordprocessingDrawing" xmlns:w10="urn:schemas-microsoft-com:office:word" xmlns:w="http://schemas.openxmlformats.org/wordprocessingml/2006/main" xmlns:w14="http://schemas.microsoft.com/office/word/2010/wordml" xmlns:w15="http://schemas.microsoft.com/office/word/2012/wordml" xmlns:wpg="http://schemas.microsoft.com/office/word/2010/wordprocessingGroup" xmlns:wpi="http://schemas.microsoft.com/office/word/2010/wordprocessingInk" xmlns:wne="http://schemas.microsoft.com/office/word/2006/wordml" xmlns:wps="http://schemas.microsoft.com/office/word/2010/wordprocessingShape" mc:Ignorable="w14 w15 wp14">
   <w:footnote w:type="separator" w:id="-1">
     <w:p>
       <w:pPr>
@@ -635,8 +1102,8 @@
 </file>
 
 <file path=word/numbering.xml><?xml version="1.0" encoding="utf-8"?>
-<w:numbering xmlns:wpc="http://schemas.microsoft.com/office/word/2010/wordprocessingCanvas" xmlns:cx="http://schemas.microsoft.com/office/drawing/2014/chartex" xmlns:cx1="http://schemas.microsoft.com/office/drawing/2015/9/8/chartex" xmlns:cx2="http://schemas.microsoft.com/office/drawing/2015/10/21/chartex" xmlns:cx3="http://schemas.microsoft.com/office/drawing/2016/5/9/chartex" xmlns:cx4="http://schemas.microsoft.com/office/drawing/2016/5/10/chartex" xmlns:cx5="http://schemas.microsoft.com/office/drawing/2016/5/11/chartex" xmlns:cx6="http://schemas.microsoft.com/office/drawing/2016/5/12/chartex" xmlns:cx7="http://schemas.microsoft.com/office/drawing/2016/5/13/chartex" xmlns:cx8="http://schemas.microsoft.com/office/drawing/2016/5/14/chartex" xmlns:mc="http://schemas.openxmlformats.org/markup-compatibility/2006" xmlns:aink="http://schemas.microsoft.com/office/drawing/2016/ink" xmlns:am3d="http://schemas.microsoft.com/office/drawing/2017/model3d" xmlns:o="urn:schemas-microsoft-com:office:office" xmlns:r="http://schemas.openxmlformats.org/officeDocument/2006/relationships" xmlns:m="http://schemas.openxmlformats.org/officeDocument/2006/math" xmlns:v="urn:schemas-microsoft-com:vml" xmlns:wp14="http://schemas.microsoft.com/office/word/2010/wordprocessingDrawing" xmlns:wp="http://schemas.openxmlformats.org/drawingml/2006/wordprocessingDrawing" xmlns:w10="urn:schemas-microsoft-com:office:word" xmlns:w="http://schemas.openxmlformats.org/wordprocessingml/2006/main" xmlns:w14="http://schemas.microsoft.com/office/word/2010/wordml" xmlns:w15="http://schemas.microsoft.com/office/word/2012/wordml" xmlns:w16cid="http://schemas.microsoft.com/office/word/2016/wordml/cid" xmlns:w16se="http://schemas.microsoft.com/office/word/2015/wordml/symex" xmlns:wpg="http://schemas.microsoft.com/office/word/2010/wordprocessingGroup" xmlns:wpi="http://schemas.microsoft.com/office/word/2010/wordprocessingInk" xmlns:wne="http://schemas.microsoft.com/office/word/2006/wordml" xmlns:wps="http://schemas.microsoft.com/office/word/2010/wordprocessingShape" mc:Ignorable="w14 w15 w16se w16cid wp14">
-  <w:abstractNum w:abstractNumId="0" w15:restartNumberingAfterBreak="0">
+<w:numbering xmlns:wpc="http://schemas.microsoft.com/office/word/2010/wordprocessingCanvas" xmlns:mc="http://schemas.openxmlformats.org/markup-compatibility/2006" xmlns:o="urn:schemas-microsoft-com:office:office" xmlns:r="http://schemas.openxmlformats.org/officeDocument/2006/relationships" xmlns:m="http://schemas.openxmlformats.org/officeDocument/2006/math" xmlns:v="urn:schemas-microsoft-com:vml" xmlns:wp14="http://schemas.microsoft.com/office/word/2010/wordprocessingDrawing" xmlns:wp="http://schemas.openxmlformats.org/drawingml/2006/wordprocessingDrawing" xmlns:w10="urn:schemas-microsoft-com:office:word" xmlns:w="http://schemas.openxmlformats.org/wordprocessingml/2006/main" xmlns:w14="http://schemas.microsoft.com/office/word/2010/wordml" xmlns:w15="http://schemas.microsoft.com/office/word/2012/wordml" xmlns:wpg="http://schemas.microsoft.com/office/word/2010/wordprocessingGroup" xmlns:wpi="http://schemas.microsoft.com/office/word/2010/wordprocessingInk" xmlns:wne="http://schemas.microsoft.com/office/word/2006/wordml" xmlns:wps="http://schemas.microsoft.com/office/word/2010/wordprocessingShape" mc:Ignorable="w14 w15 wp14">
+  <w:abstractNum w:abstractNumId="0">
     <w:nsid w:val="180E7FE3"/>
     <w:multiLevelType w:val="hybridMultilevel"/>
     <w:tmpl w:val="F53E0486"/>
@@ -749,7 +1216,7 @@
       </w:rPr>
     </w:lvl>
   </w:abstractNum>
-  <w:abstractNum w:abstractNumId="1" w15:restartNumberingAfterBreak="0">
+  <w:abstractNum w:abstractNumId="1">
     <w:nsid w:val="27983BE9"/>
     <w:multiLevelType w:val="hybridMultilevel"/>
     <w:tmpl w:val="3DF8C890"/>
@@ -862,7 +1329,7 @@
       </w:rPr>
     </w:lvl>
   </w:abstractNum>
-  <w:abstractNum w:abstractNumId="2" w15:restartNumberingAfterBreak="0">
+  <w:abstractNum w:abstractNumId="2">
     <w:nsid w:val="48425213"/>
     <w:multiLevelType w:val="hybridMultilevel"/>
     <w:tmpl w:val="4824F960"/>
@@ -951,7 +1418,7 @@
       </w:pPr>
     </w:lvl>
   </w:abstractNum>
-  <w:abstractNum w:abstractNumId="3" w15:restartNumberingAfterBreak="0">
+  <w:abstractNum w:abstractNumId="3">
     <w:nsid w:val="56182CD3"/>
     <w:multiLevelType w:val="hybridMultilevel"/>
     <w:tmpl w:val="8F2ABE18"/>
@@ -1064,7 +1531,7 @@
       </w:rPr>
     </w:lvl>
   </w:abstractNum>
-  <w:abstractNum w:abstractNumId="4" w15:restartNumberingAfterBreak="0">
+  <w:abstractNum w:abstractNumId="4">
     <w:nsid w:val="64876D00"/>
     <w:multiLevelType w:val="hybridMultilevel"/>
     <w:tmpl w:val="C080A34A"/>
@@ -1150,7 +1617,7 @@
       </w:pPr>
     </w:lvl>
   </w:abstractNum>
-  <w:abstractNum w:abstractNumId="5" w15:restartNumberingAfterBreak="0">
+  <w:abstractNum w:abstractNumId="5">
     <w:nsid w:val="6BC23099"/>
     <w:multiLevelType w:val="hybridMultilevel"/>
     <w:tmpl w:val="35E4D036"/>
@@ -1236,7 +1703,7 @@
       </w:pPr>
     </w:lvl>
   </w:abstractNum>
-  <w:abstractNum w:abstractNumId="6" w15:restartNumberingAfterBreak="0">
+  <w:abstractNum w:abstractNumId="6">
     <w:nsid w:val="739E3FA1"/>
     <w:multiLevelType w:val="hybridMultilevel"/>
     <w:tmpl w:val="CF14D30E"/>
@@ -1322,7 +1789,7 @@
       </w:pPr>
     </w:lvl>
   </w:abstractNum>
-  <w:abstractNum w:abstractNumId="7" w15:restartNumberingAfterBreak="0">
+  <w:abstractNum w:abstractNumId="7">
     <w:nsid w:val="75726314"/>
     <w:multiLevelType w:val="hybridMultilevel"/>
     <w:tmpl w:val="67ACB988"/>
@@ -1436,7 +1903,7 @@
 </file>
 
 <file path=word/styles.xml><?xml version="1.0" encoding="utf-8"?>
-<w:styles xmlns:mc="http://schemas.openxmlformats.org/markup-compatibility/2006" xmlns:r="http://schemas.openxmlformats.org/officeDocument/2006/relationships" xmlns:w="http://schemas.openxmlformats.org/wordprocessingml/2006/main" xmlns:w14="http://schemas.microsoft.com/office/word/2010/wordml" xmlns:w15="http://schemas.microsoft.com/office/word/2012/wordml" xmlns:w16cid="http://schemas.microsoft.com/office/word/2016/wordml/cid" xmlns:w16se="http://schemas.microsoft.com/office/word/2015/wordml/symex" mc:Ignorable="w14 w15 w16se w16cid">
+<w:styles xmlns:mc="http://schemas.openxmlformats.org/markup-compatibility/2006" xmlns:r="http://schemas.openxmlformats.org/officeDocument/2006/relationships" xmlns:w="http://schemas.openxmlformats.org/wordprocessingml/2006/main" xmlns:w14="http://schemas.microsoft.com/office/word/2010/wordml" xmlns:w15="http://schemas.microsoft.com/office/word/2012/wordml" mc:Ignorable="w14 w15">
   <w:docDefaults>
     <w:rPrDefault>
       <w:rPr>
@@ -1452,7 +1919,7 @@
       </w:pPr>
     </w:pPrDefault>
   </w:docDefaults>
-  <w:latentStyles w:defLockedState="0" w:defUIPriority="99" w:defSemiHidden="0" w:defUnhideWhenUsed="0" w:defQFormat="0" w:count="375">
+  <w:latentStyles w:defLockedState="0" w:defUIPriority="99" w:defSemiHidden="0" w:defUnhideWhenUsed="0" w:defQFormat="0" w:count="371">
     <w:lsdException w:name="Normal" w:uiPriority="0" w:qFormat="1"/>
     <w:lsdException w:name="heading 1" w:uiPriority="9" w:qFormat="1"/>
     <w:lsdException w:name="heading 2" w:semiHidden="1" w:uiPriority="9" w:unhideWhenUsed="1" w:qFormat="1"/>
@@ -1607,7 +2074,7 @@
     <w:lsdException w:name="Table Web 2" w:semiHidden="1" w:unhideWhenUsed="1"/>
     <w:lsdException w:name="Table Web 3" w:semiHidden="1" w:unhideWhenUsed="1"/>
     <w:lsdException w:name="Balloon Text" w:semiHidden="1" w:unhideWhenUsed="1"/>
-    <w:lsdException w:name="Table Grid" w:semiHidden="1" w:uiPriority="59" w:unhideWhenUsed="1"/>
+    <w:lsdException w:name="Table Grid" w:uiPriority="59"/>
     <w:lsdException w:name="Table Theme" w:semiHidden="1" w:unhideWhenUsed="1"/>
     <w:lsdException w:name="Placeholder Text" w:semiHidden="1"/>
     <w:lsdException w:name="No Spacing" w:uiPriority="1" w:qFormat="1"/>
@@ -1824,10 +2291,6 @@
     <w:lsdException w:name="List Table 5 Dark Accent 6" w:uiPriority="50"/>
     <w:lsdException w:name="List Table 6 Colorful Accent 6" w:uiPriority="51"/>
     <w:lsdException w:name="List Table 7 Colorful Accent 6" w:uiPriority="52"/>
-    <w:lsdException w:name="Mention" w:semiHidden="1" w:unhideWhenUsed="1"/>
-    <w:lsdException w:name="Smart Hyperlink" w:semiHidden="1" w:unhideWhenUsed="1"/>
-    <w:lsdException w:name="Hashtag" w:semiHidden="1" w:unhideWhenUsed="1"/>
-    <w:lsdException w:name="Unresolved Mention" w:semiHidden="1" w:unhideWhenUsed="1"/>
   </w:latentStyles>
   <w:style w:type="paragraph" w:default="1" w:styleId="Normal">
     <w:name w:val="Normal"/>
@@ -1925,6 +2388,7 @@
       <w:spacing w:after="0" w:line="240" w:lineRule="auto"/>
     </w:pPr>
     <w:tblPr>
+      <w:tblInd w:w="0" w:type="dxa"/>
       <w:tblBorders>
         <w:top w:val="single" w:sz="4" w:space="0" w:color="auto"/>
         <w:left w:val="single" w:sz="4" w:space="0" w:color="auto"/>
@@ -1933,6 +2397,12 @@
         <w:insideH w:val="single" w:sz="4" w:space="0" w:color="auto"/>
         <w:insideV w:val="single" w:sz="4" w:space="0" w:color="auto"/>
       </w:tblBorders>
+      <w:tblCellMar>
+        <w:top w:w="0" w:type="dxa"/>
+        <w:left w:w="108" w:type="dxa"/>
+        <w:bottom w:w="0" w:type="dxa"/>
+        <w:right w:w="108" w:type="dxa"/>
+      </w:tblCellMar>
     </w:tblPr>
   </w:style>
   <w:style w:type="paragraph" w:styleId="BalloonText">
@@ -3713,14 +4183,35 @@
         </dgm:presLayoutVars>
       </dgm:prSet>
       <dgm:spPr/>
+      <dgm:t>
+        <a:bodyPr/>
+        <a:lstStyle/>
+        <a:p>
+          <a:endParaRPr lang="en-US"/>
+        </a:p>
+      </dgm:t>
     </dgm:pt>
     <dgm:pt modelId="{9C991D3E-190F-4F7F-A8B3-920C5ADD3BBD}" type="pres">
       <dgm:prSet presAssocID="{EB6A82C4-A1B2-457B-A838-9D54144C0400}" presName="sibTrans" presStyleLbl="sibTrans2D1" presStyleIdx="0" presStyleCnt="2" custScaleX="82645" custScaleY="82645"/>
       <dgm:spPr/>
+      <dgm:t>
+        <a:bodyPr/>
+        <a:lstStyle/>
+        <a:p>
+          <a:endParaRPr lang="en-US"/>
+        </a:p>
+      </dgm:t>
     </dgm:pt>
     <dgm:pt modelId="{15EBB2D3-BC6F-413F-AB39-5EB999156454}" type="pres">
       <dgm:prSet presAssocID="{EB6A82C4-A1B2-457B-A838-9D54144C0400}" presName="connectorText" presStyleLbl="sibTrans2D1" presStyleIdx="0" presStyleCnt="2"/>
       <dgm:spPr/>
+      <dgm:t>
+        <a:bodyPr/>
+        <a:lstStyle/>
+        <a:p>
+          <a:endParaRPr lang="en-US"/>
+        </a:p>
+      </dgm:t>
     </dgm:pt>
     <dgm:pt modelId="{07C24BC5-3B1D-4684-BB0E-24D74ADCD189}" type="pres">
       <dgm:prSet presAssocID="{535448AB-BF78-49E6-BDCD-82E3C222782C}" presName="node" presStyleLbl="node1" presStyleIdx="1" presStyleCnt="3" custScaleX="82645" custScaleY="75132">
@@ -3729,14 +4220,35 @@
         </dgm:presLayoutVars>
       </dgm:prSet>
       <dgm:spPr/>
+      <dgm:t>
+        <a:bodyPr/>
+        <a:lstStyle/>
+        <a:p>
+          <a:endParaRPr lang="en-US"/>
+        </a:p>
+      </dgm:t>
     </dgm:pt>
     <dgm:pt modelId="{5AB3894D-DF03-4A1D-90D4-AB55DDEB93EF}" type="pres">
       <dgm:prSet presAssocID="{B436A9A6-B96E-4846-BBBB-3AF6FB55EA69}" presName="sibTrans" presStyleLbl="sibTrans2D1" presStyleIdx="1" presStyleCnt="2" custScaleX="82645" custScaleY="82645"/>
       <dgm:spPr/>
+      <dgm:t>
+        <a:bodyPr/>
+        <a:lstStyle/>
+        <a:p>
+          <a:endParaRPr lang="en-US"/>
+        </a:p>
+      </dgm:t>
     </dgm:pt>
     <dgm:pt modelId="{7ADD83B4-D8AC-4422-A21B-FAE128864EB3}" type="pres">
       <dgm:prSet presAssocID="{B436A9A6-B96E-4846-BBBB-3AF6FB55EA69}" presName="connectorText" presStyleLbl="sibTrans2D1" presStyleIdx="1" presStyleCnt="2"/>
       <dgm:spPr/>
+      <dgm:t>
+        <a:bodyPr/>
+        <a:lstStyle/>
+        <a:p>
+          <a:endParaRPr lang="en-US"/>
+        </a:p>
+      </dgm:t>
     </dgm:pt>
     <dgm:pt modelId="{6B12374F-6A5C-481C-9BEE-4AC07E1F047E}" type="pres">
       <dgm:prSet presAssocID="{8C6BBCF7-85B1-4D33-ACFB-CB4B3204937B}" presName="node" presStyleLbl="node1" presStyleIdx="2" presStyleCnt="3" custScaleX="82645" custScaleY="75132">
@@ -3745,27 +4257,34 @@
         </dgm:presLayoutVars>
       </dgm:prSet>
       <dgm:spPr/>
+      <dgm:t>
+        <a:bodyPr/>
+        <a:lstStyle/>
+        <a:p>
+          <a:endParaRPr lang="en-US"/>
+        </a:p>
+      </dgm:t>
     </dgm:pt>
   </dgm:ptLst>
   <dgm:cxnLst>
-    <dgm:cxn modelId="{3DF77B07-8663-4387-9C15-E925A8648658}" type="presOf" srcId="{421DA3D9-84A9-457A-831E-5A44758A6DB9}" destId="{D604CC65-9BE7-40A4-922C-0E35CEB30241}" srcOrd="0" destOrd="0" presId="urn:microsoft.com/office/officeart/2005/8/layout/process1"/>
-    <dgm:cxn modelId="{82289A40-E30C-4472-96B9-8A05CE86A6F7}" type="presOf" srcId="{B436A9A6-B96E-4846-BBBB-3AF6FB55EA69}" destId="{5AB3894D-DF03-4A1D-90D4-AB55DDEB93EF}" srcOrd="0" destOrd="0" presId="urn:microsoft.com/office/officeart/2005/8/layout/process1"/>
+    <dgm:cxn modelId="{5EE81C00-3AD2-4B4D-8D8E-979CAB9B6387}" type="presOf" srcId="{421DA3D9-84A9-457A-831E-5A44758A6DB9}" destId="{D604CC65-9BE7-40A4-922C-0E35CEB30241}" srcOrd="0" destOrd="0" presId="urn:microsoft.com/office/officeart/2005/8/layout/process1"/>
+    <dgm:cxn modelId="{C697D388-CC68-4F4B-AEC5-77B5B679F907}" srcId="{3DBB2F4B-2030-4D1A-A822-F68C3D311FD0}" destId="{535448AB-BF78-49E6-BDCD-82E3C222782C}" srcOrd="1" destOrd="0" parTransId="{8F6ED3AE-8DB3-46A9-A579-4C47A6E5E0E4}" sibTransId="{B436A9A6-B96E-4846-BBBB-3AF6FB55EA69}"/>
+    <dgm:cxn modelId="{814D8309-9CF4-4BFB-BEBB-C6F8A760F32A}" type="presOf" srcId="{EB6A82C4-A1B2-457B-A838-9D54144C0400}" destId="{15EBB2D3-BC6F-413F-AB39-5EB999156454}" srcOrd="1" destOrd="0" presId="urn:microsoft.com/office/officeart/2005/8/layout/process1"/>
+    <dgm:cxn modelId="{6ACABB7C-ABBE-4CEC-96EE-E3E2418D1D77}" type="presOf" srcId="{3DBB2F4B-2030-4D1A-A822-F68C3D311FD0}" destId="{47FE0A4C-73BD-4F74-BD6B-E5258ADECA56}" srcOrd="0" destOrd="0" presId="urn:microsoft.com/office/officeart/2005/8/layout/process1"/>
+    <dgm:cxn modelId="{FAC7CFED-6CA9-46AA-8054-AB8520D90192}" type="presOf" srcId="{535448AB-BF78-49E6-BDCD-82E3C222782C}" destId="{07C24BC5-3B1D-4684-BB0E-24D74ADCD189}" srcOrd="0" destOrd="0" presId="urn:microsoft.com/office/officeart/2005/8/layout/process1"/>
+    <dgm:cxn modelId="{42CB6E1B-7889-4178-B20C-316FE85E87C5}" type="presOf" srcId="{EB6A82C4-A1B2-457B-A838-9D54144C0400}" destId="{9C991D3E-190F-4F7F-A8B3-920C5ADD3BBD}" srcOrd="0" destOrd="0" presId="urn:microsoft.com/office/officeart/2005/8/layout/process1"/>
+    <dgm:cxn modelId="{1F3B4473-1842-4513-9EA6-9661A6D2C9E5}" srcId="{3DBB2F4B-2030-4D1A-A822-F68C3D311FD0}" destId="{421DA3D9-84A9-457A-831E-5A44758A6DB9}" srcOrd="0" destOrd="0" parTransId="{E0B2FB6E-A77C-471D-8F93-2B9763ADB712}" sibTransId="{EB6A82C4-A1B2-457B-A838-9D54144C0400}"/>
     <dgm:cxn modelId="{99B8196C-E73C-4737-A343-7594360AA46F}" srcId="{3DBB2F4B-2030-4D1A-A822-F68C3D311FD0}" destId="{8C6BBCF7-85B1-4D33-ACFB-CB4B3204937B}" srcOrd="2" destOrd="0" parTransId="{42FD0CB7-F30A-4530-AA24-6378A97B08A8}" sibTransId="{75DE9830-58EE-4CC1-A88D-A3A35ADE0FED}"/>
-    <dgm:cxn modelId="{1F3B4473-1842-4513-9EA6-9661A6D2C9E5}" srcId="{3DBB2F4B-2030-4D1A-A822-F68C3D311FD0}" destId="{421DA3D9-84A9-457A-831E-5A44758A6DB9}" srcOrd="0" destOrd="0" parTransId="{E0B2FB6E-A77C-471D-8F93-2B9763ADB712}" sibTransId="{EB6A82C4-A1B2-457B-A838-9D54144C0400}"/>
-    <dgm:cxn modelId="{CEA4807C-164C-4804-BAEE-1A60D791072C}" type="presOf" srcId="{EB6A82C4-A1B2-457B-A838-9D54144C0400}" destId="{9C991D3E-190F-4F7F-A8B3-920C5ADD3BBD}" srcOrd="0" destOrd="0" presId="urn:microsoft.com/office/officeart/2005/8/layout/process1"/>
-    <dgm:cxn modelId="{C697D388-CC68-4F4B-AEC5-77B5B679F907}" srcId="{3DBB2F4B-2030-4D1A-A822-F68C3D311FD0}" destId="{535448AB-BF78-49E6-BDCD-82E3C222782C}" srcOrd="1" destOrd="0" parTransId="{8F6ED3AE-8DB3-46A9-A579-4C47A6E5E0E4}" sibTransId="{B436A9A6-B96E-4846-BBBB-3AF6FB55EA69}"/>
-    <dgm:cxn modelId="{71C5E390-A214-4FA8-8766-66E9366343D5}" type="presOf" srcId="{3DBB2F4B-2030-4D1A-A822-F68C3D311FD0}" destId="{47FE0A4C-73BD-4F74-BD6B-E5258ADECA56}" srcOrd="0" destOrd="0" presId="urn:microsoft.com/office/officeart/2005/8/layout/process1"/>
-    <dgm:cxn modelId="{5815A296-BCCC-45BF-A1F2-1F022902F6DF}" type="presOf" srcId="{8C6BBCF7-85B1-4D33-ACFB-CB4B3204937B}" destId="{6B12374F-6A5C-481C-9BEE-4AC07E1F047E}" srcOrd="0" destOrd="0" presId="urn:microsoft.com/office/officeart/2005/8/layout/process1"/>
-    <dgm:cxn modelId="{9707A6BE-0BC1-498F-8BE3-19B27BDF264F}" type="presOf" srcId="{B436A9A6-B96E-4846-BBBB-3AF6FB55EA69}" destId="{7ADD83B4-D8AC-4422-A21B-FAE128864EB3}" srcOrd="1" destOrd="0" presId="urn:microsoft.com/office/officeart/2005/8/layout/process1"/>
-    <dgm:cxn modelId="{A6CEABF5-EF23-451D-AA3D-2F826265AE74}" type="presOf" srcId="{EB6A82C4-A1B2-457B-A838-9D54144C0400}" destId="{15EBB2D3-BC6F-413F-AB39-5EB999156454}" srcOrd="1" destOrd="0" presId="urn:microsoft.com/office/officeart/2005/8/layout/process1"/>
-    <dgm:cxn modelId="{E7F6BDF5-0C7B-4F48-888D-6E02323B6AA4}" type="presOf" srcId="{535448AB-BF78-49E6-BDCD-82E3C222782C}" destId="{07C24BC5-3B1D-4684-BB0E-24D74ADCD189}" srcOrd="0" destOrd="0" presId="urn:microsoft.com/office/officeart/2005/8/layout/process1"/>
-    <dgm:cxn modelId="{15C1D02C-22CE-4E80-B6C2-8B38834AAC8B}" type="presParOf" srcId="{47FE0A4C-73BD-4F74-BD6B-E5258ADECA56}" destId="{D604CC65-9BE7-40A4-922C-0E35CEB30241}" srcOrd="0" destOrd="0" presId="urn:microsoft.com/office/officeart/2005/8/layout/process1"/>
-    <dgm:cxn modelId="{5DCB5071-118A-40F7-B3D8-48A3471C59AC}" type="presParOf" srcId="{47FE0A4C-73BD-4F74-BD6B-E5258ADECA56}" destId="{9C991D3E-190F-4F7F-A8B3-920C5ADD3BBD}" srcOrd="1" destOrd="0" presId="urn:microsoft.com/office/officeart/2005/8/layout/process1"/>
-    <dgm:cxn modelId="{FB0927B4-C563-42F7-87C3-96A4E1200DE6}" type="presParOf" srcId="{9C991D3E-190F-4F7F-A8B3-920C5ADD3BBD}" destId="{15EBB2D3-BC6F-413F-AB39-5EB999156454}" srcOrd="0" destOrd="0" presId="urn:microsoft.com/office/officeart/2005/8/layout/process1"/>
-    <dgm:cxn modelId="{4138B036-5544-45F9-9F17-76FDF646FE55}" type="presParOf" srcId="{47FE0A4C-73BD-4F74-BD6B-E5258ADECA56}" destId="{07C24BC5-3B1D-4684-BB0E-24D74ADCD189}" srcOrd="2" destOrd="0" presId="urn:microsoft.com/office/officeart/2005/8/layout/process1"/>
-    <dgm:cxn modelId="{14A459FF-E322-466A-87E8-B8E7338F1305}" type="presParOf" srcId="{47FE0A4C-73BD-4F74-BD6B-E5258ADECA56}" destId="{5AB3894D-DF03-4A1D-90D4-AB55DDEB93EF}" srcOrd="3" destOrd="0" presId="urn:microsoft.com/office/officeart/2005/8/layout/process1"/>
-    <dgm:cxn modelId="{0B01C73E-6667-431D-8CC6-7F6CC1B86558}" type="presParOf" srcId="{5AB3894D-DF03-4A1D-90D4-AB55DDEB93EF}" destId="{7ADD83B4-D8AC-4422-A21B-FAE128864EB3}" srcOrd="0" destOrd="0" presId="urn:microsoft.com/office/officeart/2005/8/layout/process1"/>
-    <dgm:cxn modelId="{56404D24-C8BF-49E3-A110-2395AC8B0D8B}" type="presParOf" srcId="{47FE0A4C-73BD-4F74-BD6B-E5258ADECA56}" destId="{6B12374F-6A5C-481C-9BEE-4AC07E1F047E}" srcOrd="4" destOrd="0" presId="urn:microsoft.com/office/officeart/2005/8/layout/process1"/>
+    <dgm:cxn modelId="{AE01686B-3575-40FA-BD05-38D33EA56F70}" type="presOf" srcId="{B436A9A6-B96E-4846-BBBB-3AF6FB55EA69}" destId="{5AB3894D-DF03-4A1D-90D4-AB55DDEB93EF}" srcOrd="0" destOrd="0" presId="urn:microsoft.com/office/officeart/2005/8/layout/process1"/>
+    <dgm:cxn modelId="{5C58376F-5925-494D-A060-74DCAA9FFEB3}" type="presOf" srcId="{B436A9A6-B96E-4846-BBBB-3AF6FB55EA69}" destId="{7ADD83B4-D8AC-4422-A21B-FAE128864EB3}" srcOrd="1" destOrd="0" presId="urn:microsoft.com/office/officeart/2005/8/layout/process1"/>
+    <dgm:cxn modelId="{33FC14C5-B0D8-419D-9A48-94CFD84693ED}" type="presOf" srcId="{8C6BBCF7-85B1-4D33-ACFB-CB4B3204937B}" destId="{6B12374F-6A5C-481C-9BEE-4AC07E1F047E}" srcOrd="0" destOrd="0" presId="urn:microsoft.com/office/officeart/2005/8/layout/process1"/>
+    <dgm:cxn modelId="{A84738BC-F625-4C6B-B1DF-EE11280A502E}" type="presParOf" srcId="{47FE0A4C-73BD-4F74-BD6B-E5258ADECA56}" destId="{D604CC65-9BE7-40A4-922C-0E35CEB30241}" srcOrd="0" destOrd="0" presId="urn:microsoft.com/office/officeart/2005/8/layout/process1"/>
+    <dgm:cxn modelId="{0E63F1EB-B630-4915-8964-F781990E557E}" type="presParOf" srcId="{47FE0A4C-73BD-4F74-BD6B-E5258ADECA56}" destId="{9C991D3E-190F-4F7F-A8B3-920C5ADD3BBD}" srcOrd="1" destOrd="0" presId="urn:microsoft.com/office/officeart/2005/8/layout/process1"/>
+    <dgm:cxn modelId="{91E6A313-0586-4A24-8B88-DDBBD5872E2F}" type="presParOf" srcId="{9C991D3E-190F-4F7F-A8B3-920C5ADD3BBD}" destId="{15EBB2D3-BC6F-413F-AB39-5EB999156454}" srcOrd="0" destOrd="0" presId="urn:microsoft.com/office/officeart/2005/8/layout/process1"/>
+    <dgm:cxn modelId="{06A22440-0123-471A-AE28-BC23C4500E9B}" type="presParOf" srcId="{47FE0A4C-73BD-4F74-BD6B-E5258ADECA56}" destId="{07C24BC5-3B1D-4684-BB0E-24D74ADCD189}" srcOrd="2" destOrd="0" presId="urn:microsoft.com/office/officeart/2005/8/layout/process1"/>
+    <dgm:cxn modelId="{6ED404B2-F598-44BB-93AD-EC428B425EF4}" type="presParOf" srcId="{47FE0A4C-73BD-4F74-BD6B-E5258ADECA56}" destId="{5AB3894D-DF03-4A1D-90D4-AB55DDEB93EF}" srcOrd="3" destOrd="0" presId="urn:microsoft.com/office/officeart/2005/8/layout/process1"/>
+    <dgm:cxn modelId="{1FC5E6D1-C922-448B-9A07-335A3F62A436}" type="presParOf" srcId="{5AB3894D-DF03-4A1D-90D4-AB55DDEB93EF}" destId="{7ADD83B4-D8AC-4422-A21B-FAE128864EB3}" srcOrd="0" destOrd="0" presId="urn:microsoft.com/office/officeart/2005/8/layout/process1"/>
+    <dgm:cxn modelId="{EB4187D1-DF13-4F17-B537-1CD995C09FC9}" type="presParOf" srcId="{47FE0A4C-73BD-4F74-BD6B-E5258ADECA56}" destId="{6B12374F-6A5C-481C-9BEE-4AC07E1F047E}" srcOrd="4" destOrd="0" presId="urn:microsoft.com/office/officeart/2005/8/layout/process1"/>
   </dgm:cxnLst>
   <dgm:bg/>
   <dgm:whole/>
@@ -3872,14 +4391,35 @@
         </dgm:presLayoutVars>
       </dgm:prSet>
       <dgm:spPr/>
+      <dgm:t>
+        <a:bodyPr/>
+        <a:lstStyle/>
+        <a:p>
+          <a:endParaRPr lang="en-US"/>
+        </a:p>
+      </dgm:t>
     </dgm:pt>
     <dgm:pt modelId="{42AEF621-BD6E-4E62-BB65-7B701E7E801F}" type="pres">
       <dgm:prSet presAssocID="{6F0DCD1C-A235-4F04-B882-9FDBF87329AC}" presName="sibTrans" presStyleLbl="sibTrans2D1" presStyleIdx="0" presStyleCnt="1" custScaleX="82645" custScaleY="82645"/>
       <dgm:spPr/>
+      <dgm:t>
+        <a:bodyPr/>
+        <a:lstStyle/>
+        <a:p>
+          <a:endParaRPr lang="en-US"/>
+        </a:p>
+      </dgm:t>
     </dgm:pt>
     <dgm:pt modelId="{528AA064-602B-4F93-AB61-365C0C46B3DE}" type="pres">
       <dgm:prSet presAssocID="{6F0DCD1C-A235-4F04-B882-9FDBF87329AC}" presName="connectorText" presStyleLbl="sibTrans2D1" presStyleIdx="0" presStyleCnt="1"/>
       <dgm:spPr/>
+      <dgm:t>
+        <a:bodyPr/>
+        <a:lstStyle/>
+        <a:p>
+          <a:endParaRPr lang="en-US"/>
+        </a:p>
+      </dgm:t>
     </dgm:pt>
     <dgm:pt modelId="{52D6A348-E80F-44A7-A8DF-C0DD3B282DC5}" type="pres">
       <dgm:prSet presAssocID="{F71C4199-0A46-4554-82DA-6F87C9BC9EF8}" presName="node" presStyleLbl="node1" presStyleIdx="1" presStyleCnt="2" custScaleX="82645" custScaleY="75132">
@@ -3888,20 +4428,27 @@
         </dgm:presLayoutVars>
       </dgm:prSet>
       <dgm:spPr/>
+      <dgm:t>
+        <a:bodyPr/>
+        <a:lstStyle/>
+        <a:p>
+          <a:endParaRPr lang="en-US"/>
+        </a:p>
+      </dgm:t>
     </dgm:pt>
   </dgm:ptLst>
   <dgm:cxnLst>
+    <dgm:cxn modelId="{CD8A6A1E-FB1C-452C-9C42-081795F799B2}" srcId="{C129BAF1-9CA8-40BB-BD81-628ED3697953}" destId="{53A63C0A-49FF-46F3-8887-27B52C511D83}" srcOrd="0" destOrd="0" parTransId="{A6459B1A-37A6-4C70-9C46-B278885907FA}" sibTransId="{6F0DCD1C-A235-4F04-B882-9FDBF87329AC}"/>
+    <dgm:cxn modelId="{CA1C79F8-A22C-491A-ABF6-5F057C2279D0}" type="presOf" srcId="{6F0DCD1C-A235-4F04-B882-9FDBF87329AC}" destId="{42AEF621-BD6E-4E62-BB65-7B701E7E801F}" srcOrd="0" destOrd="0" presId="urn:microsoft.com/office/officeart/2005/8/layout/process1"/>
     <dgm:cxn modelId="{A5F48606-DE4A-4130-ADFE-BB2C91BC8E7C}" srcId="{C129BAF1-9CA8-40BB-BD81-628ED3697953}" destId="{F71C4199-0A46-4554-82DA-6F87C9BC9EF8}" srcOrd="1" destOrd="0" parTransId="{64EF3669-DD6B-4500-BF66-E0BBC049645D}" sibTransId="{2CB5EC03-3FB0-402B-9A8A-BAFE20E1530C}"/>
-    <dgm:cxn modelId="{8120DB06-6A56-43AD-B9F7-314018015369}" type="presOf" srcId="{F71C4199-0A46-4554-82DA-6F87C9BC9EF8}" destId="{52D6A348-E80F-44A7-A8DF-C0DD3B282DC5}" srcOrd="0" destOrd="0" presId="urn:microsoft.com/office/officeart/2005/8/layout/process1"/>
-    <dgm:cxn modelId="{CD8A6A1E-FB1C-452C-9C42-081795F799B2}" srcId="{C129BAF1-9CA8-40BB-BD81-628ED3697953}" destId="{53A63C0A-49FF-46F3-8887-27B52C511D83}" srcOrd="0" destOrd="0" parTransId="{A6459B1A-37A6-4C70-9C46-B278885907FA}" sibTransId="{6F0DCD1C-A235-4F04-B882-9FDBF87329AC}"/>
-    <dgm:cxn modelId="{1B17193E-D2C1-4C4B-9A17-7BFAA3BC24C7}" type="presOf" srcId="{53A63C0A-49FF-46F3-8887-27B52C511D83}" destId="{F51DA177-0347-4DF5-B42E-B77A6D770D69}" srcOrd="0" destOrd="0" presId="urn:microsoft.com/office/officeart/2005/8/layout/process1"/>
-    <dgm:cxn modelId="{3304D771-873A-47EB-985C-D97169A5CB49}" type="presOf" srcId="{6F0DCD1C-A235-4F04-B882-9FDBF87329AC}" destId="{528AA064-602B-4F93-AB61-365C0C46B3DE}" srcOrd="1" destOrd="0" presId="urn:microsoft.com/office/officeart/2005/8/layout/process1"/>
-    <dgm:cxn modelId="{4EFC8385-B931-409C-8042-4C5318787A19}" type="presOf" srcId="{6F0DCD1C-A235-4F04-B882-9FDBF87329AC}" destId="{42AEF621-BD6E-4E62-BB65-7B701E7E801F}" srcOrd="0" destOrd="0" presId="urn:microsoft.com/office/officeart/2005/8/layout/process1"/>
-    <dgm:cxn modelId="{E8151FC9-A632-44BE-8351-CC4A76E7EBED}" type="presOf" srcId="{C129BAF1-9CA8-40BB-BD81-628ED3697953}" destId="{1B619A74-0AAC-47BC-9CE0-47BF5ED44B8B}" srcOrd="0" destOrd="0" presId="urn:microsoft.com/office/officeart/2005/8/layout/process1"/>
-    <dgm:cxn modelId="{0B7E0FF0-8FF7-4DB1-B1EB-A1EEC06FAA98}" type="presParOf" srcId="{1B619A74-0AAC-47BC-9CE0-47BF5ED44B8B}" destId="{F51DA177-0347-4DF5-B42E-B77A6D770D69}" srcOrd="0" destOrd="0" presId="urn:microsoft.com/office/officeart/2005/8/layout/process1"/>
-    <dgm:cxn modelId="{D8FD1087-1618-4880-89AC-88AE8BFA2987}" type="presParOf" srcId="{1B619A74-0AAC-47BC-9CE0-47BF5ED44B8B}" destId="{42AEF621-BD6E-4E62-BB65-7B701E7E801F}" srcOrd="1" destOrd="0" presId="urn:microsoft.com/office/officeart/2005/8/layout/process1"/>
-    <dgm:cxn modelId="{9F79DCE7-BC78-4D0E-BF54-DADC5AA4F69A}" type="presParOf" srcId="{42AEF621-BD6E-4E62-BB65-7B701E7E801F}" destId="{528AA064-602B-4F93-AB61-365C0C46B3DE}" srcOrd="0" destOrd="0" presId="urn:microsoft.com/office/officeart/2005/8/layout/process1"/>
-    <dgm:cxn modelId="{A608B136-7053-4CA1-8ABA-49067EA33B0C}" type="presParOf" srcId="{1B619A74-0AAC-47BC-9CE0-47BF5ED44B8B}" destId="{52D6A348-E80F-44A7-A8DF-C0DD3B282DC5}" srcOrd="2" destOrd="0" presId="urn:microsoft.com/office/officeart/2005/8/layout/process1"/>
+    <dgm:cxn modelId="{6886709C-749E-4006-B0E4-847862D0EC7F}" type="presOf" srcId="{C129BAF1-9CA8-40BB-BD81-628ED3697953}" destId="{1B619A74-0AAC-47BC-9CE0-47BF5ED44B8B}" srcOrd="0" destOrd="0" presId="urn:microsoft.com/office/officeart/2005/8/layout/process1"/>
+    <dgm:cxn modelId="{229AA820-3887-45EE-B525-102B88355D4C}" type="presOf" srcId="{6F0DCD1C-A235-4F04-B882-9FDBF87329AC}" destId="{528AA064-602B-4F93-AB61-365C0C46B3DE}" srcOrd="1" destOrd="0" presId="urn:microsoft.com/office/officeart/2005/8/layout/process1"/>
+    <dgm:cxn modelId="{7636DE38-B7F1-4614-A7EA-DAF77EBCA8FC}" type="presOf" srcId="{F71C4199-0A46-4554-82DA-6F87C9BC9EF8}" destId="{52D6A348-E80F-44A7-A8DF-C0DD3B282DC5}" srcOrd="0" destOrd="0" presId="urn:microsoft.com/office/officeart/2005/8/layout/process1"/>
+    <dgm:cxn modelId="{F132B7B2-7BC4-4060-B4CC-061D921B0305}" type="presOf" srcId="{53A63C0A-49FF-46F3-8887-27B52C511D83}" destId="{F51DA177-0347-4DF5-B42E-B77A6D770D69}" srcOrd="0" destOrd="0" presId="urn:microsoft.com/office/officeart/2005/8/layout/process1"/>
+    <dgm:cxn modelId="{EB18CE38-8F8C-45FA-A549-3D6F6B0713E4}" type="presParOf" srcId="{1B619A74-0AAC-47BC-9CE0-47BF5ED44B8B}" destId="{F51DA177-0347-4DF5-B42E-B77A6D770D69}" srcOrd="0" destOrd="0" presId="urn:microsoft.com/office/officeart/2005/8/layout/process1"/>
+    <dgm:cxn modelId="{C504C6D1-C96D-4D55-86B0-AD1344FAA2E9}" type="presParOf" srcId="{1B619A74-0AAC-47BC-9CE0-47BF5ED44B8B}" destId="{42AEF621-BD6E-4E62-BB65-7B701E7E801F}" srcOrd="1" destOrd="0" presId="urn:microsoft.com/office/officeart/2005/8/layout/process1"/>
+    <dgm:cxn modelId="{10540C2A-2E65-4829-AFC1-B691D0E49F18}" type="presParOf" srcId="{42AEF621-BD6E-4E62-BB65-7B701E7E801F}" destId="{528AA064-602B-4F93-AB61-365C0C46B3DE}" srcOrd="0" destOrd="0" presId="urn:microsoft.com/office/officeart/2005/8/layout/process1"/>
+    <dgm:cxn modelId="{18C7F4EE-4AEC-48C6-845E-57E7EA50C7BB}" type="presParOf" srcId="{1B619A74-0AAC-47BC-9CE0-47BF5ED44B8B}" destId="{52D6A348-E80F-44A7-A8DF-C0DD3B282DC5}" srcOrd="2" destOrd="0" presId="urn:microsoft.com/office/officeart/2005/8/layout/process1"/>
   </dgm:cxnLst>
   <dgm:bg/>
   <dgm:whole/>
@@ -3978,7 +4525,7 @@
         </a:bodyPr>
         <a:lstStyle/>
         <a:p>
-          <a:pPr marL="0" lvl="0" indent="0" algn="ctr" defTabSz="400050">
+          <a:pPr lvl="0" algn="ctr" defTabSz="400050">
             <a:lnSpc>
               <a:spcPct val="90000"/>
             </a:lnSpc>
@@ -3988,7 +4535,6 @@
             <a:spcAft>
               <a:spcPct val="35000"/>
             </a:spcAft>
-            <a:buNone/>
           </a:pPr>
           <a:r>
             <a:rPr lang="en-IN" sz="900" kern="1200"/>
@@ -4051,7 +4597,7 @@
         </a:bodyPr>
         <a:lstStyle/>
         <a:p>
-          <a:pPr marL="0" lvl="0" indent="0" algn="ctr" defTabSz="355600">
+          <a:pPr lvl="0" algn="ctr" defTabSz="355600">
             <a:lnSpc>
               <a:spcPct val="90000"/>
             </a:lnSpc>
@@ -4061,7 +4607,6 @@
             <a:spcAft>
               <a:spcPct val="35000"/>
             </a:spcAft>
-            <a:buNone/>
           </a:pPr>
           <a:endParaRPr lang="en-IN" sz="800" kern="1200"/>
         </a:p>
@@ -4128,7 +4673,7 @@
         </a:bodyPr>
         <a:lstStyle/>
         <a:p>
-          <a:pPr marL="0" lvl="0" indent="0" algn="ctr" defTabSz="400050">
+          <a:pPr lvl="0" algn="ctr" defTabSz="400050">
             <a:lnSpc>
               <a:spcPct val="90000"/>
             </a:lnSpc>
@@ -4138,7 +4683,6 @@
             <a:spcAft>
               <a:spcPct val="35000"/>
             </a:spcAft>
-            <a:buNone/>
           </a:pPr>
           <a:r>
             <a:rPr lang="en-IN" sz="900" kern="1200"/>
@@ -4201,7 +4745,7 @@
         </a:bodyPr>
         <a:lstStyle/>
         <a:p>
-          <a:pPr marL="0" lvl="0" indent="0" algn="ctr" defTabSz="355600">
+          <a:pPr lvl="0" algn="ctr" defTabSz="355600">
             <a:lnSpc>
               <a:spcPct val="90000"/>
             </a:lnSpc>
@@ -4211,7 +4755,6 @@
             <a:spcAft>
               <a:spcPct val="35000"/>
             </a:spcAft>
-            <a:buNone/>
           </a:pPr>
           <a:endParaRPr lang="en-IN" sz="800" kern="1200"/>
         </a:p>
@@ -4278,7 +4821,7 @@
         </a:bodyPr>
         <a:lstStyle/>
         <a:p>
-          <a:pPr marL="0" lvl="0" indent="0" algn="ctr" defTabSz="400050">
+          <a:pPr lvl="0" algn="ctr" defTabSz="400050">
             <a:lnSpc>
               <a:spcPct val="90000"/>
             </a:lnSpc>
@@ -4288,7 +4831,6 @@
             <a:spcAft>
               <a:spcPct val="35000"/>
             </a:spcAft>
-            <a:buNone/>
           </a:pPr>
           <a:r>
             <a:rPr lang="en-IN" sz="900" kern="1200"/>
@@ -4370,7 +4912,7 @@
         </a:bodyPr>
         <a:lstStyle/>
         <a:p>
-          <a:pPr marL="0" lvl="0" indent="0" algn="ctr" defTabSz="533400">
+          <a:pPr lvl="0" algn="ctr" defTabSz="533400">
             <a:lnSpc>
               <a:spcPct val="90000"/>
             </a:lnSpc>
@@ -4380,7 +4922,6 @@
             <a:spcAft>
               <a:spcPct val="35000"/>
             </a:spcAft>
-            <a:buNone/>
           </a:pPr>
           <a:r>
             <a:rPr lang="en-IN" sz="1200" kern="1200"/>
@@ -4443,7 +4984,7 @@
         </a:bodyPr>
         <a:lstStyle/>
         <a:p>
-          <a:pPr marL="0" lvl="0" indent="0" algn="ctr" defTabSz="488950">
+          <a:pPr lvl="0" algn="ctr" defTabSz="488950">
             <a:lnSpc>
               <a:spcPct val="90000"/>
             </a:lnSpc>
@@ -4453,7 +4994,6 @@
             <a:spcAft>
               <a:spcPct val="35000"/>
             </a:spcAft>
-            <a:buNone/>
           </a:pPr>
           <a:endParaRPr lang="en-IN" sz="1100" kern="1200"/>
         </a:p>
@@ -4520,7 +5060,7 @@
         </a:bodyPr>
         <a:lstStyle/>
         <a:p>
-          <a:pPr marL="0" lvl="0" indent="0" algn="ctr" defTabSz="533400">
+          <a:pPr lvl="0" algn="ctr" defTabSz="533400">
             <a:lnSpc>
               <a:spcPct val="90000"/>
             </a:lnSpc>
@@ -4530,7 +5070,6 @@
             <a:spcAft>
               <a:spcPct val="35000"/>
             </a:spcAft>
-            <a:buNone/>
           </a:pPr>
           <a:r>
             <a:rPr lang="en-IN" sz="1200" kern="1200"/>
@@ -7197,7 +7736,7 @@
 </file>
 
 <file path=customXml/itemProps1.xml><?xml version="1.0" encoding="utf-8"?>
-<ds:datastoreItem xmlns:ds="http://schemas.openxmlformats.org/officeDocument/2006/customXml" ds:itemID="{0C75E503-C62A-48B5-8F4B-418E19E78C9B}">
+<ds:datastoreItem xmlns:ds="http://schemas.openxmlformats.org/officeDocument/2006/customXml" ds:itemID="{77A6C712-2F41-4540-ACF5-0B41C117B9B9}">
   <ds:schemaRefs>
     <ds:schemaRef ds:uri="http://schemas.openxmlformats.org/officeDocument/2006/bibliography"/>
   </ds:schemaRefs>

--- a/report/oopm mini proj.docx
+++ b/report/oopm mini proj.docx
@@ -430,7 +430,7 @@
         <w:rPr>
           <w:noProof/>
           <w:u w:val="single"/>
-          <w:lang w:val="en-US"/>
+          <w:lang w:eastAsia="en-IN"/>
         </w:rPr>
         <w:drawing>
           <wp:inline distT="0" distB="0" distL="0" distR="0" wp14:anchorId="54C753BE" wp14:editId="7DE49150">
@@ -489,7 +489,7 @@
         <w:rPr>
           <w:noProof/>
           <w:u w:val="single"/>
-          <w:lang w:val="en-US"/>
+          <w:lang w:eastAsia="en-IN"/>
         </w:rPr>
         <w:drawing>
           <wp:inline distT="0" distB="0" distL="0" distR="0" wp14:anchorId="44A79C7A" wp14:editId="6D2ADC3E">
@@ -521,28 +521,53 @@
           <w:sz w:val="24"/>
           <w:u w:val="single"/>
         </w:rPr>
-        <w:t>SCREENSHOTS:</w:t>
-      </w:r>
-    </w:p>
-    <w:p>
-      <w:pPr>
+        <w:t>s</w:t>
+      </w:r>
+      <w:bookmarkStart w:id="2" w:name="_GoBack"/>
+      <w:bookmarkEnd w:id="2"/>
+      <w:r>
         <w:rPr>
           <w:b/>
           <w:sz w:val="24"/>
           <w:u w:val="single"/>
         </w:rPr>
+        <w:t>SCREENSHOTS:</w:t>
+      </w:r>
+    </w:p>
+    <w:p>
+      <w:pPr>
+        <w:ind w:left="-284" w:right="-188" w:firstLine="1004"/>
+        <w:rPr>
+          <w:u w:val="single"/>
+        </w:rPr>
+      </w:pPr>
+      <w:r>
+        <w:rPr>
+          <w:u w:val="single"/>
+        </w:rPr>
+        <w:t>Login Page</w:t>
+      </w:r>
+    </w:p>
+    <w:p>
+      <w:pPr>
+        <w:ind w:firstLine="720"/>
+        <w:rPr>
+          <w:b/>
+          <w:sz w:val="24"/>
+          <w:u w:val="single"/>
+        </w:rPr>
       </w:pPr>
       <w:r>
         <w:rPr>
           <w:b/>
           <w:noProof/>
           <w:sz w:val="24"/>
-          <w:lang w:val="en-US"/>
+          <w:lang w:eastAsia="en-IN"/>
         </w:rPr>
         <w:drawing>
-          <wp:inline distT="0" distB="0" distL="0" distR="0" wp14:anchorId="174135C3" wp14:editId="0F925D5B">
-            <wp:extent cx="2559050" cy="1781175"/>
-            <wp:effectExtent l="0" t="0" r="0" b="9525"/>
+          <wp:inline distT="0" distB="0" distL="0" distR="0" wp14:anchorId="174135C3" wp14:editId="5ACEB142">
+            <wp:extent cx="2099462" cy="1461288"/>
+            <wp:effectExtent l="0" t="0" r="0" b="5715"/>
             <wp:docPr id="3" name="Picture 3"/>
             <wp:cNvGraphicFramePr>
               <a:graphicFrameLocks xmlns:a="http://schemas.openxmlformats.org/drawingml/2006/main" noChangeAspect="1"/>
@@ -572,7 +597,7 @@
                   <pic:spPr bwMode="auto">
                     <a:xfrm>
                       <a:off x="0" y="0"/>
-                      <a:ext cx="2559050" cy="1781175"/>
+                      <a:ext cx="2100637" cy="1462106"/>
                     </a:xfrm>
                     <a:prstGeom prst="rect">
                       <a:avLst/>
@@ -591,6 +616,21 @@
     </w:p>
     <w:p>
       <w:pPr>
+        <w:ind w:left="436" w:right="-188" w:firstLine="284"/>
+        <w:rPr>
+          <w:u w:val="single"/>
+        </w:rPr>
+      </w:pPr>
+      <w:r>
+        <w:rPr>
+          <w:u w:val="single"/>
+        </w:rPr>
+        <w:t>Student Logged in</w:t>
+      </w:r>
+    </w:p>
+    <w:p>
+      <w:pPr>
+        <w:ind w:firstLine="720"/>
         <w:rPr>
           <w:b/>
           <w:sz w:val="24"/>
@@ -601,12 +641,12 @@
           <w:b/>
           <w:noProof/>
           <w:sz w:val="24"/>
-          <w:lang w:val="en-US"/>
+          <w:lang w:eastAsia="en-IN"/>
         </w:rPr>
         <w:drawing>
-          <wp:inline distT="0" distB="0" distL="0" distR="0" wp14:anchorId="5E42E266" wp14:editId="555E6932">
-            <wp:extent cx="3283585" cy="3562350"/>
-            <wp:effectExtent l="0" t="0" r="0" b="0"/>
+          <wp:inline distT="0" distB="0" distL="0" distR="0" wp14:anchorId="5E42E266" wp14:editId="422B15AF">
+            <wp:extent cx="2751047" cy="2984602"/>
+            <wp:effectExtent l="0" t="0" r="0" b="6350"/>
             <wp:docPr id="5" name="Picture 5"/>
             <wp:cNvGraphicFramePr>
               <a:graphicFrameLocks xmlns:a="http://schemas.openxmlformats.org/drawingml/2006/main" noChangeAspect="1"/>
@@ -636,7 +676,7 @@
                   <pic:spPr bwMode="auto">
                     <a:xfrm>
                       <a:off x="0" y="0"/>
-                      <a:ext cx="3283585" cy="3562350"/>
+                      <a:ext cx="2755734" cy="2989687"/>
                     </a:xfrm>
                     <a:prstGeom prst="rect">
                       <a:avLst/>
@@ -663,15 +703,51 @@
       <w:r>
         <w:rPr>
           <w:b/>
+          <w:sz w:val="24"/>
+        </w:rPr>
+        <w:br w:type="page"/>
+      </w:r>
+    </w:p>
+    <w:p>
+      <w:pPr>
+        <w:ind w:left="436" w:right="-188" w:firstLine="284"/>
+        <w:rPr>
+          <w:u w:val="single"/>
+        </w:rPr>
+      </w:pPr>
+      <w:r>
+        <w:rPr>
+          <w:u w:val="single"/>
+        </w:rPr>
+        <w:lastRenderedPageBreak/>
+        <w:t>Application Status</w:t>
+      </w:r>
+      <w:r>
+        <w:rPr>
+          <w:u w:val="single"/>
+        </w:rPr>
+        <w:t xml:space="preserve"> before requesting any application</w:t>
+      </w:r>
+    </w:p>
+    <w:p>
+      <w:pPr>
+        <w:ind w:firstLine="720"/>
+        <w:rPr>
+          <w:b/>
+          <w:sz w:val="24"/>
+        </w:rPr>
+      </w:pPr>
+      <w:r>
+        <w:rPr>
+          <w:b/>
           <w:noProof/>
           <w:sz w:val="24"/>
-          <w:lang w:val="en-US"/>
+          <w:lang w:eastAsia="en-IN"/>
         </w:rPr>
-        <w:lastRenderedPageBreak/>
         <w:drawing>
-          <wp:inline distT="0" distB="0" distL="0" distR="0" wp14:anchorId="30DA8779" wp14:editId="76CB1F97">
-            <wp:extent cx="2808605" cy="3859530"/>
-            <wp:effectExtent l="0" t="0" r="0" b="7620"/>
+          <wp:inline distT="0" distB="0" distL="0" distR="0" wp14:anchorId="30DA8779" wp14:editId="0E8C006B">
+            <wp:extent cx="2453717" cy="3371850"/>
+            <wp:effectExtent l="0" t="0" r="3810" b="0"/>
             <wp:docPr id="6" name="Picture 6"/>
             <wp:cNvGraphicFramePr>
               <a:graphicFrameLocks xmlns:a="http://schemas.openxmlformats.org/drawingml/2006/main" noChangeAspect="1"/>
@@ -701,7 +777,7 @@
                   <pic:spPr bwMode="auto">
                     <a:xfrm>
                       <a:off x="0" y="0"/>
-                      <a:ext cx="2808605" cy="3859530"/>
+                      <a:ext cx="2456330" cy="3375441"/>
                     </a:xfrm>
                     <a:prstGeom prst="rect">
                       <a:avLst/>
@@ -720,6 +796,21 @@
     </w:p>
     <w:p>
       <w:pPr>
+        <w:ind w:left="436" w:right="-188" w:firstLine="284"/>
+        <w:rPr>
+          <w:u w:val="single"/>
+        </w:rPr>
+      </w:pPr>
+      <w:r>
+        <w:rPr>
+          <w:u w:val="single"/>
+        </w:rPr>
+        <w:t>Requesting Application</w:t>
+      </w:r>
+    </w:p>
+    <w:p>
+      <w:pPr>
+        <w:ind w:firstLine="720"/>
         <w:rPr>
           <w:b/>
           <w:sz w:val="24"/>
@@ -730,12 +821,12 @@
           <w:b/>
           <w:noProof/>
           <w:sz w:val="24"/>
-          <w:lang w:val="en-US"/>
+          <w:lang w:eastAsia="en-IN"/>
         </w:rPr>
         <w:drawing>
-          <wp:inline distT="0" distB="0" distL="0" distR="0" wp14:anchorId="2516758C" wp14:editId="701EF8D5">
-            <wp:extent cx="3277870" cy="3562350"/>
-            <wp:effectExtent l="0" t="0" r="0" b="0"/>
+          <wp:inline distT="0" distB="0" distL="0" distR="0" wp14:anchorId="2516758C" wp14:editId="1AF7E69C">
+            <wp:extent cx="2734480" cy="2971800"/>
+            <wp:effectExtent l="0" t="0" r="8890" b="0"/>
             <wp:docPr id="7" name="Picture 7"/>
             <wp:cNvGraphicFramePr>
               <a:graphicFrameLocks xmlns:a="http://schemas.openxmlformats.org/drawingml/2006/main" noChangeAspect="1"/>
@@ -765,7 +856,7 @@
                   <pic:spPr bwMode="auto">
                     <a:xfrm>
                       <a:off x="0" y="0"/>
-                      <a:ext cx="3277870" cy="3562350"/>
+                      <a:ext cx="2736114" cy="2973576"/>
                     </a:xfrm>
                     <a:prstGeom prst="rect">
                       <a:avLst/>
@@ -784,6 +875,53 @@
     </w:p>
     <w:p>
       <w:pPr>
+        <w:ind w:firstLine="720"/>
+        <w:rPr>
+          <w:b/>
+          <w:sz w:val="24"/>
+        </w:rPr>
+      </w:pPr>
+    </w:p>
+    <w:p>
+      <w:pPr>
+        <w:ind w:firstLine="720"/>
+        <w:rPr>
+          <w:b/>
+          <w:sz w:val="24"/>
+        </w:rPr>
+      </w:pPr>
+    </w:p>
+    <w:p>
+      <w:pPr>
+        <w:rPr>
+          <w:u w:val="single"/>
+        </w:rPr>
+      </w:pPr>
+      <w:r>
+        <w:rPr>
+          <w:u w:val="single"/>
+        </w:rPr>
+        <w:br w:type="page"/>
+      </w:r>
+    </w:p>
+    <w:p>
+      <w:pPr>
+        <w:ind w:left="436" w:right="-188" w:firstLine="284"/>
+        <w:rPr>
+          <w:u w:val="single"/>
+        </w:rPr>
+      </w:pPr>
+      <w:r>
+        <w:rPr>
+          <w:u w:val="single"/>
+        </w:rPr>
+        <w:lastRenderedPageBreak/>
+        <w:t>Application status after requesting application</w:t>
+      </w:r>
+    </w:p>
+    <w:p>
+      <w:pPr>
+        <w:ind w:firstLine="720"/>
         <w:rPr>
           <w:b/>
           <w:sz w:val="24"/>
@@ -795,13 +933,12 @@
           <w:b/>
           <w:noProof/>
           <w:sz w:val="24"/>
-          <w:lang w:val="en-US"/>
+          <w:lang w:eastAsia="en-IN"/>
         </w:rPr>
-        <w:lastRenderedPageBreak/>
         <w:drawing>
-          <wp:inline distT="0" distB="0" distL="0" distR="0" wp14:anchorId="3BC3C3F3" wp14:editId="5AC755ED">
-            <wp:extent cx="2808605" cy="3877310"/>
-            <wp:effectExtent l="0" t="0" r="0" b="8890"/>
+          <wp:inline distT="0" distB="0" distL="0" distR="0" wp14:anchorId="3BC3C3F3" wp14:editId="07A76801">
+            <wp:extent cx="2559759" cy="3533775"/>
+            <wp:effectExtent l="0" t="0" r="0" b="0"/>
             <wp:docPr id="8" name="Picture 8"/>
             <wp:cNvGraphicFramePr>
               <a:graphicFrameLocks xmlns:a="http://schemas.openxmlformats.org/drawingml/2006/main" noChangeAspect="1"/>
@@ -831,7 +968,7 @@
                   <pic:spPr bwMode="auto">
                     <a:xfrm>
                       <a:off x="0" y="0"/>
-                      <a:ext cx="2808605" cy="3877310"/>
+                      <a:ext cx="2561254" cy="3535839"/>
                     </a:xfrm>
                     <a:prstGeom prst="rect">
                       <a:avLst/>
@@ -850,6 +987,21 @@
     </w:p>
     <w:p>
       <w:pPr>
+        <w:ind w:left="436" w:right="-188" w:firstLine="284"/>
+        <w:rPr>
+          <w:u w:val="single"/>
+        </w:rPr>
+      </w:pPr>
+      <w:r>
+        <w:rPr>
+          <w:u w:val="single"/>
+        </w:rPr>
+        <w:t>Logged in as admin</w:t>
+      </w:r>
+    </w:p>
+    <w:p>
+      <w:pPr>
+        <w:ind w:firstLine="720"/>
         <w:rPr>
           <w:b/>
           <w:sz w:val="24"/>
@@ -860,12 +1012,12 @@
           <w:b/>
           <w:noProof/>
           <w:sz w:val="24"/>
-          <w:lang w:val="en-US"/>
+          <w:lang w:eastAsia="en-IN"/>
         </w:rPr>
         <w:drawing>
-          <wp:inline distT="0" distB="0" distL="0" distR="0" wp14:anchorId="7E35DACC" wp14:editId="530389B3">
-            <wp:extent cx="5670550" cy="4370070"/>
-            <wp:effectExtent l="0" t="0" r="6350" b="0"/>
+          <wp:inline distT="0" distB="0" distL="0" distR="0" wp14:anchorId="7E35DACC" wp14:editId="02431FBA">
+            <wp:extent cx="4953000" cy="3817082"/>
+            <wp:effectExtent l="0" t="0" r="0" b="0"/>
             <wp:docPr id="9" name="Picture 9"/>
             <wp:cNvGraphicFramePr>
               <a:graphicFrameLocks xmlns:a="http://schemas.openxmlformats.org/drawingml/2006/main" noChangeAspect="1"/>
@@ -895,7 +1047,7 @@
                   <pic:spPr bwMode="auto">
                     <a:xfrm>
                       <a:off x="0" y="0"/>
-                      <a:ext cx="5670550" cy="4370070"/>
+                      <a:ext cx="4957439" cy="3820503"/>
                     </a:xfrm>
                     <a:prstGeom prst="rect">
                       <a:avLst/>
@@ -919,17 +1071,45 @@
           <w:sz w:val="24"/>
         </w:rPr>
       </w:pPr>
+      <w:r>
+        <w:rPr>
+          <w:b/>
+          <w:sz w:val="24"/>
+        </w:rPr>
+        <w:br w:type="page"/>
+      </w:r>
     </w:p>
     <w:p>
+      <w:pPr>
+        <w:ind w:left="436" w:right="-188" w:firstLine="284"/>
+        <w:rPr>
+          <w:u w:val="single"/>
+        </w:rPr>
+      </w:pPr>
+      <w:r>
+        <w:rPr>
+          <w:u w:val="single"/>
+        </w:rPr>
+        <w:lastRenderedPageBreak/>
+        <w:t>Application Status after accepting the application</w:t>
+      </w:r>
+    </w:p>
+    <w:p>
+      <w:r>
+        <w:rPr>
+          <w:b/>
+          <w:sz w:val="24"/>
+        </w:rPr>
+        <w:tab/>
+      </w:r>
       <w:r>
         <w:rPr>
           <w:noProof/>
-          <w:lang w:val="en-US"/>
+          <w:lang w:eastAsia="en-IN"/>
         </w:rPr>
-        <w:lastRenderedPageBreak/>
         <w:drawing>
-          <wp:inline distT="0" distB="0" distL="0" distR="0" wp14:anchorId="79E26162" wp14:editId="234E5FAA">
-            <wp:extent cx="2802890" cy="3811905"/>
+          <wp:inline distT="0" distB="0" distL="0" distR="0" wp14:anchorId="79E26162" wp14:editId="7EEE8AA3">
+            <wp:extent cx="2675422" cy="3638550"/>
             <wp:effectExtent l="0" t="0" r="0" b="0"/>
             <wp:docPr id="10" name="Picture 10"/>
             <wp:cNvGraphicFramePr>
@@ -960,7 +1140,7 @@
                   <pic:spPr bwMode="auto">
                     <a:xfrm>
                       <a:off x="0" y="0"/>
-                      <a:ext cx="2802890" cy="3811905"/>
+                      <a:ext cx="2680668" cy="3645685"/>
                     </a:xfrm>
                     <a:prstGeom prst="rect">
                       <a:avLst/>
@@ -976,8 +1156,6 @@
           </wp:inline>
         </w:drawing>
       </w:r>
-      <w:bookmarkStart w:id="2" w:name="_GoBack"/>
-      <w:bookmarkEnd w:id="2"/>
     </w:p>
     <w:p/>
     <w:p/>
@@ -1057,7 +1235,7 @@
           <w:rPr>
             <w:noProof/>
           </w:rPr>
-          <w:t>5</w:t>
+          <w:t>2</w:t>
         </w:r>
         <w:r>
           <w:rPr>
@@ -4267,17 +4445,17 @@
     </dgm:pt>
   </dgm:ptLst>
   <dgm:cxnLst>
-    <dgm:cxn modelId="{5EE81C00-3AD2-4B4D-8D8E-979CAB9B6387}" type="presOf" srcId="{421DA3D9-84A9-457A-831E-5A44758A6DB9}" destId="{D604CC65-9BE7-40A4-922C-0E35CEB30241}" srcOrd="0" destOrd="0" presId="urn:microsoft.com/office/officeart/2005/8/layout/process1"/>
-    <dgm:cxn modelId="{C697D388-CC68-4F4B-AEC5-77B5B679F907}" srcId="{3DBB2F4B-2030-4D1A-A822-F68C3D311FD0}" destId="{535448AB-BF78-49E6-BDCD-82E3C222782C}" srcOrd="1" destOrd="0" parTransId="{8F6ED3AE-8DB3-46A9-A579-4C47A6E5E0E4}" sibTransId="{B436A9A6-B96E-4846-BBBB-3AF6FB55EA69}"/>
-    <dgm:cxn modelId="{814D8309-9CF4-4BFB-BEBB-C6F8A760F32A}" type="presOf" srcId="{EB6A82C4-A1B2-457B-A838-9D54144C0400}" destId="{15EBB2D3-BC6F-413F-AB39-5EB999156454}" srcOrd="1" destOrd="0" presId="urn:microsoft.com/office/officeart/2005/8/layout/process1"/>
-    <dgm:cxn modelId="{6ACABB7C-ABBE-4CEC-96EE-E3E2418D1D77}" type="presOf" srcId="{3DBB2F4B-2030-4D1A-A822-F68C3D311FD0}" destId="{47FE0A4C-73BD-4F74-BD6B-E5258ADECA56}" srcOrd="0" destOrd="0" presId="urn:microsoft.com/office/officeart/2005/8/layout/process1"/>
-    <dgm:cxn modelId="{FAC7CFED-6CA9-46AA-8054-AB8520D90192}" type="presOf" srcId="{535448AB-BF78-49E6-BDCD-82E3C222782C}" destId="{07C24BC5-3B1D-4684-BB0E-24D74ADCD189}" srcOrd="0" destOrd="0" presId="urn:microsoft.com/office/officeart/2005/8/layout/process1"/>
+    <dgm:cxn modelId="{99B8196C-E73C-4737-A343-7594360AA46F}" srcId="{3DBB2F4B-2030-4D1A-A822-F68C3D311FD0}" destId="{8C6BBCF7-85B1-4D33-ACFB-CB4B3204937B}" srcOrd="2" destOrd="0" parTransId="{42FD0CB7-F30A-4530-AA24-6378A97B08A8}" sibTransId="{75DE9830-58EE-4CC1-A88D-A3A35ADE0FED}"/>
+    <dgm:cxn modelId="{5C58376F-5925-494D-A060-74DCAA9FFEB3}" type="presOf" srcId="{B436A9A6-B96E-4846-BBBB-3AF6FB55EA69}" destId="{7ADD83B4-D8AC-4422-A21B-FAE128864EB3}" srcOrd="1" destOrd="0" presId="urn:microsoft.com/office/officeart/2005/8/layout/process1"/>
     <dgm:cxn modelId="{42CB6E1B-7889-4178-B20C-316FE85E87C5}" type="presOf" srcId="{EB6A82C4-A1B2-457B-A838-9D54144C0400}" destId="{9C991D3E-190F-4F7F-A8B3-920C5ADD3BBD}" srcOrd="0" destOrd="0" presId="urn:microsoft.com/office/officeart/2005/8/layout/process1"/>
     <dgm:cxn modelId="{1F3B4473-1842-4513-9EA6-9661A6D2C9E5}" srcId="{3DBB2F4B-2030-4D1A-A822-F68C3D311FD0}" destId="{421DA3D9-84A9-457A-831E-5A44758A6DB9}" srcOrd="0" destOrd="0" parTransId="{E0B2FB6E-A77C-471D-8F93-2B9763ADB712}" sibTransId="{EB6A82C4-A1B2-457B-A838-9D54144C0400}"/>
-    <dgm:cxn modelId="{99B8196C-E73C-4737-A343-7594360AA46F}" srcId="{3DBB2F4B-2030-4D1A-A822-F68C3D311FD0}" destId="{8C6BBCF7-85B1-4D33-ACFB-CB4B3204937B}" srcOrd="2" destOrd="0" parTransId="{42FD0CB7-F30A-4530-AA24-6378A97B08A8}" sibTransId="{75DE9830-58EE-4CC1-A88D-A3A35ADE0FED}"/>
+    <dgm:cxn modelId="{6ACABB7C-ABBE-4CEC-96EE-E3E2418D1D77}" type="presOf" srcId="{3DBB2F4B-2030-4D1A-A822-F68C3D311FD0}" destId="{47FE0A4C-73BD-4F74-BD6B-E5258ADECA56}" srcOrd="0" destOrd="0" presId="urn:microsoft.com/office/officeart/2005/8/layout/process1"/>
+    <dgm:cxn modelId="{814D8309-9CF4-4BFB-BEBB-C6F8A760F32A}" type="presOf" srcId="{EB6A82C4-A1B2-457B-A838-9D54144C0400}" destId="{15EBB2D3-BC6F-413F-AB39-5EB999156454}" srcOrd="1" destOrd="0" presId="urn:microsoft.com/office/officeart/2005/8/layout/process1"/>
     <dgm:cxn modelId="{AE01686B-3575-40FA-BD05-38D33EA56F70}" type="presOf" srcId="{B436A9A6-B96E-4846-BBBB-3AF6FB55EA69}" destId="{5AB3894D-DF03-4A1D-90D4-AB55DDEB93EF}" srcOrd="0" destOrd="0" presId="urn:microsoft.com/office/officeart/2005/8/layout/process1"/>
-    <dgm:cxn modelId="{5C58376F-5925-494D-A060-74DCAA9FFEB3}" type="presOf" srcId="{B436A9A6-B96E-4846-BBBB-3AF6FB55EA69}" destId="{7ADD83B4-D8AC-4422-A21B-FAE128864EB3}" srcOrd="1" destOrd="0" presId="urn:microsoft.com/office/officeart/2005/8/layout/process1"/>
+    <dgm:cxn modelId="{C697D388-CC68-4F4B-AEC5-77B5B679F907}" srcId="{3DBB2F4B-2030-4D1A-A822-F68C3D311FD0}" destId="{535448AB-BF78-49E6-BDCD-82E3C222782C}" srcOrd="1" destOrd="0" parTransId="{8F6ED3AE-8DB3-46A9-A579-4C47A6E5E0E4}" sibTransId="{B436A9A6-B96E-4846-BBBB-3AF6FB55EA69}"/>
     <dgm:cxn modelId="{33FC14C5-B0D8-419D-9A48-94CFD84693ED}" type="presOf" srcId="{8C6BBCF7-85B1-4D33-ACFB-CB4B3204937B}" destId="{6B12374F-6A5C-481C-9BEE-4AC07E1F047E}" srcOrd="0" destOrd="0" presId="urn:microsoft.com/office/officeart/2005/8/layout/process1"/>
+    <dgm:cxn modelId="{5EE81C00-3AD2-4B4D-8D8E-979CAB9B6387}" type="presOf" srcId="{421DA3D9-84A9-457A-831E-5A44758A6DB9}" destId="{D604CC65-9BE7-40A4-922C-0E35CEB30241}" srcOrd="0" destOrd="0" presId="urn:microsoft.com/office/officeart/2005/8/layout/process1"/>
+    <dgm:cxn modelId="{FAC7CFED-6CA9-46AA-8054-AB8520D90192}" type="presOf" srcId="{535448AB-BF78-49E6-BDCD-82E3C222782C}" destId="{07C24BC5-3B1D-4684-BB0E-24D74ADCD189}" srcOrd="0" destOrd="0" presId="urn:microsoft.com/office/officeart/2005/8/layout/process1"/>
     <dgm:cxn modelId="{A84738BC-F625-4C6B-B1DF-EE11280A502E}" type="presParOf" srcId="{47FE0A4C-73BD-4F74-BD6B-E5258ADECA56}" destId="{D604CC65-9BE7-40A4-922C-0E35CEB30241}" srcOrd="0" destOrd="0" presId="urn:microsoft.com/office/officeart/2005/8/layout/process1"/>
     <dgm:cxn modelId="{0E63F1EB-B630-4915-8964-F781990E557E}" type="presParOf" srcId="{47FE0A4C-73BD-4F74-BD6B-E5258ADECA56}" destId="{9C991D3E-190F-4F7F-A8B3-920C5ADD3BBD}" srcOrd="1" destOrd="0" presId="urn:microsoft.com/office/officeart/2005/8/layout/process1"/>
     <dgm:cxn modelId="{91E6A313-0586-4A24-8B88-DDBBD5872E2F}" type="presParOf" srcId="{9C991D3E-190F-4F7F-A8B3-920C5ADD3BBD}" destId="{15EBB2D3-BC6F-413F-AB39-5EB999156454}" srcOrd="0" destOrd="0" presId="urn:microsoft.com/office/officeart/2005/8/layout/process1"/>
@@ -7736,7 +7914,7 @@
 </file>
 
 <file path=customXml/itemProps1.xml><?xml version="1.0" encoding="utf-8"?>
-<ds:datastoreItem xmlns:ds="http://schemas.openxmlformats.org/officeDocument/2006/customXml" ds:itemID="{77A6C712-2F41-4540-ACF5-0B41C117B9B9}">
+<ds:datastoreItem xmlns:ds="http://schemas.openxmlformats.org/officeDocument/2006/customXml" ds:itemID="{E3223A11-A248-4142-B52A-AA5553488652}">
   <ds:schemaRefs>
     <ds:schemaRef ds:uri="http://schemas.openxmlformats.org/officeDocument/2006/bibliography"/>
   </ds:schemaRefs>
